--- a/EltonSia_ThilinaRatnayake_Project.docx
+++ b/EltonSia_ThilinaRatnayake_Project.docx
@@ -55,23 +55,7 @@
           <w:sz w:val="24"/>
           <w:szCs w:val="24"/>
         </w:rPr>
-        <w:t xml:space="preserve">Elton </w:t>
-      </w:r>
-      <w:proofErr w:type="spellStart"/>
-      <w:r>
-        <w:rPr>
-          <w:sz w:val="24"/>
-          <w:szCs w:val="24"/>
-        </w:rPr>
-        <w:t>Sia</w:t>
-      </w:r>
-      <w:proofErr w:type="spellEnd"/>
-      <w:r>
-        <w:rPr>
-          <w:sz w:val="24"/>
-          <w:szCs w:val="24"/>
-        </w:rPr>
-        <w:t xml:space="preserve"> A00800541</w:t>
+        <w:t>Elton Sia A00800541</w:t>
       </w:r>
     </w:p>
     <w:p>
@@ -82,31 +66,13 @@
           <w:szCs w:val="24"/>
         </w:rPr>
       </w:pPr>
-      <w:proofErr w:type="spellStart"/>
-      <w:r>
-        <w:rPr>
-          <w:sz w:val="24"/>
-          <w:szCs w:val="24"/>
-        </w:rPr>
-        <w:t>Thilina</w:t>
-      </w:r>
-      <w:proofErr w:type="spellEnd"/>
-      <w:r>
-        <w:rPr>
-          <w:sz w:val="24"/>
-          <w:szCs w:val="24"/>
-        </w:rPr>
-        <w:t xml:space="preserve"> </w:t>
-      </w:r>
-      <w:proofErr w:type="spellStart"/>
-      <w:r>
-        <w:rPr>
-          <w:sz w:val="24"/>
-          <w:szCs w:val="24"/>
-        </w:rPr>
-        <w:t>Ratnayake</w:t>
-      </w:r>
-      <w:proofErr w:type="spellEnd"/>
+      <w:r>
+        <w:rPr>
+          <w:sz w:val="24"/>
+          <w:szCs w:val="24"/>
+        </w:rPr>
+        <w:t>Thilina Ratnayake</w:t>
+      </w:r>
     </w:p>
     <w:p>
       <w:pPr>
@@ -293,88 +259,23 @@
           <w:sz w:val="24"/>
           <w:szCs w:val="24"/>
         </w:rPr>
-        <w:t xml:space="preserve">The project includes 3 modules: a transmitter, receiver and a network emulator. The program </w:t>
-      </w:r>
-      <w:r>
-        <w:rPr>
-          <w:sz w:val="24"/>
-          <w:szCs w:val="24"/>
-        </w:rPr>
-        <w:t xml:space="preserve">is a simulation of a network where the transmitter sends a burst of </w:t>
-      </w:r>
-      <w:r>
-        <w:rPr>
-          <w:sz w:val="24"/>
-          <w:szCs w:val="24"/>
-        </w:rPr>
-        <w:t xml:space="preserve">5 </w:t>
-      </w:r>
-      <w:r>
-        <w:rPr>
-          <w:sz w:val="24"/>
-          <w:szCs w:val="24"/>
-        </w:rPr>
-        <w:t>packets (</w:t>
-      </w:r>
-      <w:proofErr w:type="spellStart"/>
-      <w:r>
-        <w:rPr>
-          <w:sz w:val="24"/>
-          <w:szCs w:val="24"/>
-        </w:rPr>
-        <w:t>syn</w:t>
-      </w:r>
-      <w:proofErr w:type="spellEnd"/>
-      <w:r>
-        <w:rPr>
-          <w:sz w:val="24"/>
-          <w:szCs w:val="24"/>
-        </w:rPr>
-        <w:t>) to the receiver and the receiver will send back packets</w:t>
-      </w:r>
-      <w:r>
-        <w:rPr>
-          <w:sz w:val="24"/>
-          <w:szCs w:val="24"/>
-        </w:rPr>
-        <w:t xml:space="preserve"> (</w:t>
-      </w:r>
-      <w:proofErr w:type="spellStart"/>
-      <w:r>
-        <w:rPr>
-          <w:sz w:val="24"/>
-          <w:szCs w:val="24"/>
-        </w:rPr>
-        <w:t>ack</w:t>
-      </w:r>
-      <w:proofErr w:type="spellEnd"/>
-      <w:r>
-        <w:rPr>
-          <w:sz w:val="24"/>
-          <w:szCs w:val="24"/>
-        </w:rPr>
-        <w:t>) back to the transmitter through</w:t>
-      </w:r>
-      <w:r>
-        <w:rPr>
-          <w:sz w:val="24"/>
-          <w:szCs w:val="24"/>
-        </w:rPr>
-        <w:t xml:space="preserve"> the network emulator</w:t>
-      </w:r>
-      <w:r>
-        <w:rPr>
-          <w:sz w:val="24"/>
-          <w:szCs w:val="24"/>
-        </w:rPr>
-        <w:t xml:space="preserve"> while it d</w:t>
-      </w:r>
-      <w:r>
-        <w:rPr>
-          <w:sz w:val="24"/>
-          <w:szCs w:val="24"/>
-        </w:rPr>
-        <w:t xml:space="preserve">rop packets randomly based on user input. The program uses UDP instead of TCP. </w:t>
+        <w:t xml:space="preserve">The project includes </w:t>
+      </w:r>
+      <w:r>
+        <w:rPr>
+          <w:sz w:val="24"/>
+          <w:szCs w:val="24"/>
+        </w:rPr>
+        <w:t xml:space="preserve">3 main java classes: Host A, </w:t>
+      </w:r>
+      <w:bookmarkStart w:id="0" w:name="_GoBack"/>
+      <w:bookmarkEnd w:id="0"/>
+      <w:r>
+        <w:rPr>
+          <w:sz w:val="24"/>
+          <w:szCs w:val="24"/>
+        </w:rPr>
+        <w:t xml:space="preserve"> </w:t>
       </w:r>
     </w:p>
     <w:p>
@@ -405,91 +306,29 @@
     </w:p>
     <w:p>
       <w:pPr>
-        <w:pStyle w:val="ListParagraph"/>
-        <w:numPr>
-          <w:ilvl w:val="0"/>
-          <w:numId w:val="1"/>
-        </w:numPr>
-        <w:rPr>
-          <w:sz w:val="28"/>
-          <w:szCs w:val="28"/>
-        </w:rPr>
-      </w:pPr>
-      <w:r>
-        <w:rPr>
-          <w:sz w:val="28"/>
-          <w:szCs w:val="28"/>
-        </w:rPr>
-        <w:t>Start up the Network</w:t>
-      </w:r>
-    </w:p>
-    <w:p>
-      <w:pPr>
-        <w:pStyle w:val="ListParagraph"/>
-        <w:numPr>
-          <w:ilvl w:val="1"/>
-          <w:numId w:val="1"/>
-        </w:numPr>
-        <w:rPr>
-          <w:sz w:val="28"/>
-          <w:szCs w:val="28"/>
-        </w:rPr>
-      </w:pPr>
-      <w:r>
-        <w:rPr>
-          <w:sz w:val="28"/>
-          <w:szCs w:val="28"/>
-        </w:rPr>
-        <w:t>Input the bit error rate that you would like</w:t>
-      </w:r>
-    </w:p>
-    <w:p>
-      <w:pPr>
-        <w:pStyle w:val="ListParagraph"/>
-        <w:numPr>
-          <w:ilvl w:val="0"/>
-          <w:numId w:val="1"/>
-        </w:numPr>
-        <w:rPr>
-          <w:sz w:val="28"/>
-          <w:szCs w:val="28"/>
-        </w:rPr>
-      </w:pPr>
-      <w:r>
-        <w:rPr>
-          <w:sz w:val="28"/>
-          <w:szCs w:val="28"/>
-        </w:rPr>
-        <w:t>Start up one of the hosts</w:t>
-      </w:r>
-      <w:bookmarkStart w:id="0" w:name="_GoBack"/>
-      <w:bookmarkEnd w:id="0"/>
-    </w:p>
-    <w:p>
-      <w:pPr>
         <w:rPr>
           <w:b/>
           <w:sz w:val="28"/>
           <w:szCs w:val="28"/>
         </w:rPr>
       </w:pPr>
-      <w:r>
+    </w:p>
+    <w:p>
+      <w:pPr>
         <w:rPr>
           <w:b/>
           <w:sz w:val="28"/>
           <w:szCs w:val="28"/>
         </w:rPr>
-        <w:t>Design Implementation</w:t>
-      </w:r>
-    </w:p>
-    <w:p>
-      <w:pPr>
+      </w:pPr>
+      <w:r>
         <w:rPr>
           <w:b/>
           <w:sz w:val="28"/>
           <w:szCs w:val="28"/>
         </w:rPr>
-      </w:pPr>
+        <w:t>Design Implementation</w:t>
+      </w:r>
     </w:p>
     <w:p>
       <w:pPr>
@@ -499,23 +338,23 @@
           <w:szCs w:val="28"/>
         </w:rPr>
       </w:pPr>
-      <w:r>
+    </w:p>
+    <w:p>
+      <w:pPr>
         <w:rPr>
           <w:b/>
           <w:sz w:val="28"/>
           <w:szCs w:val="28"/>
         </w:rPr>
-        <w:t>Finite State Machine</w:t>
-      </w:r>
-    </w:p>
-    <w:p>
-      <w:pPr>
+      </w:pPr>
+      <w:r>
         <w:rPr>
           <w:b/>
           <w:sz w:val="28"/>
           <w:szCs w:val="28"/>
         </w:rPr>
-      </w:pPr>
+        <w:t>Finite State Machine</w:t>
+      </w:r>
     </w:p>
     <w:p>
       <w:pPr>
@@ -525,23 +364,22 @@
           <w:szCs w:val="28"/>
         </w:rPr>
       </w:pPr>
-      <w:proofErr w:type="spellStart"/>
-      <w:r>
+    </w:p>
+    <w:p>
+      <w:pPr>
         <w:rPr>
           <w:b/>
           <w:sz w:val="28"/>
           <w:szCs w:val="28"/>
         </w:rPr>
-        <w:t>Psuedo</w:t>
-      </w:r>
-      <w:proofErr w:type="spellEnd"/>
+      </w:pPr>
       <w:r>
         <w:rPr>
           <w:b/>
           <w:sz w:val="28"/>
           <w:szCs w:val="28"/>
         </w:rPr>
-        <w:t xml:space="preserve"> Code</w:t>
+        <w:t>Psuedo Code</w:t>
       </w:r>
     </w:p>
     <w:p>
@@ -575,6 +413,13 @@
         </w:rPr>
         <w:t>Main</w:t>
       </w:r>
+      <w:r>
+        <w:rPr>
+          <w:sz w:val="24"/>
+          <w:szCs w:val="24"/>
+        </w:rPr>
+        <w:t>()</w:t>
+      </w:r>
     </w:p>
     <w:p>
       <w:pPr>
@@ -603,68 +448,95 @@
           <w:sz w:val="24"/>
           <w:szCs w:val="24"/>
         </w:rPr>
-        <w:t>Ask user to input the percentage of the bit error rate</w:t>
-      </w:r>
-    </w:p>
-    <w:p>
-      <w:pPr>
-        <w:rPr>
-          <w:sz w:val="24"/>
-          <w:szCs w:val="24"/>
-        </w:rPr>
-      </w:pPr>
-      <w:r>
-        <w:rPr>
-          <w:sz w:val="24"/>
-          <w:szCs w:val="24"/>
-        </w:rPr>
-        <w:t xml:space="preserve">Create a new thread that listens to host </w:t>
-      </w:r>
-      <w:proofErr w:type="gramStart"/>
-      <w:r>
-        <w:rPr>
-          <w:sz w:val="24"/>
-          <w:szCs w:val="24"/>
-        </w:rPr>
-        <w:t>A</w:t>
-      </w:r>
-      <w:proofErr w:type="gramEnd"/>
-      <w:r>
-        <w:rPr>
-          <w:sz w:val="24"/>
-          <w:szCs w:val="24"/>
-        </w:rPr>
-        <w:t xml:space="preserve"> on 7005, and forward to 7005</w:t>
-      </w:r>
-    </w:p>
-    <w:p>
-      <w:pPr>
-        <w:rPr>
-          <w:sz w:val="24"/>
-          <w:szCs w:val="24"/>
-        </w:rPr>
-      </w:pPr>
-      <w:r>
-        <w:rPr>
-          <w:sz w:val="24"/>
-          <w:szCs w:val="24"/>
-        </w:rPr>
-        <w:t>Create a new thread that listens to host B on 7006 and forward to 8006</w:t>
-      </w:r>
-    </w:p>
-    <w:p>
-      <w:pPr>
-        <w:rPr>
-          <w:sz w:val="24"/>
-          <w:szCs w:val="24"/>
-        </w:rPr>
-      </w:pPr>
-      <w:r>
-        <w:rPr>
-          <w:sz w:val="24"/>
-          <w:szCs w:val="24"/>
-        </w:rPr>
-        <w:t>Join the thread so that the main will have to wait till the thread is done before stopping it.</w:t>
+        <w:t xml:space="preserve">Ask user to input </w:t>
+      </w:r>
+      <w:r>
+        <w:rPr>
+          <w:sz w:val="24"/>
+          <w:szCs w:val="24"/>
+        </w:rPr>
+        <w:t>who will be the sender</w:t>
+      </w:r>
+    </w:p>
+    <w:p>
+      <w:pPr>
+        <w:rPr>
+          <w:sz w:val="24"/>
+          <w:szCs w:val="24"/>
+        </w:rPr>
+      </w:pPr>
+      <w:r>
+        <w:rPr>
+          <w:sz w:val="24"/>
+          <w:szCs w:val="24"/>
+        </w:rPr>
+        <w:t>Ask user to input the bit error rate that they would like</w:t>
+      </w:r>
+    </w:p>
+    <w:p>
+      <w:pPr>
+        <w:rPr>
+          <w:sz w:val="24"/>
+          <w:szCs w:val="24"/>
+        </w:rPr>
+      </w:pPr>
+      <w:r>
+        <w:rPr>
+          <w:sz w:val="24"/>
+          <w:szCs w:val="24"/>
+        </w:rPr>
+        <w:t xml:space="preserve">Create a new thread that listens to </w:t>
+      </w:r>
+      <w:r>
+        <w:rPr>
+          <w:sz w:val="24"/>
+          <w:szCs w:val="24"/>
+        </w:rPr>
+        <w:t xml:space="preserve">host A </w:t>
+      </w:r>
+    </w:p>
+    <w:p>
+      <w:pPr>
+        <w:rPr>
+          <w:sz w:val="24"/>
+          <w:szCs w:val="24"/>
+        </w:rPr>
+      </w:pPr>
+      <w:r>
+        <w:rPr>
+          <w:sz w:val="24"/>
+          <w:szCs w:val="24"/>
+        </w:rPr>
+        <w:t xml:space="preserve">Create a new thread that listens to host B </w:t>
+      </w:r>
+    </w:p>
+    <w:p>
+      <w:pPr>
+        <w:rPr>
+          <w:sz w:val="24"/>
+          <w:szCs w:val="24"/>
+        </w:rPr>
+      </w:pPr>
+      <w:r>
+        <w:rPr>
+          <w:sz w:val="24"/>
+          <w:szCs w:val="24"/>
+        </w:rPr>
+        <w:t>Join the thread</w:t>
+      </w:r>
+      <w:r>
+        <w:rPr>
+          <w:sz w:val="24"/>
+          <w:szCs w:val="24"/>
+        </w:rPr>
+        <w:t>s</w:t>
+      </w:r>
+      <w:r>
+        <w:rPr>
+          <w:sz w:val="24"/>
+          <w:szCs w:val="24"/>
+        </w:rPr>
+        <w:t xml:space="preserve"> so that the main will have to wait till the thread is done before stopping it.</w:t>
       </w:r>
     </w:p>
     <w:p>
@@ -689,7 +561,134 @@
           <w:szCs w:val="24"/>
         </w:rPr>
       </w:pPr>
-      <w:proofErr w:type="spellStart"/>
+      <w:r>
+        <w:rPr>
+          <w:sz w:val="24"/>
+          <w:szCs w:val="24"/>
+        </w:rPr>
+        <w:t>sendControlSignal</w:t>
+      </w:r>
+      <w:r>
+        <w:rPr>
+          <w:sz w:val="24"/>
+          <w:szCs w:val="24"/>
+        </w:rPr>
+        <w:t>()</w:t>
+      </w:r>
+    </w:p>
+    <w:p>
+      <w:pPr>
+        <w:rPr>
+          <w:sz w:val="24"/>
+          <w:szCs w:val="24"/>
+        </w:rPr>
+      </w:pPr>
+      <w:r>
+        <w:rPr>
+          <w:sz w:val="24"/>
+          <w:szCs w:val="24"/>
+        </w:rPr>
+        <w:t>{</w:t>
+      </w:r>
+    </w:p>
+    <w:p>
+      <w:pPr>
+        <w:rPr>
+          <w:sz w:val="24"/>
+          <w:szCs w:val="24"/>
+        </w:rPr>
+      </w:pPr>
+      <w:r>
+        <w:rPr>
+          <w:sz w:val="24"/>
+          <w:szCs w:val="24"/>
+        </w:rPr>
+        <w:t>Get the IP addresses of host A and host B</w:t>
+      </w:r>
+    </w:p>
+    <w:p>
+      <w:pPr>
+        <w:rPr>
+          <w:sz w:val="24"/>
+          <w:szCs w:val="24"/>
+        </w:rPr>
+      </w:pPr>
+      <w:r>
+        <w:rPr>
+          <w:sz w:val="24"/>
+          <w:szCs w:val="24"/>
+        </w:rPr>
+        <w:t>Create socket for host A to use</w:t>
+      </w:r>
+    </w:p>
+    <w:p>
+      <w:pPr>
+        <w:rPr>
+          <w:sz w:val="24"/>
+          <w:szCs w:val="24"/>
+        </w:rPr>
+      </w:pPr>
+      <w:r>
+        <w:rPr>
+          <w:sz w:val="24"/>
+          <w:szCs w:val="24"/>
+        </w:rPr>
+        <w:lastRenderedPageBreak/>
+        <w:t>Create socket for Host B to use</w:t>
+      </w:r>
+    </w:p>
+    <w:p>
+      <w:pPr>
+        <w:rPr>
+          <w:sz w:val="24"/>
+          <w:szCs w:val="24"/>
+        </w:rPr>
+      </w:pPr>
+      <w:r>
+        <w:rPr>
+          <w:sz w:val="24"/>
+          <w:szCs w:val="24"/>
+        </w:rPr>
+        <w:t>Create packet to send the command to host B and host B</w:t>
+      </w:r>
+    </w:p>
+    <w:p>
+      <w:pPr>
+        <w:rPr>
+          <w:sz w:val="24"/>
+          <w:szCs w:val="24"/>
+        </w:rPr>
+      </w:pPr>
+      <w:r>
+        <w:rPr>
+          <w:sz w:val="24"/>
+          <w:szCs w:val="24"/>
+        </w:rPr>
+        <w:t>Send to commands to Host A and Host B</w:t>
+      </w:r>
+    </w:p>
+    <w:p>
+      <w:pPr>
+        <w:rPr>
+          <w:sz w:val="24"/>
+          <w:szCs w:val="24"/>
+        </w:rPr>
+      </w:pPr>
+      <w:r>
+        <w:rPr>
+          <w:sz w:val="24"/>
+          <w:szCs w:val="24"/>
+        </w:rPr>
+        <w:t>}</w:t>
+      </w:r>
+    </w:p>
+    <w:p>
+      <w:pPr>
+        <w:rPr>
+          <w:sz w:val="24"/>
+          <w:szCs w:val="24"/>
+        </w:rPr>
+      </w:pPr>
       <w:r>
         <w:rPr>
           <w:sz w:val="24"/>
@@ -697,7 +696,304 @@
         </w:rPr>
         <w:t>HostThread</w:t>
       </w:r>
-      <w:proofErr w:type="spellEnd"/>
+      <w:r>
+        <w:rPr>
+          <w:sz w:val="24"/>
+          <w:szCs w:val="24"/>
+        </w:rPr>
+        <w:t>()</w:t>
+      </w:r>
+    </w:p>
+    <w:p>
+      <w:pPr>
+        <w:rPr>
+          <w:sz w:val="24"/>
+          <w:szCs w:val="24"/>
+        </w:rPr>
+      </w:pPr>
+      <w:r>
+        <w:rPr>
+          <w:sz w:val="24"/>
+          <w:szCs w:val="24"/>
+        </w:rPr>
+        <w:t>{</w:t>
+      </w:r>
+    </w:p>
+    <w:p>
+      <w:pPr>
+        <w:rPr>
+          <w:sz w:val="24"/>
+          <w:szCs w:val="24"/>
+        </w:rPr>
+      </w:pPr>
+      <w:r>
+        <w:rPr>
+          <w:sz w:val="24"/>
+          <w:szCs w:val="24"/>
+        </w:rPr>
+        <w:t>Creates a thread for Host A</w:t>
+      </w:r>
+    </w:p>
+    <w:p>
+      <w:pPr>
+        <w:rPr>
+          <w:sz w:val="24"/>
+          <w:szCs w:val="24"/>
+        </w:rPr>
+      </w:pPr>
+      <w:r>
+        <w:rPr>
+          <w:sz w:val="24"/>
+          <w:szCs w:val="24"/>
+        </w:rPr>
+        <w:t>Creates a thread for Host B</w:t>
+      </w:r>
+    </w:p>
+    <w:p>
+      <w:pPr>
+        <w:rPr>
+          <w:sz w:val="24"/>
+          <w:szCs w:val="24"/>
+        </w:rPr>
+      </w:pPr>
+      <w:r>
+        <w:rPr>
+          <w:sz w:val="24"/>
+          <w:szCs w:val="24"/>
+        </w:rPr>
+        <w:t>}</w:t>
+      </w:r>
+    </w:p>
+    <w:p>
+      <w:pPr>
+        <w:rPr>
+          <w:sz w:val="24"/>
+          <w:szCs w:val="24"/>
+        </w:rPr>
+      </w:pPr>
+      <w:r>
+        <w:rPr>
+          <w:sz w:val="24"/>
+          <w:szCs w:val="24"/>
+        </w:rPr>
+        <w:t>Run</w:t>
+      </w:r>
+      <w:r>
+        <w:rPr>
+          <w:sz w:val="24"/>
+          <w:szCs w:val="24"/>
+        </w:rPr>
+        <w:t>()</w:t>
+      </w:r>
+    </w:p>
+    <w:p>
+      <w:pPr>
+        <w:rPr>
+          <w:sz w:val="24"/>
+          <w:szCs w:val="24"/>
+        </w:rPr>
+      </w:pPr>
+      <w:r>
+        <w:rPr>
+          <w:sz w:val="24"/>
+          <w:szCs w:val="24"/>
+        </w:rPr>
+        <w:t>{</w:t>
+      </w:r>
+    </w:p>
+    <w:p>
+      <w:pPr>
+        <w:rPr>
+          <w:sz w:val="24"/>
+          <w:szCs w:val="24"/>
+        </w:rPr>
+      </w:pPr>
+      <w:r>
+        <w:rPr>
+          <w:sz w:val="24"/>
+          <w:szCs w:val="24"/>
+        </w:rPr>
+        <w:t>Create a random number generator</w:t>
+      </w:r>
+    </w:p>
+    <w:p>
+      <w:pPr>
+        <w:rPr>
+          <w:sz w:val="24"/>
+          <w:szCs w:val="24"/>
+        </w:rPr>
+      </w:pPr>
+      <w:r>
+        <w:rPr>
+          <w:sz w:val="24"/>
+          <w:szCs w:val="24"/>
+        </w:rPr>
+        <w:t>Create socket for inbound packets</w:t>
+      </w:r>
+    </w:p>
+    <w:p>
+      <w:pPr>
+        <w:rPr>
+          <w:sz w:val="24"/>
+          <w:szCs w:val="24"/>
+        </w:rPr>
+      </w:pPr>
+      <w:r>
+        <w:rPr>
+          <w:sz w:val="24"/>
+          <w:szCs w:val="24"/>
+        </w:rPr>
+        <w:t>Create socket for outbound packets</w:t>
+      </w:r>
+    </w:p>
+    <w:p>
+      <w:pPr>
+        <w:rPr>
+          <w:sz w:val="24"/>
+          <w:szCs w:val="24"/>
+        </w:rPr>
+      </w:pPr>
+      <w:r>
+        <w:rPr>
+          <w:sz w:val="24"/>
+          <w:szCs w:val="24"/>
+        </w:rPr>
+        <w:t>Create byte array for receiving data</w:t>
+      </w:r>
+    </w:p>
+    <w:p>
+      <w:pPr>
+        <w:rPr>
+          <w:sz w:val="24"/>
+          <w:szCs w:val="24"/>
+        </w:rPr>
+      </w:pPr>
+      <w:r>
+        <w:rPr>
+          <w:sz w:val="24"/>
+          <w:szCs w:val="24"/>
+        </w:rPr>
+        <w:t>Create byte array for sending data</w:t>
+      </w:r>
+    </w:p>
+    <w:p>
+      <w:pPr>
+        <w:rPr>
+          <w:sz w:val="24"/>
+          <w:szCs w:val="24"/>
+        </w:rPr>
+      </w:pPr>
+      <w:r>
+        <w:rPr>
+          <w:sz w:val="24"/>
+          <w:szCs w:val="24"/>
+        </w:rPr>
+        <w:t>Receive packet that is currently in the socket</w:t>
+      </w:r>
+    </w:p>
+    <w:p>
+      <w:pPr>
+        <w:rPr>
+          <w:sz w:val="24"/>
+          <w:szCs w:val="24"/>
+        </w:rPr>
+      </w:pPr>
+      <w:r>
+        <w:rPr>
+          <w:sz w:val="24"/>
+          <w:szCs w:val="24"/>
+        </w:rPr>
+        <w:t>Evaluate that packet whether it will be dropped or not</w:t>
+      </w:r>
+    </w:p>
+    <w:p>
+      <w:pPr>
+        <w:rPr>
+          <w:sz w:val="24"/>
+          <w:szCs w:val="24"/>
+        </w:rPr>
+      </w:pPr>
+      <w:r>
+        <w:rPr>
+          <w:sz w:val="24"/>
+          <w:szCs w:val="24"/>
+        </w:rPr>
+        <w:t xml:space="preserve">If it is dropped, go to next packet, but if not, </w:t>
+      </w:r>
+      <w:r>
+        <w:rPr>
+          <w:sz w:val="24"/>
+          <w:szCs w:val="24"/>
+        </w:rPr>
+        <w:t>forward</w:t>
+      </w:r>
+      <w:r>
+        <w:rPr>
+          <w:sz w:val="24"/>
+          <w:szCs w:val="24"/>
+        </w:rPr>
+        <w:t xml:space="preserve"> that packet using the outbound socket to the receiver</w:t>
+      </w:r>
+    </w:p>
+    <w:p>
+      <w:pPr>
+        <w:rPr>
+          <w:sz w:val="24"/>
+          <w:szCs w:val="24"/>
+        </w:rPr>
+      </w:pPr>
+      <w:r>
+        <w:rPr>
+          <w:sz w:val="24"/>
+          <w:szCs w:val="24"/>
+        </w:rPr>
+        <w:t>}</w:t>
+      </w:r>
+    </w:p>
+    <w:p>
+      <w:pPr>
+        <w:rPr>
+          <w:sz w:val="24"/>
+          <w:szCs w:val="24"/>
+        </w:rPr>
+      </w:pPr>
+      <w:r>
+        <w:rPr>
+          <w:sz w:val="24"/>
+          <w:szCs w:val="24"/>
+        </w:rPr>
+        <w:t>paxType</w:t>
+      </w:r>
+    </w:p>
+    <w:p>
+      <w:pPr>
+        <w:rPr>
+          <w:sz w:val="24"/>
+          <w:szCs w:val="24"/>
+        </w:rPr>
+      </w:pPr>
+      <w:r>
+        <w:rPr>
+          <w:sz w:val="24"/>
+          <w:szCs w:val="24"/>
+        </w:rPr>
+        <w:t>{</w:t>
+      </w:r>
+    </w:p>
+    <w:p>
+      <w:pPr>
+        <w:rPr>
+          <w:sz w:val="24"/>
+          <w:szCs w:val="24"/>
+        </w:rPr>
+      </w:pPr>
+      <w:r>
+        <w:rPr>
+          <w:sz w:val="24"/>
+          <w:szCs w:val="24"/>
+        </w:rPr>
+        <w:t>Change the type of packet from numbers to words for readability</w:t>
+      </w:r>
     </w:p>
     <w:p>
       <w:pPr>
@@ -712,6 +1008,60 @@
           <w:szCs w:val="24"/>
         </w:rPr>
         <w:lastRenderedPageBreak/>
+        <w:t>}</w:t>
+      </w:r>
+    </w:p>
+    <w:p>
+      <w:pPr>
+        <w:rPr>
+          <w:b/>
+          <w:sz w:val="24"/>
+          <w:szCs w:val="24"/>
+        </w:rPr>
+      </w:pPr>
+      <w:r>
+        <w:rPr>
+          <w:b/>
+          <w:sz w:val="24"/>
+          <w:szCs w:val="24"/>
+        </w:rPr>
+        <w:t>Packet:</w:t>
+      </w:r>
+    </w:p>
+    <w:p>
+      <w:pPr>
+        <w:rPr>
+          <w:sz w:val="24"/>
+          <w:szCs w:val="24"/>
+        </w:rPr>
+      </w:pPr>
+      <w:r>
+        <w:rPr>
+          <w:sz w:val="24"/>
+          <w:szCs w:val="24"/>
+        </w:rPr>
+        <w:t>Packet</w:t>
+      </w:r>
+      <w:r>
+        <w:rPr>
+          <w:sz w:val="24"/>
+          <w:szCs w:val="24"/>
+        </w:rPr>
+        <w:t>()</w:t>
+      </w:r>
+    </w:p>
+    <w:p>
+      <w:pPr>
+        <w:rPr>
+          <w:sz w:val="24"/>
+          <w:szCs w:val="24"/>
+        </w:rPr>
+      </w:pPr>
+      <w:r>
+        <w:rPr>
+          <w:sz w:val="24"/>
+          <w:szCs w:val="24"/>
+        </w:rPr>
         <w:t>{</w:t>
       </w:r>
     </w:p>
@@ -727,6 +1077,21 @@
           <w:sz w:val="24"/>
           <w:szCs w:val="24"/>
         </w:rPr>
+        <w:t>The structure of the packet</w:t>
+      </w:r>
+    </w:p>
+    <w:p>
+      <w:pPr>
+        <w:rPr>
+          <w:sz w:val="24"/>
+          <w:szCs w:val="24"/>
+        </w:rPr>
+      </w:pPr>
+      <w:r>
+        <w:rPr>
+          <w:sz w:val="24"/>
+          <w:szCs w:val="24"/>
+        </w:rPr>
         <w:t>}</w:t>
       </w:r>
     </w:p>
@@ -742,7 +1107,68 @@
           <w:sz w:val="24"/>
           <w:szCs w:val="24"/>
         </w:rPr>
-        <w:t>Run</w:t>
+        <w:t>Getters and setters</w:t>
+      </w:r>
+      <w:r>
+        <w:rPr>
+          <w:sz w:val="24"/>
+          <w:szCs w:val="24"/>
+        </w:rPr>
+        <w:t xml:space="preserve"> for each type in the structure to be called by the other classes.</w:t>
+      </w:r>
+    </w:p>
+    <w:p>
+      <w:pPr>
+        <w:rPr>
+          <w:b/>
+          <w:sz w:val="24"/>
+          <w:szCs w:val="24"/>
+        </w:rPr>
+      </w:pPr>
+      <w:r>
+        <w:rPr>
+          <w:b/>
+          <w:sz w:val="24"/>
+          <w:szCs w:val="24"/>
+        </w:rPr>
+        <w:t>Config</w:t>
+      </w:r>
+      <w:r>
+        <w:rPr>
+          <w:b/>
+          <w:sz w:val="24"/>
+          <w:szCs w:val="24"/>
+        </w:rPr>
+        <w:t>:</w:t>
+      </w:r>
+    </w:p>
+    <w:p>
+      <w:pPr>
+        <w:rPr>
+          <w:sz w:val="24"/>
+          <w:szCs w:val="24"/>
+        </w:rPr>
+      </w:pPr>
+      <w:r>
+        <w:rPr>
+          <w:sz w:val="24"/>
+          <w:szCs w:val="24"/>
+        </w:rPr>
+        <w:t>C</w:t>
+      </w:r>
+      <w:r>
+        <w:rPr>
+          <w:sz w:val="24"/>
+          <w:szCs w:val="24"/>
+        </w:rPr>
+        <w:t>onfig</w:t>
+      </w:r>
+      <w:r>
+        <w:rPr>
+          <w:sz w:val="24"/>
+          <w:szCs w:val="24"/>
+        </w:rPr>
+        <w:t>()</w:t>
       </w:r>
     </w:p>
     <w:p>
@@ -772,112 +1198,44 @@
           <w:sz w:val="24"/>
           <w:szCs w:val="24"/>
         </w:rPr>
-        <w:t>Create a random number generator</w:t>
-      </w:r>
-    </w:p>
-    <w:p>
-      <w:pPr>
-        <w:rPr>
-          <w:sz w:val="24"/>
-          <w:szCs w:val="24"/>
-        </w:rPr>
-      </w:pPr>
-      <w:r>
-        <w:rPr>
-          <w:sz w:val="24"/>
-          <w:szCs w:val="24"/>
-        </w:rPr>
-        <w:t>Create socket for inbound packets</w:t>
-      </w:r>
-    </w:p>
-    <w:p>
-      <w:pPr>
-        <w:rPr>
-          <w:sz w:val="24"/>
-          <w:szCs w:val="24"/>
-        </w:rPr>
-      </w:pPr>
-      <w:r>
-        <w:rPr>
-          <w:sz w:val="24"/>
-          <w:szCs w:val="24"/>
-        </w:rPr>
-        <w:t>Create socket for outbound packets</w:t>
-      </w:r>
-    </w:p>
-    <w:p>
-      <w:pPr>
-        <w:rPr>
-          <w:sz w:val="24"/>
-          <w:szCs w:val="24"/>
-        </w:rPr>
-      </w:pPr>
-      <w:r>
-        <w:rPr>
-          <w:sz w:val="24"/>
-          <w:szCs w:val="24"/>
-        </w:rPr>
-        <w:t>Create byte array for receiving data</w:t>
-      </w:r>
-    </w:p>
-    <w:p>
-      <w:pPr>
-        <w:rPr>
-          <w:sz w:val="24"/>
-          <w:szCs w:val="24"/>
-        </w:rPr>
-      </w:pPr>
-      <w:r>
-        <w:rPr>
-          <w:sz w:val="24"/>
-          <w:szCs w:val="24"/>
-        </w:rPr>
-        <w:t>Create byte array for sending data</w:t>
-      </w:r>
-    </w:p>
-    <w:p>
-      <w:pPr>
-        <w:rPr>
-          <w:sz w:val="24"/>
-          <w:szCs w:val="24"/>
-        </w:rPr>
-      </w:pPr>
-      <w:r>
-        <w:rPr>
-          <w:sz w:val="24"/>
-          <w:szCs w:val="24"/>
-        </w:rPr>
-        <w:t>Receive packet that is currently in the socket</w:t>
-      </w:r>
-    </w:p>
-    <w:p>
-      <w:pPr>
-        <w:rPr>
-          <w:sz w:val="24"/>
-          <w:szCs w:val="24"/>
-        </w:rPr>
-      </w:pPr>
-      <w:r>
-        <w:rPr>
-          <w:sz w:val="24"/>
-          <w:szCs w:val="24"/>
-        </w:rPr>
-        <w:t>Evaluate that packet whether it will be dropped or not</w:t>
-      </w:r>
-    </w:p>
-    <w:p>
-      <w:pPr>
-        <w:rPr>
-          <w:sz w:val="24"/>
-          <w:szCs w:val="24"/>
-        </w:rPr>
-      </w:pPr>
-      <w:r>
-        <w:rPr>
-          <w:sz w:val="24"/>
-          <w:szCs w:val="24"/>
-        </w:rPr>
-        <w:t>If it is dropped, go to next packet, but if not, send that packet using the outbound socket to the receiver</w:t>
+        <w:t xml:space="preserve">Create </w:t>
+      </w:r>
+      <w:r>
+        <w:rPr>
+          <w:sz w:val="24"/>
+          <w:szCs w:val="24"/>
+        </w:rPr>
+        <w:t>properties</w:t>
+      </w:r>
+    </w:p>
+    <w:p>
+      <w:pPr>
+        <w:rPr>
+          <w:sz w:val="24"/>
+          <w:szCs w:val="24"/>
+        </w:rPr>
+      </w:pPr>
+      <w:r>
+        <w:rPr>
+          <w:sz w:val="24"/>
+          <w:szCs w:val="24"/>
+        </w:rPr>
+        <w:t>Create input stream to read files from</w:t>
+      </w:r>
+    </w:p>
+    <w:p>
+      <w:pPr>
+        <w:rPr>
+          <w:sz w:val="24"/>
+          <w:szCs w:val="24"/>
+        </w:rPr>
+      </w:pPr>
+      <w:r>
+        <w:rPr>
+          <w:sz w:val="24"/>
+          <w:szCs w:val="24"/>
+        </w:rPr>
+        <w:t>Load the input stream into the property</w:t>
       </w:r>
     </w:p>
     <w:p>
@@ -898,11 +1256,1554 @@
     <w:p>
       <w:pPr>
         <w:rPr>
+          <w:sz w:val="24"/>
+          <w:szCs w:val="24"/>
+        </w:rPr>
+      </w:pPr>
+      <w:r>
+        <w:rPr>
+          <w:sz w:val="24"/>
+          <w:szCs w:val="24"/>
+        </w:rPr>
+        <w:t>Getter and setter for the property to be called by the other classes.</w:t>
+      </w:r>
+    </w:p>
+    <w:p>
+      <w:pPr>
+        <w:rPr>
           <w:b/>
-          <w:sz w:val="28"/>
-          <w:szCs w:val="28"/>
-        </w:rPr>
-      </w:pPr>
+          <w:sz w:val="24"/>
+          <w:szCs w:val="24"/>
+        </w:rPr>
+      </w:pPr>
+      <w:r>
+        <w:rPr>
+          <w:b/>
+          <w:sz w:val="24"/>
+          <w:szCs w:val="24"/>
+        </w:rPr>
+        <w:t>HostA</w:t>
+      </w:r>
+      <w:r>
+        <w:rPr>
+          <w:b/>
+          <w:sz w:val="24"/>
+          <w:szCs w:val="24"/>
+        </w:rPr>
+        <w:t>/HostB</w:t>
+      </w:r>
+      <w:r>
+        <w:rPr>
+          <w:b/>
+          <w:sz w:val="24"/>
+          <w:szCs w:val="24"/>
+        </w:rPr>
+        <w:t>:</w:t>
+      </w:r>
+    </w:p>
+    <w:p>
+      <w:pPr>
+        <w:rPr>
+          <w:sz w:val="24"/>
+          <w:szCs w:val="24"/>
+        </w:rPr>
+      </w:pPr>
+      <w:r>
+        <w:rPr>
+          <w:sz w:val="24"/>
+          <w:szCs w:val="24"/>
+        </w:rPr>
+        <w:t>Main</w:t>
+      </w:r>
+      <w:r>
+        <w:rPr>
+          <w:sz w:val="24"/>
+          <w:szCs w:val="24"/>
+        </w:rPr>
+        <w:t>()</w:t>
+      </w:r>
+    </w:p>
+    <w:p>
+      <w:pPr>
+        <w:rPr>
+          <w:sz w:val="24"/>
+          <w:szCs w:val="24"/>
+        </w:rPr>
+      </w:pPr>
+      <w:r>
+        <w:rPr>
+          <w:sz w:val="24"/>
+          <w:szCs w:val="24"/>
+        </w:rPr>
+        <w:t>{</w:t>
+      </w:r>
+    </w:p>
+    <w:p>
+      <w:pPr>
+        <w:rPr>
+          <w:sz w:val="24"/>
+          <w:szCs w:val="24"/>
+        </w:rPr>
+      </w:pPr>
+      <w:r>
+        <w:rPr>
+          <w:sz w:val="24"/>
+          <w:szCs w:val="24"/>
+        </w:rPr>
+        <w:t>Create a config object to be able to use the parameters set in the configuration file</w:t>
+      </w:r>
+    </w:p>
+    <w:p>
+      <w:pPr>
+        <w:rPr>
+          <w:sz w:val="24"/>
+          <w:szCs w:val="24"/>
+        </w:rPr>
+      </w:pPr>
+      <w:r>
+        <w:rPr>
+          <w:sz w:val="24"/>
+          <w:szCs w:val="24"/>
+        </w:rPr>
+        <w:t>Create socket to receive the first command from the network</w:t>
+      </w:r>
+    </w:p>
+    <w:p>
+      <w:pPr>
+        <w:rPr>
+          <w:sz w:val="24"/>
+          <w:szCs w:val="24"/>
+        </w:rPr>
+      </w:pPr>
+      <w:r>
+        <w:rPr>
+          <w:sz w:val="24"/>
+          <w:szCs w:val="24"/>
+        </w:rPr>
+        <w:t>Create an array list for the packets container</w:t>
+      </w:r>
+    </w:p>
+    <w:p>
+      <w:pPr>
+        <w:rPr>
+          <w:sz w:val="24"/>
+          <w:szCs w:val="24"/>
+        </w:rPr>
+      </w:pPr>
+      <w:r>
+        <w:rPr>
+          <w:sz w:val="24"/>
+          <w:szCs w:val="24"/>
+        </w:rPr>
+        <w:t>Create an array list for the packets that are acked</w:t>
+      </w:r>
+    </w:p>
+    <w:p>
+      <w:pPr>
+        <w:rPr>
+          <w:sz w:val="24"/>
+          <w:szCs w:val="24"/>
+        </w:rPr>
+      </w:pPr>
+      <w:r>
+        <w:rPr>
+          <w:sz w:val="24"/>
+          <w:szCs w:val="24"/>
+        </w:rPr>
+        <w:t>If the command received is 1 then go into send mode</w:t>
+      </w:r>
+    </w:p>
+    <w:p>
+      <w:pPr>
+        <w:rPr>
+          <w:sz w:val="24"/>
+          <w:szCs w:val="24"/>
+        </w:rPr>
+      </w:pPr>
+      <w:r>
+        <w:rPr>
+          <w:sz w:val="24"/>
+          <w:szCs w:val="24"/>
+        </w:rPr>
+        <w:t>If the command received is 2 then go into receive mode</w:t>
+      </w:r>
+    </w:p>
+    <w:p>
+      <w:pPr>
+        <w:rPr>
+          <w:sz w:val="24"/>
+          <w:szCs w:val="24"/>
+        </w:rPr>
+      </w:pPr>
+      <w:r>
+        <w:rPr>
+          <w:sz w:val="24"/>
+          <w:szCs w:val="24"/>
+        </w:rPr>
+        <w:lastRenderedPageBreak/>
+        <w:t>Send packets while send mode is true</w:t>
+      </w:r>
+    </w:p>
+    <w:p>
+      <w:pPr>
+        <w:rPr>
+          <w:sz w:val="24"/>
+          <w:szCs w:val="24"/>
+        </w:rPr>
+      </w:pPr>
+      <w:r>
+        <w:rPr>
+          <w:sz w:val="24"/>
+          <w:szCs w:val="24"/>
+        </w:rPr>
+        <w:t>Receive packets while receive mode is true</w:t>
+      </w:r>
+    </w:p>
+    <w:p>
+      <w:pPr>
+        <w:rPr>
+          <w:sz w:val="24"/>
+          <w:szCs w:val="24"/>
+        </w:rPr>
+      </w:pPr>
+      <w:r>
+        <w:rPr>
+          <w:sz w:val="24"/>
+          <w:szCs w:val="24"/>
+        </w:rPr>
+        <w:t>}</w:t>
+      </w:r>
+    </w:p>
+    <w:p>
+      <w:pPr>
+        <w:rPr>
+          <w:sz w:val="24"/>
+          <w:szCs w:val="24"/>
+        </w:rPr>
+      </w:pPr>
+      <w:r>
+        <w:rPr>
+          <w:sz w:val="24"/>
+          <w:szCs w:val="24"/>
+        </w:rPr>
+        <w:t>ListenForCommand()</w:t>
+      </w:r>
+    </w:p>
+    <w:p>
+      <w:pPr>
+        <w:rPr>
+          <w:sz w:val="24"/>
+          <w:szCs w:val="24"/>
+        </w:rPr>
+      </w:pPr>
+      <w:r>
+        <w:rPr>
+          <w:sz w:val="24"/>
+          <w:szCs w:val="24"/>
+        </w:rPr>
+        <w:t>{</w:t>
+      </w:r>
+    </w:p>
+    <w:p>
+      <w:pPr>
+        <w:rPr>
+          <w:sz w:val="24"/>
+          <w:szCs w:val="24"/>
+        </w:rPr>
+      </w:pPr>
+      <w:r>
+        <w:rPr>
+          <w:sz w:val="24"/>
+          <w:szCs w:val="24"/>
+        </w:rPr>
+        <w:t>Wait for command to be received from the network</w:t>
+      </w:r>
+    </w:p>
+    <w:p>
+      <w:pPr>
+        <w:rPr>
+          <w:sz w:val="24"/>
+          <w:szCs w:val="24"/>
+        </w:rPr>
+      </w:pPr>
+      <w:r>
+        <w:rPr>
+          <w:sz w:val="24"/>
+          <w:szCs w:val="24"/>
+        </w:rPr>
+        <w:t xml:space="preserve">Once the command is received from the network, return it so that we can start sending receiving. </w:t>
+      </w:r>
+    </w:p>
+    <w:p>
+      <w:pPr>
+        <w:rPr>
+          <w:sz w:val="24"/>
+          <w:szCs w:val="24"/>
+        </w:rPr>
+      </w:pPr>
+      <w:r>
+        <w:rPr>
+          <w:sz w:val="24"/>
+          <w:szCs w:val="24"/>
+        </w:rPr>
+        <w:t>}</w:t>
+      </w:r>
+    </w:p>
+    <w:p>
+      <w:pPr>
+        <w:rPr>
+          <w:sz w:val="24"/>
+          <w:szCs w:val="24"/>
+        </w:rPr>
+      </w:pPr>
+      <w:r>
+        <w:rPr>
+          <w:sz w:val="24"/>
+          <w:szCs w:val="24"/>
+        </w:rPr>
+        <w:t>SEND()</w:t>
+      </w:r>
+    </w:p>
+    <w:p>
+      <w:pPr>
+        <w:rPr>
+          <w:sz w:val="24"/>
+          <w:szCs w:val="24"/>
+        </w:rPr>
+      </w:pPr>
+      <w:r>
+        <w:rPr>
+          <w:sz w:val="24"/>
+          <w:szCs w:val="24"/>
+        </w:rPr>
+        <w:t>{</w:t>
+      </w:r>
+    </w:p>
+    <w:p>
+      <w:pPr>
+        <w:rPr>
+          <w:sz w:val="24"/>
+          <w:szCs w:val="24"/>
+        </w:rPr>
+      </w:pPr>
+      <w:r>
+        <w:rPr>
+          <w:sz w:val="24"/>
+          <w:szCs w:val="24"/>
+        </w:rPr>
+        <w:t>Create packets to send</w:t>
+      </w:r>
+    </w:p>
+    <w:p>
+      <w:pPr>
+        <w:rPr>
+          <w:sz w:val="24"/>
+          <w:szCs w:val="24"/>
+        </w:rPr>
+      </w:pPr>
+      <w:r>
+        <w:rPr>
+          <w:sz w:val="24"/>
+          <w:szCs w:val="24"/>
+        </w:rPr>
+        <w:t>Add those packets to the window</w:t>
+      </w:r>
+    </w:p>
+    <w:p>
+      <w:pPr>
+        <w:rPr>
+          <w:sz w:val="24"/>
+          <w:szCs w:val="24"/>
+        </w:rPr>
+      </w:pPr>
+      <w:r>
+        <w:rPr>
+          <w:sz w:val="24"/>
+          <w:szCs w:val="24"/>
+        </w:rPr>
+        <w:t>Send those packets</w:t>
+      </w:r>
+    </w:p>
+    <w:p>
+      <w:pPr>
+        <w:rPr>
+          <w:sz w:val="24"/>
+          <w:szCs w:val="24"/>
+        </w:rPr>
+      </w:pPr>
+      <w:r>
+        <w:rPr>
+          <w:sz w:val="24"/>
+          <w:szCs w:val="24"/>
+        </w:rPr>
+        <w:t>}</w:t>
+      </w:r>
+    </w:p>
+    <w:p>
+      <w:pPr>
+        <w:rPr>
+          <w:sz w:val="24"/>
+          <w:szCs w:val="24"/>
+        </w:rPr>
+      </w:pPr>
+      <w:r>
+        <w:rPr>
+          <w:sz w:val="24"/>
+          <w:szCs w:val="24"/>
+        </w:rPr>
+        <w:t>prepPacke</w:t>
+      </w:r>
+      <w:r>
+        <w:rPr>
+          <w:sz w:val="24"/>
+          <w:szCs w:val="24"/>
+        </w:rPr>
+        <w:t>t</w:t>
+      </w:r>
+      <w:r>
+        <w:rPr>
+          <w:sz w:val="24"/>
+          <w:szCs w:val="24"/>
+        </w:rPr>
+        <w:t>()</w:t>
+      </w:r>
+    </w:p>
+    <w:p>
+      <w:pPr>
+        <w:rPr>
+          <w:sz w:val="24"/>
+          <w:szCs w:val="24"/>
+        </w:rPr>
+      </w:pPr>
+      <w:r>
+        <w:rPr>
+          <w:sz w:val="24"/>
+          <w:szCs w:val="24"/>
+        </w:rPr>
+        <w:t>{</w:t>
+      </w:r>
+    </w:p>
+    <w:p>
+      <w:pPr>
+        <w:rPr>
+          <w:sz w:val="24"/>
+          <w:szCs w:val="24"/>
+        </w:rPr>
+      </w:pPr>
+      <w:r>
+        <w:rPr>
+          <w:sz w:val="24"/>
+          <w:szCs w:val="24"/>
+        </w:rPr>
+        <w:t>Create a byte array output stream</w:t>
+      </w:r>
+    </w:p>
+    <w:p>
+      <w:pPr>
+        <w:rPr>
+          <w:sz w:val="24"/>
+          <w:szCs w:val="24"/>
+        </w:rPr>
+      </w:pPr>
+      <w:r>
+        <w:rPr>
+          <w:sz w:val="24"/>
+          <w:szCs w:val="24"/>
+        </w:rPr>
+        <w:t>Create object output stream</w:t>
+      </w:r>
+    </w:p>
+    <w:p>
+      <w:pPr>
+        <w:rPr>
+          <w:sz w:val="24"/>
+          <w:szCs w:val="24"/>
+        </w:rPr>
+      </w:pPr>
+      <w:r>
+        <w:rPr>
+          <w:sz w:val="24"/>
+          <w:szCs w:val="24"/>
+        </w:rPr>
+        <w:t>write the packet into the object output stream</w:t>
+      </w:r>
+    </w:p>
+    <w:p>
+      <w:pPr>
+        <w:rPr>
+          <w:sz w:val="24"/>
+          <w:szCs w:val="24"/>
+        </w:rPr>
+      </w:pPr>
+      <w:r>
+        <w:rPr>
+          <w:sz w:val="24"/>
+          <w:szCs w:val="24"/>
+        </w:rPr>
+        <w:t>return the output stream</w:t>
+      </w:r>
+    </w:p>
+    <w:p>
+      <w:pPr>
+        <w:rPr>
+          <w:sz w:val="24"/>
+          <w:szCs w:val="24"/>
+        </w:rPr>
+      </w:pPr>
+      <w:r>
+        <w:rPr>
+          <w:sz w:val="24"/>
+          <w:szCs w:val="24"/>
+        </w:rPr>
+        <w:t>}</w:t>
+      </w:r>
+    </w:p>
+    <w:p>
+      <w:pPr>
+        <w:rPr>
+          <w:sz w:val="24"/>
+          <w:szCs w:val="24"/>
+        </w:rPr>
+      </w:pPr>
+      <w:r>
+        <w:rPr>
+          <w:sz w:val="24"/>
+          <w:szCs w:val="24"/>
+        </w:rPr>
+        <w:t>sendPackets()</w:t>
+      </w:r>
+    </w:p>
+    <w:p>
+      <w:pPr>
+        <w:rPr>
+          <w:sz w:val="24"/>
+          <w:szCs w:val="24"/>
+        </w:rPr>
+      </w:pPr>
+      <w:r>
+        <w:rPr>
+          <w:sz w:val="24"/>
+          <w:szCs w:val="24"/>
+        </w:rPr>
+        <w:t>{</w:t>
+      </w:r>
+    </w:p>
+    <w:p>
+      <w:pPr>
+        <w:rPr>
+          <w:sz w:val="24"/>
+          <w:szCs w:val="24"/>
+        </w:rPr>
+      </w:pPr>
+      <w:r>
+        <w:rPr>
+          <w:sz w:val="24"/>
+          <w:szCs w:val="24"/>
+        </w:rPr>
+        <w:lastRenderedPageBreak/>
+        <w:t>Create a socket for sending packets</w:t>
+      </w:r>
+    </w:p>
+    <w:p>
+      <w:pPr>
+        <w:rPr>
+          <w:sz w:val="24"/>
+          <w:szCs w:val="24"/>
+        </w:rPr>
+      </w:pPr>
+      <w:r>
+        <w:rPr>
+          <w:sz w:val="24"/>
+          <w:szCs w:val="24"/>
+        </w:rPr>
+        <w:t>Check if the packet is an EOT , if its not, create a packet</w:t>
+      </w:r>
+    </w:p>
+    <w:p>
+      <w:pPr>
+        <w:rPr>
+          <w:sz w:val="24"/>
+          <w:szCs w:val="24"/>
+        </w:rPr>
+      </w:pPr>
+      <w:r>
+        <w:rPr>
+          <w:sz w:val="24"/>
+          <w:szCs w:val="24"/>
+        </w:rPr>
+        <w:t>Send the packet using the socket</w:t>
+      </w:r>
+    </w:p>
+    <w:p>
+      <w:pPr>
+        <w:rPr>
+          <w:sz w:val="24"/>
+          <w:szCs w:val="24"/>
+        </w:rPr>
+      </w:pPr>
+      <w:r>
+        <w:rPr>
+          <w:sz w:val="24"/>
+          <w:szCs w:val="24"/>
+        </w:rPr>
+        <w:t xml:space="preserve">Create a timer for the packet </w:t>
+      </w:r>
+    </w:p>
+    <w:p>
+      <w:pPr>
+        <w:rPr>
+          <w:sz w:val="24"/>
+          <w:szCs w:val="24"/>
+        </w:rPr>
+      </w:pPr>
+      <w:r>
+        <w:rPr>
+          <w:sz w:val="24"/>
+          <w:szCs w:val="24"/>
+        </w:rPr>
+        <w:t>Close the socket</w:t>
+      </w:r>
+    </w:p>
+    <w:p>
+      <w:pPr>
+        <w:rPr>
+          <w:sz w:val="24"/>
+          <w:szCs w:val="24"/>
+        </w:rPr>
+      </w:pPr>
+      <w:r>
+        <w:rPr>
+          <w:sz w:val="24"/>
+          <w:szCs w:val="24"/>
+        </w:rPr>
+        <w:t>}</w:t>
+      </w:r>
+    </w:p>
+    <w:p>
+      <w:pPr>
+        <w:rPr>
+          <w:sz w:val="24"/>
+          <w:szCs w:val="24"/>
+        </w:rPr>
+      </w:pPr>
+      <w:r>
+        <w:rPr>
+          <w:sz w:val="24"/>
+          <w:szCs w:val="24"/>
+        </w:rPr>
+        <w:t>sendPacket()</w:t>
+      </w:r>
+    </w:p>
+    <w:p>
+      <w:pPr>
+        <w:rPr>
+          <w:sz w:val="24"/>
+          <w:szCs w:val="24"/>
+        </w:rPr>
+      </w:pPr>
+      <w:r>
+        <w:rPr>
+          <w:sz w:val="24"/>
+          <w:szCs w:val="24"/>
+        </w:rPr>
+        <w:t>{</w:t>
+      </w:r>
+    </w:p>
+    <w:p>
+      <w:pPr>
+        <w:rPr>
+          <w:sz w:val="24"/>
+          <w:szCs w:val="24"/>
+        </w:rPr>
+      </w:pPr>
+      <w:r>
+        <w:rPr>
+          <w:sz w:val="24"/>
+          <w:szCs w:val="24"/>
+        </w:rPr>
+        <w:t xml:space="preserve">Create </w:t>
+      </w:r>
+      <w:r>
+        <w:rPr>
+          <w:sz w:val="24"/>
+          <w:szCs w:val="24"/>
+        </w:rPr>
+        <w:t>a socket for sending the EOT packet</w:t>
+      </w:r>
+    </w:p>
+    <w:p>
+      <w:pPr>
+        <w:rPr>
+          <w:sz w:val="24"/>
+          <w:szCs w:val="24"/>
+        </w:rPr>
+      </w:pPr>
+      <w:r>
+        <w:rPr>
+          <w:sz w:val="24"/>
+          <w:szCs w:val="24"/>
+        </w:rPr>
+        <w:t>Check if the sequence number is the EOT, if it is, then change the type of the packet to an EOT type</w:t>
+      </w:r>
+    </w:p>
+    <w:p>
+      <w:pPr>
+        <w:rPr>
+          <w:sz w:val="24"/>
+          <w:szCs w:val="24"/>
+        </w:rPr>
+      </w:pPr>
+      <w:r>
+        <w:rPr>
+          <w:sz w:val="24"/>
+          <w:szCs w:val="24"/>
+        </w:rPr>
+        <w:t>Create a packet of type EOT</w:t>
+      </w:r>
+    </w:p>
+    <w:p>
+      <w:pPr>
+        <w:rPr>
+          <w:sz w:val="24"/>
+          <w:szCs w:val="24"/>
+        </w:rPr>
+      </w:pPr>
+      <w:r>
+        <w:rPr>
+          <w:sz w:val="24"/>
+          <w:szCs w:val="24"/>
+        </w:rPr>
+        <w:t>Send the EOT packet</w:t>
+      </w:r>
+    </w:p>
+    <w:p>
+      <w:pPr>
+        <w:rPr>
+          <w:sz w:val="24"/>
+          <w:szCs w:val="24"/>
+        </w:rPr>
+      </w:pPr>
+      <w:r>
+        <w:rPr>
+          <w:sz w:val="24"/>
+          <w:szCs w:val="24"/>
+        </w:rPr>
+        <w:t xml:space="preserve">Create a timer for the EOT packet </w:t>
+      </w:r>
+    </w:p>
+    <w:p>
+      <w:pPr>
+        <w:rPr>
+          <w:sz w:val="24"/>
+          <w:szCs w:val="24"/>
+        </w:rPr>
+      </w:pPr>
+      <w:r>
+        <w:rPr>
+          <w:sz w:val="24"/>
+          <w:szCs w:val="24"/>
+        </w:rPr>
+        <w:t>Close the socket</w:t>
+      </w:r>
+    </w:p>
+    <w:p>
+      <w:pPr>
+        <w:rPr>
+          <w:sz w:val="24"/>
+          <w:szCs w:val="24"/>
+        </w:rPr>
+      </w:pPr>
+      <w:r>
+        <w:rPr>
+          <w:sz w:val="24"/>
+          <w:szCs w:val="24"/>
+        </w:rPr>
+        <w:t>}</w:t>
+      </w:r>
+    </w:p>
+    <w:p>
+      <w:pPr>
+        <w:rPr>
+          <w:sz w:val="24"/>
+          <w:szCs w:val="24"/>
+        </w:rPr>
+      </w:pPr>
+      <w:r>
+        <w:rPr>
+          <w:sz w:val="24"/>
+          <w:szCs w:val="24"/>
+        </w:rPr>
+        <w:t>RECEIVE()</w:t>
+      </w:r>
+    </w:p>
+    <w:p>
+      <w:pPr>
+        <w:rPr>
+          <w:sz w:val="24"/>
+          <w:szCs w:val="24"/>
+        </w:rPr>
+      </w:pPr>
+      <w:r>
+        <w:rPr>
+          <w:sz w:val="24"/>
+          <w:szCs w:val="24"/>
+        </w:rPr>
+        <w:t>{</w:t>
+      </w:r>
+    </w:p>
+    <w:p>
+      <w:pPr>
+        <w:rPr>
+          <w:sz w:val="24"/>
+          <w:szCs w:val="24"/>
+        </w:rPr>
+      </w:pPr>
+      <w:r>
+        <w:rPr>
+          <w:sz w:val="24"/>
+          <w:szCs w:val="24"/>
+        </w:rPr>
+        <w:t>Create a byte array to receive the data</w:t>
+      </w:r>
+    </w:p>
+    <w:p>
+      <w:pPr>
+        <w:rPr>
+          <w:sz w:val="24"/>
+          <w:szCs w:val="24"/>
+        </w:rPr>
+      </w:pPr>
+      <w:r>
+        <w:rPr>
+          <w:sz w:val="24"/>
+          <w:szCs w:val="24"/>
+        </w:rPr>
+        <w:t>Create a socket for listening</w:t>
+      </w:r>
+    </w:p>
+    <w:p>
+      <w:pPr>
+        <w:rPr>
+          <w:sz w:val="24"/>
+          <w:szCs w:val="24"/>
+        </w:rPr>
+      </w:pPr>
+      <w:r>
+        <w:rPr>
+          <w:sz w:val="24"/>
+          <w:szCs w:val="24"/>
+        </w:rPr>
+        <w:t>Create packet</w:t>
+      </w:r>
+    </w:p>
+    <w:p>
+      <w:pPr>
+        <w:rPr>
+          <w:sz w:val="24"/>
+          <w:szCs w:val="24"/>
+        </w:rPr>
+      </w:pPr>
+      <w:r>
+        <w:rPr>
+          <w:sz w:val="24"/>
+          <w:szCs w:val="24"/>
+        </w:rPr>
+        <w:t>Receive whatever is on the socket put that into the packet</w:t>
+      </w:r>
+    </w:p>
+    <w:p>
+      <w:pPr>
+        <w:rPr>
+          <w:sz w:val="24"/>
+          <w:szCs w:val="24"/>
+        </w:rPr>
+      </w:pPr>
+      <w:r>
+        <w:rPr>
+          <w:sz w:val="24"/>
+          <w:szCs w:val="24"/>
+        </w:rPr>
+        <w:t>Create byte array input stream</w:t>
+      </w:r>
+    </w:p>
+    <w:p>
+      <w:pPr>
+        <w:rPr>
+          <w:sz w:val="24"/>
+          <w:szCs w:val="24"/>
+        </w:rPr>
+      </w:pPr>
+      <w:r>
+        <w:rPr>
+          <w:sz w:val="24"/>
+          <w:szCs w:val="24"/>
+        </w:rPr>
+        <w:t>Put the byte array input stream into the object input stream</w:t>
+      </w:r>
+    </w:p>
+    <w:p>
+      <w:pPr>
+        <w:rPr>
+          <w:sz w:val="24"/>
+          <w:szCs w:val="24"/>
+        </w:rPr>
+      </w:pPr>
+      <w:r>
+        <w:rPr>
+          <w:sz w:val="24"/>
+          <w:szCs w:val="24"/>
+        </w:rPr>
+        <w:lastRenderedPageBreak/>
+        <w:t>Cast the object input stream into a packet</w:t>
+      </w:r>
+    </w:p>
+    <w:p>
+      <w:pPr>
+        <w:rPr>
+          <w:sz w:val="24"/>
+          <w:szCs w:val="24"/>
+        </w:rPr>
+      </w:pPr>
+      <w:r>
+        <w:rPr>
+          <w:sz w:val="24"/>
+          <w:szCs w:val="24"/>
+        </w:rPr>
+        <w:t>Call removeInWindow()</w:t>
+      </w:r>
+    </w:p>
+    <w:p>
+      <w:pPr>
+        <w:rPr>
+          <w:sz w:val="24"/>
+          <w:szCs w:val="24"/>
+        </w:rPr>
+      </w:pPr>
+      <w:r>
+        <w:rPr>
+          <w:sz w:val="24"/>
+          <w:szCs w:val="24"/>
+        </w:rPr>
+        <w:t>Call checkArray()</w:t>
+      </w:r>
+    </w:p>
+    <w:p>
+      <w:pPr>
+        <w:rPr>
+          <w:sz w:val="24"/>
+          <w:szCs w:val="24"/>
+        </w:rPr>
+      </w:pPr>
+      <w:r>
+        <w:rPr>
+          <w:sz w:val="24"/>
+          <w:szCs w:val="24"/>
+        </w:rPr>
+        <w:t>}</w:t>
+      </w:r>
+    </w:p>
+    <w:p>
+      <w:pPr>
+        <w:rPr>
+          <w:sz w:val="24"/>
+          <w:szCs w:val="24"/>
+        </w:rPr>
+      </w:pPr>
+      <w:r>
+        <w:rPr>
+          <w:sz w:val="24"/>
+          <w:szCs w:val="24"/>
+        </w:rPr>
+        <w:t>RECEIVEACK()</w:t>
+      </w:r>
+    </w:p>
+    <w:p>
+      <w:pPr>
+        <w:rPr>
+          <w:sz w:val="24"/>
+          <w:szCs w:val="24"/>
+        </w:rPr>
+      </w:pPr>
+      <w:r>
+        <w:rPr>
+          <w:sz w:val="24"/>
+          <w:szCs w:val="24"/>
+        </w:rPr>
+        <w:t>{</w:t>
+      </w:r>
+    </w:p>
+    <w:p>
+      <w:pPr>
+        <w:rPr>
+          <w:sz w:val="24"/>
+          <w:szCs w:val="24"/>
+        </w:rPr>
+      </w:pPr>
+      <w:r>
+        <w:rPr>
+          <w:sz w:val="24"/>
+          <w:szCs w:val="24"/>
+        </w:rPr>
+        <w:t>Create byte array for receiving acks</w:t>
+      </w:r>
+    </w:p>
+    <w:p>
+      <w:pPr>
+        <w:rPr>
+          <w:sz w:val="24"/>
+          <w:szCs w:val="24"/>
+        </w:rPr>
+      </w:pPr>
+      <w:r>
+        <w:rPr>
+          <w:sz w:val="24"/>
+          <w:szCs w:val="24"/>
+        </w:rPr>
+        <w:t>Create socket to listen for ports</w:t>
+      </w:r>
+    </w:p>
+    <w:p>
+      <w:pPr>
+        <w:rPr>
+          <w:sz w:val="24"/>
+          <w:szCs w:val="24"/>
+        </w:rPr>
+      </w:pPr>
+      <w:r>
+        <w:rPr>
+          <w:sz w:val="24"/>
+          <w:szCs w:val="24"/>
+        </w:rPr>
+        <w:t>Create packet</w:t>
+      </w:r>
+    </w:p>
+    <w:p>
+      <w:pPr>
+        <w:rPr>
+          <w:sz w:val="24"/>
+          <w:szCs w:val="24"/>
+        </w:rPr>
+      </w:pPr>
+      <w:r>
+        <w:rPr>
+          <w:sz w:val="24"/>
+          <w:szCs w:val="24"/>
+        </w:rPr>
+        <w:t>Receive packets from the socket and put it into the created packet</w:t>
+      </w:r>
+    </w:p>
+    <w:p>
+      <w:pPr>
+        <w:rPr>
+          <w:sz w:val="24"/>
+          <w:szCs w:val="24"/>
+        </w:rPr>
+      </w:pPr>
+      <w:r>
+        <w:rPr>
+          <w:sz w:val="24"/>
+          <w:szCs w:val="24"/>
+        </w:rPr>
+        <w:t>Check if the packet is not of type EOT, if its not then convert the packet into an ACK</w:t>
+      </w:r>
+    </w:p>
+    <w:p>
+      <w:pPr>
+        <w:rPr>
+          <w:sz w:val="24"/>
+          <w:szCs w:val="24"/>
+        </w:rPr>
+      </w:pPr>
+      <w:r>
+        <w:rPr>
+          <w:sz w:val="24"/>
+          <w:szCs w:val="24"/>
+        </w:rPr>
+        <w:t>Create socket</w:t>
+      </w:r>
+    </w:p>
+    <w:p>
+      <w:pPr>
+        <w:rPr>
+          <w:sz w:val="24"/>
+          <w:szCs w:val="24"/>
+        </w:rPr>
+      </w:pPr>
+      <w:r>
+        <w:rPr>
+          <w:sz w:val="24"/>
+          <w:szCs w:val="24"/>
+        </w:rPr>
+        <w:t>Send the packet to the new socket</w:t>
+      </w:r>
+    </w:p>
+    <w:p>
+      <w:pPr>
+        <w:rPr>
+          <w:sz w:val="24"/>
+          <w:szCs w:val="24"/>
+        </w:rPr>
+      </w:pPr>
+      <w:r>
+        <w:rPr>
+          <w:sz w:val="24"/>
+          <w:szCs w:val="24"/>
+        </w:rPr>
+        <w:t>Close the socket</w:t>
+      </w:r>
+    </w:p>
+    <w:p>
+      <w:pPr>
+        <w:rPr>
+          <w:sz w:val="24"/>
+          <w:szCs w:val="24"/>
+        </w:rPr>
+      </w:pPr>
+      <w:r>
+        <w:rPr>
+          <w:sz w:val="24"/>
+          <w:szCs w:val="24"/>
+        </w:rPr>
+        <w:t>}</w:t>
+      </w:r>
+    </w:p>
+    <w:p>
+      <w:pPr>
+        <w:rPr>
+          <w:sz w:val="24"/>
+          <w:szCs w:val="24"/>
+        </w:rPr>
+      </w:pPr>
+      <w:r>
+        <w:rPr>
+          <w:sz w:val="24"/>
+          <w:szCs w:val="24"/>
+        </w:rPr>
+        <w:t>removeInWindow()</w:t>
+      </w:r>
+    </w:p>
+    <w:p>
+      <w:pPr>
+        <w:rPr>
+          <w:sz w:val="24"/>
+          <w:szCs w:val="24"/>
+        </w:rPr>
+      </w:pPr>
+      <w:r>
+        <w:rPr>
+          <w:sz w:val="24"/>
+          <w:szCs w:val="24"/>
+        </w:rPr>
+        <w:t>{</w:t>
+      </w:r>
+    </w:p>
+    <w:p>
+      <w:pPr>
+        <w:rPr>
+          <w:sz w:val="24"/>
+          <w:szCs w:val="24"/>
+        </w:rPr>
+      </w:pPr>
+      <w:r>
+        <w:rPr>
+          <w:sz w:val="24"/>
+          <w:szCs w:val="24"/>
+        </w:rPr>
+        <w:t>If EOT exists, remove any packets after the EOT packet inside the window</w:t>
+      </w:r>
+    </w:p>
+    <w:p>
+      <w:pPr>
+        <w:rPr>
+          <w:sz w:val="24"/>
+          <w:szCs w:val="24"/>
+        </w:rPr>
+      </w:pPr>
+      <w:r>
+        <w:rPr>
+          <w:sz w:val="24"/>
+          <w:szCs w:val="24"/>
+        </w:rPr>
+        <w:t>}</w:t>
+      </w:r>
+    </w:p>
+    <w:p>
+      <w:pPr>
+        <w:rPr>
+          <w:sz w:val="24"/>
+          <w:szCs w:val="24"/>
+        </w:rPr>
+      </w:pPr>
+      <w:r>
+        <w:rPr>
+          <w:sz w:val="24"/>
+          <w:szCs w:val="24"/>
+        </w:rPr>
+        <w:t>checkArray()</w:t>
+      </w:r>
+    </w:p>
+    <w:p>
+      <w:pPr>
+        <w:rPr>
+          <w:sz w:val="24"/>
+          <w:szCs w:val="24"/>
+        </w:rPr>
+      </w:pPr>
+      <w:r>
+        <w:rPr>
+          <w:sz w:val="24"/>
+          <w:szCs w:val="24"/>
+        </w:rPr>
+        <w:t>{</w:t>
+      </w:r>
+    </w:p>
+    <w:p>
+      <w:pPr>
+        <w:rPr>
+          <w:sz w:val="24"/>
+          <w:szCs w:val="24"/>
+        </w:rPr>
+      </w:pPr>
+      <w:r>
+        <w:rPr>
+          <w:sz w:val="24"/>
+          <w:szCs w:val="24"/>
+        </w:rPr>
+        <w:t>Checks if the array (window) is empty</w:t>
+      </w:r>
+    </w:p>
+    <w:p>
+      <w:pPr>
+        <w:rPr>
+          <w:sz w:val="24"/>
+          <w:szCs w:val="24"/>
+        </w:rPr>
+      </w:pPr>
+      <w:r>
+        <w:rPr>
+          <w:sz w:val="24"/>
+          <w:szCs w:val="24"/>
+        </w:rPr>
+        <w:t>If it is empty, stop the timer</w:t>
+      </w:r>
+    </w:p>
+    <w:p>
+      <w:pPr>
+        <w:rPr>
+          <w:sz w:val="24"/>
+          <w:szCs w:val="24"/>
+        </w:rPr>
+      </w:pPr>
+      <w:r>
+        <w:rPr>
+          <w:sz w:val="24"/>
+          <w:szCs w:val="24"/>
+        </w:rPr>
+        <w:t>Call postConversation</w:t>
+      </w:r>
+    </w:p>
+    <w:p>
+      <w:pPr>
+        <w:rPr>
+          <w:sz w:val="24"/>
+          <w:szCs w:val="24"/>
+        </w:rPr>
+      </w:pPr>
+      <w:r>
+        <w:rPr>
+          <w:sz w:val="24"/>
+          <w:szCs w:val="24"/>
+        </w:rPr>
+        <w:lastRenderedPageBreak/>
+        <w:t>}</w:t>
+      </w:r>
+    </w:p>
+    <w:p>
+      <w:pPr>
+        <w:rPr>
+          <w:sz w:val="24"/>
+          <w:szCs w:val="24"/>
+        </w:rPr>
+      </w:pPr>
+      <w:r>
+        <w:rPr>
+          <w:sz w:val="24"/>
+          <w:szCs w:val="24"/>
+        </w:rPr>
+        <w:t>TIMEOUT()</w:t>
+      </w:r>
+    </w:p>
+    <w:p>
+      <w:pPr>
+        <w:rPr>
+          <w:sz w:val="24"/>
+          <w:szCs w:val="24"/>
+        </w:rPr>
+      </w:pPr>
+      <w:r>
+        <w:rPr>
+          <w:sz w:val="24"/>
+          <w:szCs w:val="24"/>
+        </w:rPr>
+        <w:t>{</w:t>
+      </w:r>
+    </w:p>
+    <w:p>
+      <w:pPr>
+        <w:rPr>
+          <w:sz w:val="24"/>
+          <w:szCs w:val="24"/>
+        </w:rPr>
+      </w:pPr>
+      <w:r>
+        <w:rPr>
+          <w:sz w:val="24"/>
+          <w:szCs w:val="24"/>
+        </w:rPr>
+        <w:t>Cancel the timer</w:t>
+      </w:r>
+    </w:p>
+    <w:p>
+      <w:pPr>
+        <w:rPr>
+          <w:sz w:val="24"/>
+          <w:szCs w:val="24"/>
+        </w:rPr>
+      </w:pPr>
+      <w:r>
+        <w:rPr>
+          <w:sz w:val="24"/>
+          <w:szCs w:val="24"/>
+        </w:rPr>
+        <w:t>Call postConversation</w:t>
+      </w:r>
+    </w:p>
+    <w:p>
+      <w:pPr>
+        <w:rPr>
+          <w:sz w:val="24"/>
+          <w:szCs w:val="24"/>
+        </w:rPr>
+      </w:pPr>
+      <w:r>
+        <w:rPr>
+          <w:sz w:val="24"/>
+          <w:szCs w:val="24"/>
+        </w:rPr>
+        <w:t>}</w:t>
+      </w:r>
+    </w:p>
+    <w:p>
+      <w:pPr>
+        <w:rPr>
+          <w:sz w:val="24"/>
+          <w:szCs w:val="24"/>
+        </w:rPr>
+      </w:pPr>
+      <w:r>
+        <w:rPr>
+          <w:sz w:val="24"/>
+          <w:szCs w:val="24"/>
+        </w:rPr>
+        <w:t>postConversation()</w:t>
+      </w:r>
+    </w:p>
+    <w:p>
+      <w:pPr>
+        <w:rPr>
+          <w:sz w:val="24"/>
+          <w:szCs w:val="24"/>
+        </w:rPr>
+      </w:pPr>
+      <w:r>
+        <w:rPr>
+          <w:sz w:val="24"/>
+          <w:szCs w:val="24"/>
+        </w:rPr>
+        <w:t>{</w:t>
+      </w:r>
+    </w:p>
+    <w:p>
+      <w:pPr>
+        <w:rPr>
+          <w:sz w:val="24"/>
+          <w:szCs w:val="24"/>
+        </w:rPr>
+      </w:pPr>
+      <w:r>
+        <w:rPr>
+          <w:sz w:val="24"/>
+          <w:szCs w:val="24"/>
+        </w:rPr>
+        <w:t>Send a last message</w:t>
+      </w:r>
+    </w:p>
+    <w:p>
+      <w:pPr>
+        <w:rPr>
+          <w:sz w:val="24"/>
+          <w:szCs w:val="24"/>
+        </w:rPr>
+      </w:pPr>
+      <w:r>
+        <w:rPr>
+          <w:sz w:val="24"/>
+          <w:szCs w:val="24"/>
+        </w:rPr>
+        <w:t>}</w:t>
+      </w:r>
+    </w:p>
+    <w:p>
+      <w:pPr>
+        <w:rPr>
+          <w:b/>
+          <w:sz w:val="24"/>
+          <w:szCs w:val="24"/>
+        </w:rPr>
+      </w:pPr>
+      <w:r>
+        <w:rPr>
+          <w:b/>
+          <w:sz w:val="24"/>
+          <w:szCs w:val="24"/>
+        </w:rPr>
+        <w:t>timeOut:</w:t>
+      </w:r>
+    </w:p>
+    <w:p>
+      <w:pPr>
+        <w:rPr>
+          <w:sz w:val="24"/>
+          <w:szCs w:val="24"/>
+        </w:rPr>
+      </w:pPr>
+      <w:r>
+        <w:rPr>
+          <w:sz w:val="24"/>
+          <w:szCs w:val="24"/>
+        </w:rPr>
+        <w:t>timeOut()</w:t>
+      </w:r>
+    </w:p>
+    <w:p>
+      <w:pPr>
+        <w:rPr>
+          <w:sz w:val="24"/>
+          <w:szCs w:val="24"/>
+        </w:rPr>
+      </w:pPr>
+      <w:r>
+        <w:rPr>
+          <w:sz w:val="24"/>
+          <w:szCs w:val="24"/>
+        </w:rPr>
+        <w:t>{</w:t>
+      </w:r>
+    </w:p>
+    <w:p>
+      <w:pPr>
+        <w:rPr>
+          <w:sz w:val="24"/>
+          <w:szCs w:val="24"/>
+        </w:rPr>
+      </w:pPr>
+      <w:r>
+        <w:rPr>
+          <w:sz w:val="24"/>
+          <w:szCs w:val="24"/>
+        </w:rPr>
+        <w:t>Create string to find out which hose to time out</w:t>
+      </w:r>
+    </w:p>
+    <w:p>
+      <w:pPr>
+        <w:rPr>
+          <w:sz w:val="24"/>
+          <w:szCs w:val="24"/>
+        </w:rPr>
+      </w:pPr>
+      <w:r>
+        <w:rPr>
+          <w:sz w:val="24"/>
+          <w:szCs w:val="24"/>
+        </w:rPr>
+        <w:t>}</w:t>
+      </w:r>
+    </w:p>
+    <w:p>
+      <w:pPr>
+        <w:rPr>
+          <w:sz w:val="24"/>
+          <w:szCs w:val="24"/>
+        </w:rPr>
+      </w:pPr>
+      <w:r>
+        <w:rPr>
+          <w:sz w:val="24"/>
+          <w:szCs w:val="24"/>
+        </w:rPr>
+        <w:t>Run()</w:t>
+      </w:r>
+    </w:p>
+    <w:p>
+      <w:pPr>
+        <w:rPr>
+          <w:sz w:val="24"/>
+          <w:szCs w:val="24"/>
+        </w:rPr>
+      </w:pPr>
+      <w:r>
+        <w:rPr>
+          <w:sz w:val="24"/>
+          <w:szCs w:val="24"/>
+        </w:rPr>
+        <w:t>{</w:t>
+      </w:r>
+    </w:p>
+    <w:p>
+      <w:pPr>
+        <w:rPr>
+          <w:sz w:val="24"/>
+          <w:szCs w:val="24"/>
+        </w:rPr>
+      </w:pPr>
+      <w:r>
+        <w:rPr>
+          <w:sz w:val="24"/>
+          <w:szCs w:val="24"/>
+        </w:rPr>
+        <w:t>If the host is host A then timeout host A</w:t>
+      </w:r>
+    </w:p>
+    <w:p>
+      <w:pPr>
+        <w:rPr>
+          <w:sz w:val="24"/>
+          <w:szCs w:val="24"/>
+        </w:rPr>
+      </w:pPr>
+      <w:r>
+        <w:rPr>
+          <w:sz w:val="24"/>
+          <w:szCs w:val="24"/>
+        </w:rPr>
+        <w:t>Otherwise timeout Host B</w:t>
+      </w:r>
+    </w:p>
+    <w:p>
+      <w:pPr>
+        <w:rPr>
+          <w:sz w:val="24"/>
+          <w:szCs w:val="24"/>
+        </w:rPr>
+      </w:pPr>
+      <w:r>
+        <w:rPr>
+          <w:sz w:val="24"/>
+          <w:szCs w:val="24"/>
+        </w:rPr>
+        <w:t>}</w:t>
+      </w:r>
     </w:p>
     <w:sectPr>
       <w:pgSz w:w="12240" w:h="15840"/>

--- a/EltonSia_ThilinaRatnayake_Project.docx
+++ b/EltonSia_ThilinaRatnayake_Project.docx
@@ -278,6 +278,263 @@
           <w:szCs w:val="28"/>
         </w:rPr>
         <w:lastRenderedPageBreak/>
+        <w:t>Table of Contents</w:t>
+      </w:r>
+    </w:p>
+    <w:p>
+      <w:pPr>
+        <w:rPr>
+          <w:b/>
+          <w:sz w:val="28"/>
+          <w:szCs w:val="28"/>
+        </w:rPr>
+      </w:pPr>
+      <w:r>
+        <w:rPr>
+          <w:b/>
+          <w:sz w:val="28"/>
+          <w:szCs w:val="28"/>
+        </w:rPr>
+        <w:t>Summary ……………………………………………………………………………………………………….. 3</w:t>
+      </w:r>
+    </w:p>
+    <w:p>
+      <w:pPr>
+        <w:rPr>
+          <w:b/>
+          <w:sz w:val="28"/>
+          <w:szCs w:val="28"/>
+        </w:rPr>
+      </w:pPr>
+      <w:r>
+        <w:rPr>
+          <w:b/>
+          <w:sz w:val="28"/>
+          <w:szCs w:val="28"/>
+        </w:rPr>
+        <w:t>Instructions ……………………………………………………………………………………………………. 4</w:t>
+      </w:r>
+    </w:p>
+    <w:p>
+      <w:pPr>
+        <w:rPr>
+          <w:b/>
+          <w:sz w:val="28"/>
+          <w:szCs w:val="28"/>
+        </w:rPr>
+      </w:pPr>
+      <w:r>
+        <w:rPr>
+          <w:b/>
+          <w:sz w:val="28"/>
+          <w:szCs w:val="28"/>
+        </w:rPr>
+        <w:t>Finite State Machine ………………………………………………………………………………………. 5</w:t>
+      </w:r>
+    </w:p>
+    <w:p>
+      <w:pPr>
+        <w:rPr>
+          <w:b/>
+          <w:sz w:val="28"/>
+          <w:szCs w:val="28"/>
+        </w:rPr>
+      </w:pPr>
+      <w:proofErr w:type="spellStart"/>
+      <w:r>
+        <w:rPr>
+          <w:b/>
+          <w:sz w:val="28"/>
+          <w:szCs w:val="28"/>
+        </w:rPr>
+        <w:t>Psuedo</w:t>
+      </w:r>
+      <w:proofErr w:type="spellEnd"/>
+      <w:r>
+        <w:rPr>
+          <w:b/>
+          <w:sz w:val="28"/>
+          <w:szCs w:val="28"/>
+        </w:rPr>
+        <w:t xml:space="preserve"> Code ………………………………………………………………………………………………….. 6</w:t>
+      </w:r>
+    </w:p>
+    <w:p>
+      <w:pPr>
+        <w:rPr>
+          <w:b/>
+          <w:sz w:val="28"/>
+          <w:szCs w:val="28"/>
+        </w:rPr>
+      </w:pPr>
+      <w:r>
+        <w:rPr>
+          <w:b/>
+          <w:sz w:val="28"/>
+          <w:szCs w:val="28"/>
+        </w:rPr>
+        <w:t xml:space="preserve">Testing …………………………………………………………………………………………………………. 13 </w:t>
+      </w:r>
+    </w:p>
+    <w:p>
+      <w:pPr>
+        <w:rPr>
+          <w:b/>
+          <w:sz w:val="28"/>
+          <w:szCs w:val="28"/>
+        </w:rPr>
+      </w:pPr>
+    </w:p>
+    <w:p>
+      <w:pPr>
+        <w:rPr>
+          <w:b/>
+          <w:sz w:val="28"/>
+          <w:szCs w:val="28"/>
+        </w:rPr>
+      </w:pPr>
+    </w:p>
+    <w:p>
+      <w:pPr>
+        <w:rPr>
+          <w:b/>
+          <w:sz w:val="28"/>
+          <w:szCs w:val="28"/>
+        </w:rPr>
+      </w:pPr>
+    </w:p>
+    <w:p>
+      <w:pPr>
+        <w:rPr>
+          <w:b/>
+          <w:sz w:val="28"/>
+          <w:szCs w:val="28"/>
+        </w:rPr>
+      </w:pPr>
+    </w:p>
+    <w:p>
+      <w:pPr>
+        <w:rPr>
+          <w:b/>
+          <w:sz w:val="28"/>
+          <w:szCs w:val="28"/>
+        </w:rPr>
+      </w:pPr>
+    </w:p>
+    <w:p>
+      <w:pPr>
+        <w:rPr>
+          <w:b/>
+          <w:sz w:val="28"/>
+          <w:szCs w:val="28"/>
+        </w:rPr>
+      </w:pPr>
+    </w:p>
+    <w:p>
+      <w:pPr>
+        <w:rPr>
+          <w:b/>
+          <w:sz w:val="28"/>
+          <w:szCs w:val="28"/>
+        </w:rPr>
+      </w:pPr>
+    </w:p>
+    <w:p>
+      <w:pPr>
+        <w:rPr>
+          <w:b/>
+          <w:sz w:val="28"/>
+          <w:szCs w:val="28"/>
+        </w:rPr>
+      </w:pPr>
+    </w:p>
+    <w:p>
+      <w:pPr>
+        <w:rPr>
+          <w:b/>
+          <w:sz w:val="28"/>
+          <w:szCs w:val="28"/>
+        </w:rPr>
+      </w:pPr>
+    </w:p>
+    <w:p>
+      <w:pPr>
+        <w:rPr>
+          <w:b/>
+          <w:sz w:val="28"/>
+          <w:szCs w:val="28"/>
+        </w:rPr>
+      </w:pPr>
+    </w:p>
+    <w:p>
+      <w:pPr>
+        <w:rPr>
+          <w:b/>
+          <w:sz w:val="28"/>
+          <w:szCs w:val="28"/>
+        </w:rPr>
+      </w:pPr>
+    </w:p>
+    <w:p>
+      <w:pPr>
+        <w:rPr>
+          <w:b/>
+          <w:sz w:val="28"/>
+          <w:szCs w:val="28"/>
+        </w:rPr>
+      </w:pPr>
+    </w:p>
+    <w:p>
+      <w:pPr>
+        <w:rPr>
+          <w:b/>
+          <w:sz w:val="28"/>
+          <w:szCs w:val="28"/>
+        </w:rPr>
+      </w:pPr>
+    </w:p>
+    <w:p>
+      <w:pPr>
+        <w:rPr>
+          <w:b/>
+          <w:sz w:val="28"/>
+          <w:szCs w:val="28"/>
+        </w:rPr>
+      </w:pPr>
+    </w:p>
+    <w:p>
+      <w:pPr>
+        <w:rPr>
+          <w:b/>
+          <w:sz w:val="28"/>
+          <w:szCs w:val="28"/>
+        </w:rPr>
+      </w:pPr>
+    </w:p>
+    <w:p>
+      <w:pPr>
+        <w:rPr>
+          <w:b/>
+          <w:sz w:val="28"/>
+          <w:szCs w:val="28"/>
+        </w:rPr>
+      </w:pPr>
+    </w:p>
+    <w:p>
+      <w:pPr>
+        <w:rPr>
+          <w:b/>
+          <w:sz w:val="28"/>
+          <w:szCs w:val="28"/>
+        </w:rPr>
+      </w:pPr>
+      <w:r>
+        <w:rPr>
+          <w:b/>
+          <w:sz w:val="28"/>
+          <w:szCs w:val="28"/>
+        </w:rPr>
+        <w:lastRenderedPageBreak/>
         <w:t>Summary</w:t>
       </w:r>
     </w:p>
@@ -553,12 +810,40 @@
           <w:szCs w:val="28"/>
         </w:rPr>
       </w:pPr>
-      <w:r>
-        <w:rPr>
-          <w:b/>
-          <w:sz w:val="28"/>
-          <w:szCs w:val="28"/>
-        </w:rPr>
+    </w:p>
+    <w:p>
+      <w:pPr>
+        <w:rPr>
+          <w:b/>
+          <w:sz w:val="28"/>
+          <w:szCs w:val="28"/>
+        </w:rPr>
+      </w:pPr>
+    </w:p>
+    <w:p>
+      <w:pPr>
+        <w:rPr>
+          <w:b/>
+          <w:sz w:val="28"/>
+          <w:szCs w:val="28"/>
+        </w:rPr>
+      </w:pPr>
+    </w:p>
+    <w:p>
+      <w:pPr>
+        <w:rPr>
+          <w:b/>
+          <w:sz w:val="28"/>
+          <w:szCs w:val="28"/>
+        </w:rPr>
+      </w:pPr>
+      <w:r>
+        <w:rPr>
+          <w:b/>
+          <w:sz w:val="28"/>
+          <w:szCs w:val="28"/>
+        </w:rPr>
+        <w:lastRenderedPageBreak/>
         <w:t>Instructions</w:t>
       </w:r>
     </w:p>
@@ -616,7 +901,6 @@
           <w:sz w:val="28"/>
           <w:szCs w:val="28"/>
         </w:rPr>
-        <w:lastRenderedPageBreak/>
         <w:t>hostIPA</w:t>
       </w:r>
       <w:proofErr w:type="spellEnd"/>
@@ -988,12 +1272,85 @@
           <w:szCs w:val="28"/>
         </w:rPr>
       </w:pPr>
-      <w:r>
-        <w:rPr>
-          <w:b/>
-          <w:sz w:val="28"/>
-          <w:szCs w:val="28"/>
-        </w:rPr>
+    </w:p>
+    <w:p>
+      <w:pPr>
+        <w:rPr>
+          <w:b/>
+          <w:sz w:val="28"/>
+          <w:szCs w:val="28"/>
+        </w:rPr>
+      </w:pPr>
+    </w:p>
+    <w:p>
+      <w:pPr>
+        <w:rPr>
+          <w:b/>
+          <w:sz w:val="28"/>
+          <w:szCs w:val="28"/>
+        </w:rPr>
+      </w:pPr>
+    </w:p>
+    <w:p>
+      <w:pPr>
+        <w:rPr>
+          <w:b/>
+          <w:sz w:val="28"/>
+          <w:szCs w:val="28"/>
+        </w:rPr>
+      </w:pPr>
+    </w:p>
+    <w:p>
+      <w:pPr>
+        <w:rPr>
+          <w:b/>
+          <w:sz w:val="28"/>
+          <w:szCs w:val="28"/>
+        </w:rPr>
+      </w:pPr>
+    </w:p>
+    <w:p>
+      <w:pPr>
+        <w:rPr>
+          <w:b/>
+          <w:sz w:val="28"/>
+          <w:szCs w:val="28"/>
+        </w:rPr>
+      </w:pPr>
+    </w:p>
+    <w:p>
+      <w:pPr>
+        <w:rPr>
+          <w:b/>
+          <w:sz w:val="28"/>
+          <w:szCs w:val="28"/>
+        </w:rPr>
+      </w:pPr>
+    </w:p>
+    <w:p>
+      <w:pPr>
+        <w:rPr>
+          <w:b/>
+          <w:sz w:val="28"/>
+          <w:szCs w:val="28"/>
+        </w:rPr>
+      </w:pPr>
+    </w:p>
+    <w:p>
+      <w:pPr>
+        <w:rPr>
+          <w:b/>
+          <w:sz w:val="28"/>
+          <w:szCs w:val="28"/>
+        </w:rPr>
+      </w:pPr>
+      <w:r>
+        <w:rPr>
+          <w:b/>
+          <w:sz w:val="28"/>
+          <w:szCs w:val="28"/>
+        </w:rPr>
+        <w:lastRenderedPageBreak/>
         <w:t>Finite State Machine</w:t>
       </w:r>
     </w:p>
@@ -1014,6 +1371,186 @@
           <w:szCs w:val="28"/>
         </w:rPr>
       </w:pPr>
+    </w:p>
+    <w:p>
+      <w:pPr>
+        <w:rPr>
+          <w:b/>
+          <w:sz w:val="28"/>
+          <w:szCs w:val="28"/>
+        </w:rPr>
+      </w:pPr>
+    </w:p>
+    <w:p>
+      <w:pPr>
+        <w:rPr>
+          <w:b/>
+          <w:sz w:val="28"/>
+          <w:szCs w:val="28"/>
+        </w:rPr>
+      </w:pPr>
+    </w:p>
+    <w:p>
+      <w:pPr>
+        <w:rPr>
+          <w:b/>
+          <w:sz w:val="28"/>
+          <w:szCs w:val="28"/>
+        </w:rPr>
+      </w:pPr>
+    </w:p>
+    <w:p>
+      <w:pPr>
+        <w:rPr>
+          <w:b/>
+          <w:sz w:val="28"/>
+          <w:szCs w:val="28"/>
+        </w:rPr>
+      </w:pPr>
+    </w:p>
+    <w:p>
+      <w:pPr>
+        <w:rPr>
+          <w:b/>
+          <w:sz w:val="28"/>
+          <w:szCs w:val="28"/>
+        </w:rPr>
+      </w:pPr>
+    </w:p>
+    <w:p>
+      <w:pPr>
+        <w:rPr>
+          <w:b/>
+          <w:sz w:val="28"/>
+          <w:szCs w:val="28"/>
+        </w:rPr>
+      </w:pPr>
+    </w:p>
+    <w:p>
+      <w:pPr>
+        <w:rPr>
+          <w:b/>
+          <w:sz w:val="28"/>
+          <w:szCs w:val="28"/>
+        </w:rPr>
+      </w:pPr>
+    </w:p>
+    <w:p>
+      <w:pPr>
+        <w:rPr>
+          <w:b/>
+          <w:sz w:val="28"/>
+          <w:szCs w:val="28"/>
+        </w:rPr>
+      </w:pPr>
+    </w:p>
+    <w:p>
+      <w:pPr>
+        <w:rPr>
+          <w:b/>
+          <w:sz w:val="28"/>
+          <w:szCs w:val="28"/>
+        </w:rPr>
+      </w:pPr>
+    </w:p>
+    <w:p>
+      <w:pPr>
+        <w:rPr>
+          <w:b/>
+          <w:sz w:val="28"/>
+          <w:szCs w:val="28"/>
+        </w:rPr>
+      </w:pPr>
+    </w:p>
+    <w:p>
+      <w:pPr>
+        <w:rPr>
+          <w:b/>
+          <w:sz w:val="28"/>
+          <w:szCs w:val="28"/>
+        </w:rPr>
+      </w:pPr>
+    </w:p>
+    <w:p>
+      <w:pPr>
+        <w:rPr>
+          <w:b/>
+          <w:sz w:val="28"/>
+          <w:szCs w:val="28"/>
+        </w:rPr>
+      </w:pPr>
+    </w:p>
+    <w:p>
+      <w:pPr>
+        <w:rPr>
+          <w:b/>
+          <w:sz w:val="28"/>
+          <w:szCs w:val="28"/>
+        </w:rPr>
+      </w:pPr>
+    </w:p>
+    <w:p>
+      <w:pPr>
+        <w:rPr>
+          <w:b/>
+          <w:sz w:val="28"/>
+          <w:szCs w:val="28"/>
+        </w:rPr>
+      </w:pPr>
+    </w:p>
+    <w:p>
+      <w:pPr>
+        <w:rPr>
+          <w:b/>
+          <w:sz w:val="28"/>
+          <w:szCs w:val="28"/>
+        </w:rPr>
+      </w:pPr>
+    </w:p>
+    <w:p>
+      <w:pPr>
+        <w:rPr>
+          <w:b/>
+          <w:sz w:val="28"/>
+          <w:szCs w:val="28"/>
+        </w:rPr>
+      </w:pPr>
+    </w:p>
+    <w:p>
+      <w:pPr>
+        <w:rPr>
+          <w:b/>
+          <w:sz w:val="28"/>
+          <w:szCs w:val="28"/>
+        </w:rPr>
+      </w:pPr>
+    </w:p>
+    <w:p>
+      <w:pPr>
+        <w:rPr>
+          <w:b/>
+          <w:sz w:val="28"/>
+          <w:szCs w:val="28"/>
+        </w:rPr>
+      </w:pPr>
+    </w:p>
+    <w:p>
+      <w:pPr>
+        <w:rPr>
+          <w:b/>
+          <w:sz w:val="28"/>
+          <w:szCs w:val="28"/>
+        </w:rPr>
+      </w:pPr>
+    </w:p>
+    <w:p>
+      <w:pPr>
+        <w:rPr>
+          <w:b/>
+          <w:sz w:val="28"/>
+          <w:szCs w:val="28"/>
+        </w:rPr>
+      </w:pPr>
       <w:proofErr w:type="spellStart"/>
       <w:r>
         <w:rPr>
@@ -1021,6 +1558,7 @@
           <w:sz w:val="28"/>
           <w:szCs w:val="28"/>
         </w:rPr>
+        <w:lastRenderedPageBreak/>
         <w:t>Psuedo</w:t>
       </w:r>
       <w:proofErr w:type="spellEnd"/>
@@ -1190,6 +1728,2369 @@
           <w:szCs w:val="24"/>
         </w:rPr>
         <w:t xml:space="preserve"> so that the main will have to wait till the thread is done before stopping it.</w:t>
+      </w:r>
+    </w:p>
+    <w:p>
+      <w:pPr>
+        <w:rPr>
+          <w:sz w:val="24"/>
+          <w:szCs w:val="24"/>
+        </w:rPr>
+      </w:pPr>
+      <w:r>
+        <w:rPr>
+          <w:sz w:val="24"/>
+          <w:szCs w:val="24"/>
+        </w:rPr>
+        <w:t>}</w:t>
+      </w:r>
+    </w:p>
+    <w:p>
+      <w:pPr>
+        <w:rPr>
+          <w:sz w:val="24"/>
+          <w:szCs w:val="24"/>
+        </w:rPr>
+      </w:pPr>
+      <w:proofErr w:type="spellStart"/>
+      <w:proofErr w:type="gramStart"/>
+      <w:r>
+        <w:rPr>
+          <w:sz w:val="24"/>
+          <w:szCs w:val="24"/>
+        </w:rPr>
+        <w:t>sendControlSignal</w:t>
+      </w:r>
+      <w:proofErr w:type="spellEnd"/>
+      <w:r>
+        <w:rPr>
+          <w:sz w:val="24"/>
+          <w:szCs w:val="24"/>
+        </w:rPr>
+        <w:t>()</w:t>
+      </w:r>
+      <w:proofErr w:type="gramEnd"/>
+    </w:p>
+    <w:p>
+      <w:pPr>
+        <w:rPr>
+          <w:sz w:val="24"/>
+          <w:szCs w:val="24"/>
+        </w:rPr>
+      </w:pPr>
+      <w:r>
+        <w:rPr>
+          <w:sz w:val="24"/>
+          <w:szCs w:val="24"/>
+        </w:rPr>
+        <w:t>{</w:t>
+      </w:r>
+    </w:p>
+    <w:p>
+      <w:pPr>
+        <w:rPr>
+          <w:sz w:val="24"/>
+          <w:szCs w:val="24"/>
+        </w:rPr>
+      </w:pPr>
+      <w:r>
+        <w:rPr>
+          <w:sz w:val="24"/>
+          <w:szCs w:val="24"/>
+        </w:rPr>
+        <w:t>Get the IP addresses of host A and host B</w:t>
+      </w:r>
+    </w:p>
+    <w:p>
+      <w:pPr>
+        <w:rPr>
+          <w:sz w:val="24"/>
+          <w:szCs w:val="24"/>
+        </w:rPr>
+      </w:pPr>
+      <w:r>
+        <w:rPr>
+          <w:sz w:val="24"/>
+          <w:szCs w:val="24"/>
+        </w:rPr>
+        <w:t>Create socket for host A to use</w:t>
+      </w:r>
+    </w:p>
+    <w:p>
+      <w:pPr>
+        <w:rPr>
+          <w:sz w:val="24"/>
+          <w:szCs w:val="24"/>
+        </w:rPr>
+      </w:pPr>
+      <w:r>
+        <w:rPr>
+          <w:sz w:val="24"/>
+          <w:szCs w:val="24"/>
+        </w:rPr>
+        <w:t>Create socket for Host B to use</w:t>
+      </w:r>
+    </w:p>
+    <w:p>
+      <w:pPr>
+        <w:rPr>
+          <w:sz w:val="24"/>
+          <w:szCs w:val="24"/>
+        </w:rPr>
+      </w:pPr>
+      <w:r>
+        <w:rPr>
+          <w:sz w:val="24"/>
+          <w:szCs w:val="24"/>
+        </w:rPr>
+        <w:t>Create packet to send the command to host B and host B</w:t>
+      </w:r>
+    </w:p>
+    <w:p>
+      <w:pPr>
+        <w:rPr>
+          <w:sz w:val="24"/>
+          <w:szCs w:val="24"/>
+        </w:rPr>
+      </w:pPr>
+      <w:r>
+        <w:rPr>
+          <w:sz w:val="24"/>
+          <w:szCs w:val="24"/>
+        </w:rPr>
+        <w:t>Send to commands to Host A and Host B</w:t>
+      </w:r>
+    </w:p>
+    <w:p>
+      <w:pPr>
+        <w:rPr>
+          <w:sz w:val="24"/>
+          <w:szCs w:val="24"/>
+        </w:rPr>
+      </w:pPr>
+      <w:r>
+        <w:rPr>
+          <w:sz w:val="24"/>
+          <w:szCs w:val="24"/>
+        </w:rPr>
+        <w:t>}</w:t>
+      </w:r>
+    </w:p>
+    <w:p>
+      <w:pPr>
+        <w:rPr>
+          <w:sz w:val="24"/>
+          <w:szCs w:val="24"/>
+        </w:rPr>
+      </w:pPr>
+      <w:proofErr w:type="spellStart"/>
+      <w:proofErr w:type="gramStart"/>
+      <w:r>
+        <w:rPr>
+          <w:sz w:val="24"/>
+          <w:szCs w:val="24"/>
+        </w:rPr>
+        <w:t>HostThread</w:t>
+      </w:r>
+      <w:proofErr w:type="spellEnd"/>
+      <w:r>
+        <w:rPr>
+          <w:sz w:val="24"/>
+          <w:szCs w:val="24"/>
+        </w:rPr>
+        <w:t>()</w:t>
+      </w:r>
+      <w:proofErr w:type="gramEnd"/>
+    </w:p>
+    <w:p>
+      <w:pPr>
+        <w:rPr>
+          <w:sz w:val="24"/>
+          <w:szCs w:val="24"/>
+        </w:rPr>
+      </w:pPr>
+      <w:r>
+        <w:rPr>
+          <w:sz w:val="24"/>
+          <w:szCs w:val="24"/>
+        </w:rPr>
+        <w:t>{</w:t>
+      </w:r>
+    </w:p>
+    <w:p>
+      <w:pPr>
+        <w:rPr>
+          <w:sz w:val="24"/>
+          <w:szCs w:val="24"/>
+        </w:rPr>
+      </w:pPr>
+      <w:r>
+        <w:rPr>
+          <w:sz w:val="24"/>
+          <w:szCs w:val="24"/>
+        </w:rPr>
+        <w:t>Creates a thread for Host A</w:t>
+      </w:r>
+    </w:p>
+    <w:p>
+      <w:pPr>
+        <w:rPr>
+          <w:sz w:val="24"/>
+          <w:szCs w:val="24"/>
+        </w:rPr>
+      </w:pPr>
+      <w:r>
+        <w:rPr>
+          <w:sz w:val="24"/>
+          <w:szCs w:val="24"/>
+        </w:rPr>
+        <w:t>Creates a thread for Host B</w:t>
+      </w:r>
+    </w:p>
+    <w:p>
+      <w:pPr>
+        <w:rPr>
+          <w:sz w:val="24"/>
+          <w:szCs w:val="24"/>
+        </w:rPr>
+      </w:pPr>
+      <w:r>
+        <w:rPr>
+          <w:sz w:val="24"/>
+          <w:szCs w:val="24"/>
+        </w:rPr>
+        <w:t>}</w:t>
+      </w:r>
+    </w:p>
+    <w:p>
+      <w:pPr>
+        <w:rPr>
+          <w:sz w:val="24"/>
+          <w:szCs w:val="24"/>
+        </w:rPr>
+      </w:pPr>
+      <w:proofErr w:type="gramStart"/>
+      <w:r>
+        <w:rPr>
+          <w:sz w:val="24"/>
+          <w:szCs w:val="24"/>
+        </w:rPr>
+        <w:t>Run</w:t>
+      </w:r>
+      <w:r>
+        <w:rPr>
+          <w:sz w:val="24"/>
+          <w:szCs w:val="24"/>
+        </w:rPr>
+        <w:t>()</w:t>
+      </w:r>
+      <w:proofErr w:type="gramEnd"/>
+    </w:p>
+    <w:p>
+      <w:pPr>
+        <w:rPr>
+          <w:sz w:val="24"/>
+          <w:szCs w:val="24"/>
+        </w:rPr>
+      </w:pPr>
+      <w:r>
+        <w:rPr>
+          <w:sz w:val="24"/>
+          <w:szCs w:val="24"/>
+        </w:rPr>
+        <w:lastRenderedPageBreak/>
+        <w:t>{</w:t>
+      </w:r>
+    </w:p>
+    <w:p>
+      <w:pPr>
+        <w:rPr>
+          <w:sz w:val="24"/>
+          <w:szCs w:val="24"/>
+        </w:rPr>
+      </w:pPr>
+      <w:r>
+        <w:rPr>
+          <w:sz w:val="24"/>
+          <w:szCs w:val="24"/>
+        </w:rPr>
+        <w:t>Create a random number generator</w:t>
+      </w:r>
+    </w:p>
+    <w:p>
+      <w:pPr>
+        <w:rPr>
+          <w:sz w:val="24"/>
+          <w:szCs w:val="24"/>
+        </w:rPr>
+      </w:pPr>
+      <w:r>
+        <w:rPr>
+          <w:sz w:val="24"/>
+          <w:szCs w:val="24"/>
+        </w:rPr>
+        <w:t>Create socket for inbound packets</w:t>
+      </w:r>
+    </w:p>
+    <w:p>
+      <w:pPr>
+        <w:rPr>
+          <w:sz w:val="24"/>
+          <w:szCs w:val="24"/>
+        </w:rPr>
+      </w:pPr>
+      <w:r>
+        <w:rPr>
+          <w:sz w:val="24"/>
+          <w:szCs w:val="24"/>
+        </w:rPr>
+        <w:t>Create socket for outbound packets</w:t>
+      </w:r>
+    </w:p>
+    <w:p>
+      <w:pPr>
+        <w:rPr>
+          <w:sz w:val="24"/>
+          <w:szCs w:val="24"/>
+        </w:rPr>
+      </w:pPr>
+      <w:r>
+        <w:rPr>
+          <w:sz w:val="24"/>
+          <w:szCs w:val="24"/>
+        </w:rPr>
+        <w:t>Create byte array for receiving data</w:t>
+      </w:r>
+    </w:p>
+    <w:p>
+      <w:pPr>
+        <w:rPr>
+          <w:sz w:val="24"/>
+          <w:szCs w:val="24"/>
+        </w:rPr>
+      </w:pPr>
+      <w:r>
+        <w:rPr>
+          <w:sz w:val="24"/>
+          <w:szCs w:val="24"/>
+        </w:rPr>
+        <w:t>Create byte array for sending data</w:t>
+      </w:r>
+    </w:p>
+    <w:p>
+      <w:pPr>
+        <w:rPr>
+          <w:sz w:val="24"/>
+          <w:szCs w:val="24"/>
+        </w:rPr>
+      </w:pPr>
+      <w:r>
+        <w:rPr>
+          <w:sz w:val="24"/>
+          <w:szCs w:val="24"/>
+        </w:rPr>
+        <w:t>Receive packet that is currently in the socket</w:t>
+      </w:r>
+    </w:p>
+    <w:p>
+      <w:pPr>
+        <w:rPr>
+          <w:sz w:val="24"/>
+          <w:szCs w:val="24"/>
+        </w:rPr>
+      </w:pPr>
+      <w:r>
+        <w:rPr>
+          <w:sz w:val="24"/>
+          <w:szCs w:val="24"/>
+        </w:rPr>
+        <w:t>Evaluate that packet whether it will be dropped or not</w:t>
+      </w:r>
+    </w:p>
+    <w:p>
+      <w:pPr>
+        <w:rPr>
+          <w:sz w:val="24"/>
+          <w:szCs w:val="24"/>
+        </w:rPr>
+      </w:pPr>
+      <w:r>
+        <w:rPr>
+          <w:sz w:val="24"/>
+          <w:szCs w:val="24"/>
+        </w:rPr>
+        <w:t xml:space="preserve">If it is dropped, go to next packet, but if not, </w:t>
+      </w:r>
+      <w:r>
+        <w:rPr>
+          <w:sz w:val="24"/>
+          <w:szCs w:val="24"/>
+        </w:rPr>
+        <w:t>forward</w:t>
+      </w:r>
+      <w:r>
+        <w:rPr>
+          <w:sz w:val="24"/>
+          <w:szCs w:val="24"/>
+        </w:rPr>
+        <w:t xml:space="preserve"> that packet using the outbound socket to the receiver</w:t>
+      </w:r>
+    </w:p>
+    <w:p>
+      <w:pPr>
+        <w:rPr>
+          <w:sz w:val="24"/>
+          <w:szCs w:val="24"/>
+        </w:rPr>
+      </w:pPr>
+      <w:r>
+        <w:rPr>
+          <w:sz w:val="24"/>
+          <w:szCs w:val="24"/>
+        </w:rPr>
+        <w:t>}</w:t>
+      </w:r>
+    </w:p>
+    <w:p>
+      <w:pPr>
+        <w:rPr>
+          <w:sz w:val="24"/>
+          <w:szCs w:val="24"/>
+        </w:rPr>
+      </w:pPr>
+      <w:proofErr w:type="spellStart"/>
+      <w:proofErr w:type="gramStart"/>
+      <w:r>
+        <w:rPr>
+          <w:sz w:val="24"/>
+          <w:szCs w:val="24"/>
+        </w:rPr>
+        <w:t>paxType</w:t>
+      </w:r>
+      <w:proofErr w:type="spellEnd"/>
+      <w:proofErr w:type="gramEnd"/>
+    </w:p>
+    <w:p>
+      <w:pPr>
+        <w:rPr>
+          <w:sz w:val="24"/>
+          <w:szCs w:val="24"/>
+        </w:rPr>
+      </w:pPr>
+      <w:r>
+        <w:rPr>
+          <w:sz w:val="24"/>
+          <w:szCs w:val="24"/>
+        </w:rPr>
+        <w:t>{</w:t>
+      </w:r>
+    </w:p>
+    <w:p>
+      <w:pPr>
+        <w:rPr>
+          <w:sz w:val="24"/>
+          <w:szCs w:val="24"/>
+        </w:rPr>
+      </w:pPr>
+      <w:r>
+        <w:rPr>
+          <w:sz w:val="24"/>
+          <w:szCs w:val="24"/>
+        </w:rPr>
+        <w:t>Change the type of packet from numbers to words for readability</w:t>
+      </w:r>
+    </w:p>
+    <w:p>
+      <w:pPr>
+        <w:rPr>
+          <w:sz w:val="24"/>
+          <w:szCs w:val="24"/>
+        </w:rPr>
+      </w:pPr>
+      <w:r>
+        <w:rPr>
+          <w:sz w:val="24"/>
+          <w:szCs w:val="24"/>
+        </w:rPr>
+        <w:t>}</w:t>
+      </w:r>
+    </w:p>
+    <w:p>
+      <w:pPr>
+        <w:rPr>
+          <w:b/>
+          <w:sz w:val="24"/>
+          <w:szCs w:val="24"/>
+        </w:rPr>
+      </w:pPr>
+      <w:r>
+        <w:rPr>
+          <w:b/>
+          <w:sz w:val="24"/>
+          <w:szCs w:val="24"/>
+        </w:rPr>
+        <w:t>Packet:</w:t>
+      </w:r>
+    </w:p>
+    <w:p>
+      <w:pPr>
+        <w:rPr>
+          <w:sz w:val="24"/>
+          <w:szCs w:val="24"/>
+        </w:rPr>
+      </w:pPr>
+      <w:proofErr w:type="gramStart"/>
+      <w:r>
+        <w:rPr>
+          <w:sz w:val="24"/>
+          <w:szCs w:val="24"/>
+        </w:rPr>
+        <w:t>Packet</w:t>
+      </w:r>
+      <w:r>
+        <w:rPr>
+          <w:sz w:val="24"/>
+          <w:szCs w:val="24"/>
+        </w:rPr>
+        <w:t>()</w:t>
+      </w:r>
+      <w:proofErr w:type="gramEnd"/>
+    </w:p>
+    <w:p>
+      <w:pPr>
+        <w:rPr>
+          <w:sz w:val="24"/>
+          <w:szCs w:val="24"/>
+        </w:rPr>
+      </w:pPr>
+      <w:r>
+        <w:rPr>
+          <w:sz w:val="24"/>
+          <w:szCs w:val="24"/>
+        </w:rPr>
+        <w:t>{</w:t>
+      </w:r>
+    </w:p>
+    <w:p>
+      <w:pPr>
+        <w:rPr>
+          <w:sz w:val="24"/>
+          <w:szCs w:val="24"/>
+        </w:rPr>
+      </w:pPr>
+      <w:r>
+        <w:rPr>
+          <w:sz w:val="24"/>
+          <w:szCs w:val="24"/>
+        </w:rPr>
+        <w:t>The structure of the packet</w:t>
+      </w:r>
+    </w:p>
+    <w:p>
+      <w:pPr>
+        <w:rPr>
+          <w:sz w:val="24"/>
+          <w:szCs w:val="24"/>
+        </w:rPr>
+      </w:pPr>
+      <w:r>
+        <w:rPr>
+          <w:sz w:val="24"/>
+          <w:szCs w:val="24"/>
+        </w:rPr>
+        <w:t>}</w:t>
+      </w:r>
+    </w:p>
+    <w:p>
+      <w:pPr>
+        <w:rPr>
+          <w:sz w:val="24"/>
+          <w:szCs w:val="24"/>
+        </w:rPr>
+      </w:pPr>
+      <w:proofErr w:type="gramStart"/>
+      <w:r>
+        <w:rPr>
+          <w:sz w:val="24"/>
+          <w:szCs w:val="24"/>
+        </w:rPr>
+        <w:t>Getters and setters</w:t>
+      </w:r>
+      <w:r>
+        <w:rPr>
+          <w:sz w:val="24"/>
+          <w:szCs w:val="24"/>
+        </w:rPr>
+        <w:t xml:space="preserve"> for each type in the structure to be called by the other classes.</w:t>
+      </w:r>
+      <w:proofErr w:type="gramEnd"/>
+    </w:p>
+    <w:p>
+      <w:pPr>
+        <w:rPr>
+          <w:b/>
+          <w:sz w:val="24"/>
+          <w:szCs w:val="24"/>
+        </w:rPr>
+      </w:pPr>
+      <w:proofErr w:type="spellStart"/>
+      <w:r>
+        <w:rPr>
+          <w:b/>
+          <w:sz w:val="24"/>
+          <w:szCs w:val="24"/>
+        </w:rPr>
+        <w:t>Config</w:t>
+      </w:r>
+      <w:proofErr w:type="spellEnd"/>
+      <w:r>
+        <w:rPr>
+          <w:b/>
+          <w:sz w:val="24"/>
+          <w:szCs w:val="24"/>
+        </w:rPr>
+        <w:t>:</w:t>
+      </w:r>
+    </w:p>
+    <w:p>
+      <w:pPr>
+        <w:rPr>
+          <w:sz w:val="24"/>
+          <w:szCs w:val="24"/>
+        </w:rPr>
+      </w:pPr>
+      <w:proofErr w:type="spellStart"/>
+      <w:proofErr w:type="gramStart"/>
+      <w:r>
+        <w:rPr>
+          <w:sz w:val="24"/>
+          <w:szCs w:val="24"/>
+        </w:rPr>
+        <w:t>C</w:t>
+      </w:r>
+      <w:r>
+        <w:rPr>
+          <w:sz w:val="24"/>
+          <w:szCs w:val="24"/>
+        </w:rPr>
+        <w:t>onfig</w:t>
+      </w:r>
+      <w:proofErr w:type="spellEnd"/>
+      <w:r>
+        <w:rPr>
+          <w:sz w:val="24"/>
+          <w:szCs w:val="24"/>
+        </w:rPr>
+        <w:t>()</w:t>
+      </w:r>
+      <w:proofErr w:type="gramEnd"/>
+    </w:p>
+    <w:p>
+      <w:pPr>
+        <w:rPr>
+          <w:sz w:val="24"/>
+          <w:szCs w:val="24"/>
+        </w:rPr>
+      </w:pPr>
+      <w:r>
+        <w:rPr>
+          <w:sz w:val="24"/>
+          <w:szCs w:val="24"/>
+        </w:rPr>
+        <w:t>{</w:t>
+      </w:r>
+    </w:p>
+    <w:p>
+      <w:pPr>
+        <w:rPr>
+          <w:sz w:val="24"/>
+          <w:szCs w:val="24"/>
+        </w:rPr>
+      </w:pPr>
+      <w:r>
+        <w:rPr>
+          <w:sz w:val="24"/>
+          <w:szCs w:val="24"/>
+        </w:rPr>
+        <w:lastRenderedPageBreak/>
+        <w:t xml:space="preserve">Create </w:t>
+      </w:r>
+      <w:r>
+        <w:rPr>
+          <w:sz w:val="24"/>
+          <w:szCs w:val="24"/>
+        </w:rPr>
+        <w:t>properties</w:t>
+      </w:r>
+    </w:p>
+    <w:p>
+      <w:pPr>
+        <w:rPr>
+          <w:sz w:val="24"/>
+          <w:szCs w:val="24"/>
+        </w:rPr>
+      </w:pPr>
+      <w:r>
+        <w:rPr>
+          <w:sz w:val="24"/>
+          <w:szCs w:val="24"/>
+        </w:rPr>
+        <w:t>Create input stream to read files from</w:t>
+      </w:r>
+    </w:p>
+    <w:p>
+      <w:pPr>
+        <w:rPr>
+          <w:sz w:val="24"/>
+          <w:szCs w:val="24"/>
+        </w:rPr>
+      </w:pPr>
+      <w:r>
+        <w:rPr>
+          <w:sz w:val="24"/>
+          <w:szCs w:val="24"/>
+        </w:rPr>
+        <w:t>Load the input stream into the property</w:t>
+      </w:r>
+    </w:p>
+    <w:p>
+      <w:pPr>
+        <w:rPr>
+          <w:sz w:val="24"/>
+          <w:szCs w:val="24"/>
+        </w:rPr>
+      </w:pPr>
+      <w:r>
+        <w:rPr>
+          <w:sz w:val="24"/>
+          <w:szCs w:val="24"/>
+        </w:rPr>
+        <w:t>}</w:t>
+      </w:r>
+    </w:p>
+    <w:p>
+      <w:pPr>
+        <w:rPr>
+          <w:sz w:val="24"/>
+          <w:szCs w:val="24"/>
+        </w:rPr>
+      </w:pPr>
+      <w:proofErr w:type="gramStart"/>
+      <w:r>
+        <w:rPr>
+          <w:sz w:val="24"/>
+          <w:szCs w:val="24"/>
+        </w:rPr>
+        <w:t>Getter and setter for the property to be called by the other classes.</w:t>
+      </w:r>
+      <w:proofErr w:type="gramEnd"/>
+    </w:p>
+    <w:p>
+      <w:pPr>
+        <w:rPr>
+          <w:b/>
+          <w:sz w:val="24"/>
+          <w:szCs w:val="24"/>
+        </w:rPr>
+      </w:pPr>
+      <w:proofErr w:type="spellStart"/>
+      <w:r>
+        <w:rPr>
+          <w:b/>
+          <w:sz w:val="24"/>
+          <w:szCs w:val="24"/>
+        </w:rPr>
+        <w:t>HostA</w:t>
+      </w:r>
+      <w:proofErr w:type="spellEnd"/>
+      <w:r>
+        <w:rPr>
+          <w:b/>
+          <w:sz w:val="24"/>
+          <w:szCs w:val="24"/>
+        </w:rPr>
+        <w:t>/</w:t>
+      </w:r>
+      <w:proofErr w:type="spellStart"/>
+      <w:r>
+        <w:rPr>
+          <w:b/>
+          <w:sz w:val="24"/>
+          <w:szCs w:val="24"/>
+        </w:rPr>
+        <w:t>HostB</w:t>
+      </w:r>
+      <w:proofErr w:type="spellEnd"/>
+      <w:r>
+        <w:rPr>
+          <w:b/>
+          <w:sz w:val="24"/>
+          <w:szCs w:val="24"/>
+        </w:rPr>
+        <w:t>:</w:t>
+      </w:r>
+    </w:p>
+    <w:p>
+      <w:pPr>
+        <w:rPr>
+          <w:sz w:val="24"/>
+          <w:szCs w:val="24"/>
+        </w:rPr>
+      </w:pPr>
+      <w:proofErr w:type="gramStart"/>
+      <w:r>
+        <w:rPr>
+          <w:sz w:val="24"/>
+          <w:szCs w:val="24"/>
+        </w:rPr>
+        <w:t>Main</w:t>
+      </w:r>
+      <w:r>
+        <w:rPr>
+          <w:sz w:val="24"/>
+          <w:szCs w:val="24"/>
+        </w:rPr>
+        <w:t>()</w:t>
+      </w:r>
+      <w:proofErr w:type="gramEnd"/>
+    </w:p>
+    <w:p>
+      <w:pPr>
+        <w:rPr>
+          <w:sz w:val="24"/>
+          <w:szCs w:val="24"/>
+        </w:rPr>
+      </w:pPr>
+      <w:r>
+        <w:rPr>
+          <w:sz w:val="24"/>
+          <w:szCs w:val="24"/>
+        </w:rPr>
+        <w:t>{</w:t>
+      </w:r>
+    </w:p>
+    <w:p>
+      <w:pPr>
+        <w:rPr>
+          <w:sz w:val="24"/>
+          <w:szCs w:val="24"/>
+        </w:rPr>
+      </w:pPr>
+      <w:r>
+        <w:rPr>
+          <w:sz w:val="24"/>
+          <w:szCs w:val="24"/>
+        </w:rPr>
+        <w:t xml:space="preserve">Create a </w:t>
+      </w:r>
+      <w:proofErr w:type="spellStart"/>
+      <w:r>
+        <w:rPr>
+          <w:sz w:val="24"/>
+          <w:szCs w:val="24"/>
+        </w:rPr>
+        <w:t>config</w:t>
+      </w:r>
+      <w:proofErr w:type="spellEnd"/>
+      <w:r>
+        <w:rPr>
+          <w:sz w:val="24"/>
+          <w:szCs w:val="24"/>
+        </w:rPr>
+        <w:t xml:space="preserve"> object to be able to use the parameters set in the configuration file</w:t>
+      </w:r>
+    </w:p>
+    <w:p>
+      <w:pPr>
+        <w:rPr>
+          <w:sz w:val="24"/>
+          <w:szCs w:val="24"/>
+        </w:rPr>
+      </w:pPr>
+      <w:r>
+        <w:rPr>
+          <w:sz w:val="24"/>
+          <w:szCs w:val="24"/>
+        </w:rPr>
+        <w:t>Create socket to receive the first command from the network</w:t>
+      </w:r>
+    </w:p>
+    <w:p>
+      <w:pPr>
+        <w:rPr>
+          <w:sz w:val="24"/>
+          <w:szCs w:val="24"/>
+        </w:rPr>
+      </w:pPr>
+      <w:r>
+        <w:rPr>
+          <w:sz w:val="24"/>
+          <w:szCs w:val="24"/>
+        </w:rPr>
+        <w:t>Create an array list for the packets container</w:t>
+      </w:r>
+    </w:p>
+    <w:p>
+      <w:pPr>
+        <w:rPr>
+          <w:sz w:val="24"/>
+          <w:szCs w:val="24"/>
+        </w:rPr>
+      </w:pPr>
+      <w:r>
+        <w:rPr>
+          <w:sz w:val="24"/>
+          <w:szCs w:val="24"/>
+        </w:rPr>
+        <w:t xml:space="preserve">Create an array list for the packets that are </w:t>
+      </w:r>
+      <w:proofErr w:type="spellStart"/>
+      <w:r>
+        <w:rPr>
+          <w:sz w:val="24"/>
+          <w:szCs w:val="24"/>
+        </w:rPr>
+        <w:t>acked</w:t>
+      </w:r>
+      <w:proofErr w:type="spellEnd"/>
+    </w:p>
+    <w:p>
+      <w:pPr>
+        <w:rPr>
+          <w:sz w:val="24"/>
+          <w:szCs w:val="24"/>
+        </w:rPr>
+      </w:pPr>
+      <w:r>
+        <w:rPr>
+          <w:sz w:val="24"/>
+          <w:szCs w:val="24"/>
+        </w:rPr>
+        <w:t>If the command received is 1 then go into send mode</w:t>
+      </w:r>
+    </w:p>
+    <w:p>
+      <w:pPr>
+        <w:rPr>
+          <w:sz w:val="24"/>
+          <w:szCs w:val="24"/>
+        </w:rPr>
+      </w:pPr>
+      <w:r>
+        <w:rPr>
+          <w:sz w:val="24"/>
+          <w:szCs w:val="24"/>
+        </w:rPr>
+        <w:t>If the command received is 2 then go into receive mode</w:t>
+      </w:r>
+    </w:p>
+    <w:p>
+      <w:pPr>
+        <w:rPr>
+          <w:sz w:val="24"/>
+          <w:szCs w:val="24"/>
+        </w:rPr>
+      </w:pPr>
+      <w:r>
+        <w:rPr>
+          <w:sz w:val="24"/>
+          <w:szCs w:val="24"/>
+        </w:rPr>
+        <w:t>Send packets while send mode is true</w:t>
+      </w:r>
+    </w:p>
+    <w:p>
+      <w:pPr>
+        <w:rPr>
+          <w:sz w:val="24"/>
+          <w:szCs w:val="24"/>
+        </w:rPr>
+      </w:pPr>
+      <w:r>
+        <w:rPr>
+          <w:sz w:val="24"/>
+          <w:szCs w:val="24"/>
+        </w:rPr>
+        <w:t>Receive packets while receive mode is true</w:t>
+      </w:r>
+    </w:p>
+    <w:p>
+      <w:pPr>
+        <w:rPr>
+          <w:sz w:val="24"/>
+          <w:szCs w:val="24"/>
+        </w:rPr>
+      </w:pPr>
+      <w:r>
+        <w:rPr>
+          <w:sz w:val="24"/>
+          <w:szCs w:val="24"/>
+        </w:rPr>
+        <w:t>}</w:t>
+      </w:r>
+    </w:p>
+    <w:p>
+      <w:pPr>
+        <w:rPr>
+          <w:sz w:val="24"/>
+          <w:szCs w:val="24"/>
+        </w:rPr>
+      </w:pPr>
+      <w:proofErr w:type="spellStart"/>
+      <w:proofErr w:type="gramStart"/>
+      <w:r>
+        <w:rPr>
+          <w:sz w:val="24"/>
+          <w:szCs w:val="24"/>
+        </w:rPr>
+        <w:t>ListenForCommand</w:t>
+      </w:r>
+      <w:proofErr w:type="spellEnd"/>
+      <w:r>
+        <w:rPr>
+          <w:sz w:val="24"/>
+          <w:szCs w:val="24"/>
+        </w:rPr>
+        <w:t>()</w:t>
+      </w:r>
+      <w:proofErr w:type="gramEnd"/>
+    </w:p>
+    <w:p>
+      <w:pPr>
+        <w:rPr>
+          <w:sz w:val="24"/>
+          <w:szCs w:val="24"/>
+        </w:rPr>
+      </w:pPr>
+      <w:r>
+        <w:rPr>
+          <w:sz w:val="24"/>
+          <w:szCs w:val="24"/>
+        </w:rPr>
+        <w:t>{</w:t>
+      </w:r>
+    </w:p>
+    <w:p>
+      <w:pPr>
+        <w:rPr>
+          <w:sz w:val="24"/>
+          <w:szCs w:val="24"/>
+        </w:rPr>
+      </w:pPr>
+      <w:r>
+        <w:rPr>
+          <w:sz w:val="24"/>
+          <w:szCs w:val="24"/>
+        </w:rPr>
+        <w:t>Wait for command to be received from the network</w:t>
+      </w:r>
+    </w:p>
+    <w:p>
+      <w:pPr>
+        <w:rPr>
+          <w:sz w:val="24"/>
+          <w:szCs w:val="24"/>
+        </w:rPr>
+      </w:pPr>
+      <w:r>
+        <w:rPr>
+          <w:sz w:val="24"/>
+          <w:szCs w:val="24"/>
+        </w:rPr>
+        <w:t xml:space="preserve">Once the command is received from the network, return it so that we can start sending receiving. </w:t>
+      </w:r>
+    </w:p>
+    <w:p>
+      <w:pPr>
+        <w:rPr>
+          <w:sz w:val="24"/>
+          <w:szCs w:val="24"/>
+        </w:rPr>
+      </w:pPr>
+      <w:r>
+        <w:rPr>
+          <w:sz w:val="24"/>
+          <w:szCs w:val="24"/>
+        </w:rPr>
+        <w:t>}</w:t>
+      </w:r>
+    </w:p>
+    <w:p>
+      <w:pPr>
+        <w:rPr>
+          <w:sz w:val="24"/>
+          <w:szCs w:val="24"/>
+        </w:rPr>
+      </w:pPr>
+      <w:proofErr w:type="gramStart"/>
+      <w:r>
+        <w:rPr>
+          <w:sz w:val="24"/>
+          <w:szCs w:val="24"/>
+        </w:rPr>
+        <w:t>SEND()</w:t>
+      </w:r>
+      <w:proofErr w:type="gramEnd"/>
+    </w:p>
+    <w:p>
+      <w:pPr>
+        <w:rPr>
+          <w:sz w:val="24"/>
+          <w:szCs w:val="24"/>
+        </w:rPr>
+      </w:pPr>
+      <w:r>
+        <w:rPr>
+          <w:sz w:val="24"/>
+          <w:szCs w:val="24"/>
+        </w:rPr>
+        <w:lastRenderedPageBreak/>
+        <w:t>{</w:t>
+      </w:r>
+    </w:p>
+    <w:p>
+      <w:pPr>
+        <w:rPr>
+          <w:sz w:val="24"/>
+          <w:szCs w:val="24"/>
+        </w:rPr>
+      </w:pPr>
+      <w:r>
+        <w:rPr>
+          <w:sz w:val="24"/>
+          <w:szCs w:val="24"/>
+        </w:rPr>
+        <w:t>Create packets to send</w:t>
+      </w:r>
+    </w:p>
+    <w:p>
+      <w:pPr>
+        <w:rPr>
+          <w:sz w:val="24"/>
+          <w:szCs w:val="24"/>
+        </w:rPr>
+      </w:pPr>
+      <w:r>
+        <w:rPr>
+          <w:sz w:val="24"/>
+          <w:szCs w:val="24"/>
+        </w:rPr>
+        <w:t>Add those packets to the window</w:t>
+      </w:r>
+    </w:p>
+    <w:p>
+      <w:pPr>
+        <w:rPr>
+          <w:sz w:val="24"/>
+          <w:szCs w:val="24"/>
+        </w:rPr>
+      </w:pPr>
+      <w:r>
+        <w:rPr>
+          <w:sz w:val="24"/>
+          <w:szCs w:val="24"/>
+        </w:rPr>
+        <w:t>Send those packets</w:t>
+      </w:r>
+    </w:p>
+    <w:p>
+      <w:pPr>
+        <w:rPr>
+          <w:sz w:val="24"/>
+          <w:szCs w:val="24"/>
+        </w:rPr>
+      </w:pPr>
+      <w:r>
+        <w:rPr>
+          <w:sz w:val="24"/>
+          <w:szCs w:val="24"/>
+        </w:rPr>
+        <w:t>}</w:t>
+      </w:r>
+    </w:p>
+    <w:p>
+      <w:pPr>
+        <w:rPr>
+          <w:sz w:val="24"/>
+          <w:szCs w:val="24"/>
+        </w:rPr>
+      </w:pPr>
+      <w:proofErr w:type="spellStart"/>
+      <w:proofErr w:type="gramStart"/>
+      <w:r>
+        <w:rPr>
+          <w:sz w:val="24"/>
+          <w:szCs w:val="24"/>
+        </w:rPr>
+        <w:t>prepPacke</w:t>
+      </w:r>
+      <w:r>
+        <w:rPr>
+          <w:sz w:val="24"/>
+          <w:szCs w:val="24"/>
+        </w:rPr>
+        <w:t>t</w:t>
+      </w:r>
+      <w:proofErr w:type="spellEnd"/>
+      <w:r>
+        <w:rPr>
+          <w:sz w:val="24"/>
+          <w:szCs w:val="24"/>
+        </w:rPr>
+        <w:t>()</w:t>
+      </w:r>
+      <w:proofErr w:type="gramEnd"/>
+    </w:p>
+    <w:p>
+      <w:pPr>
+        <w:rPr>
+          <w:sz w:val="24"/>
+          <w:szCs w:val="24"/>
+        </w:rPr>
+      </w:pPr>
+      <w:r>
+        <w:rPr>
+          <w:sz w:val="24"/>
+          <w:szCs w:val="24"/>
+        </w:rPr>
+        <w:t>{</w:t>
+      </w:r>
+    </w:p>
+    <w:p>
+      <w:pPr>
+        <w:rPr>
+          <w:sz w:val="24"/>
+          <w:szCs w:val="24"/>
+        </w:rPr>
+      </w:pPr>
+      <w:r>
+        <w:rPr>
+          <w:sz w:val="24"/>
+          <w:szCs w:val="24"/>
+        </w:rPr>
+        <w:t>Create a byte array output stream</w:t>
+      </w:r>
+    </w:p>
+    <w:p>
+      <w:pPr>
+        <w:rPr>
+          <w:sz w:val="24"/>
+          <w:szCs w:val="24"/>
+        </w:rPr>
+      </w:pPr>
+      <w:r>
+        <w:rPr>
+          <w:sz w:val="24"/>
+          <w:szCs w:val="24"/>
+        </w:rPr>
+        <w:t>Create object output stream</w:t>
+      </w:r>
+    </w:p>
+    <w:p>
+      <w:pPr>
+        <w:rPr>
+          <w:sz w:val="24"/>
+          <w:szCs w:val="24"/>
+        </w:rPr>
+      </w:pPr>
+      <w:proofErr w:type="gramStart"/>
+      <w:r>
+        <w:rPr>
+          <w:sz w:val="24"/>
+          <w:szCs w:val="24"/>
+        </w:rPr>
+        <w:t>write</w:t>
+      </w:r>
+      <w:proofErr w:type="gramEnd"/>
+      <w:r>
+        <w:rPr>
+          <w:sz w:val="24"/>
+          <w:szCs w:val="24"/>
+        </w:rPr>
+        <w:t xml:space="preserve"> the packet into the object output stream</w:t>
+      </w:r>
+    </w:p>
+    <w:p>
+      <w:pPr>
+        <w:rPr>
+          <w:sz w:val="24"/>
+          <w:szCs w:val="24"/>
+        </w:rPr>
+      </w:pPr>
+      <w:proofErr w:type="gramStart"/>
+      <w:r>
+        <w:rPr>
+          <w:sz w:val="24"/>
+          <w:szCs w:val="24"/>
+        </w:rPr>
+        <w:t>return</w:t>
+      </w:r>
+      <w:proofErr w:type="gramEnd"/>
+      <w:r>
+        <w:rPr>
+          <w:sz w:val="24"/>
+          <w:szCs w:val="24"/>
+        </w:rPr>
+        <w:t xml:space="preserve"> the output stream</w:t>
+      </w:r>
+    </w:p>
+    <w:p>
+      <w:pPr>
+        <w:rPr>
+          <w:sz w:val="24"/>
+          <w:szCs w:val="24"/>
+        </w:rPr>
+      </w:pPr>
+      <w:r>
+        <w:rPr>
+          <w:sz w:val="24"/>
+          <w:szCs w:val="24"/>
+        </w:rPr>
+        <w:t>}</w:t>
+      </w:r>
+    </w:p>
+    <w:p>
+      <w:pPr>
+        <w:rPr>
+          <w:sz w:val="24"/>
+          <w:szCs w:val="24"/>
+        </w:rPr>
+      </w:pPr>
+      <w:proofErr w:type="spellStart"/>
+      <w:proofErr w:type="gramStart"/>
+      <w:r>
+        <w:rPr>
+          <w:sz w:val="24"/>
+          <w:szCs w:val="24"/>
+        </w:rPr>
+        <w:t>sendPackets</w:t>
+      </w:r>
+      <w:proofErr w:type="spellEnd"/>
+      <w:r>
+        <w:rPr>
+          <w:sz w:val="24"/>
+          <w:szCs w:val="24"/>
+        </w:rPr>
+        <w:t>()</w:t>
+      </w:r>
+      <w:proofErr w:type="gramEnd"/>
+    </w:p>
+    <w:p>
+      <w:pPr>
+        <w:rPr>
+          <w:sz w:val="24"/>
+          <w:szCs w:val="24"/>
+        </w:rPr>
+      </w:pPr>
+      <w:r>
+        <w:rPr>
+          <w:sz w:val="24"/>
+          <w:szCs w:val="24"/>
+        </w:rPr>
+        <w:t>{</w:t>
+      </w:r>
+    </w:p>
+    <w:p>
+      <w:pPr>
+        <w:rPr>
+          <w:sz w:val="24"/>
+          <w:szCs w:val="24"/>
+        </w:rPr>
+      </w:pPr>
+      <w:r>
+        <w:rPr>
+          <w:sz w:val="24"/>
+          <w:szCs w:val="24"/>
+        </w:rPr>
+        <w:t>Create a socket for sending packets</w:t>
+      </w:r>
+    </w:p>
+    <w:p>
+      <w:pPr>
+        <w:rPr>
+          <w:sz w:val="24"/>
+          <w:szCs w:val="24"/>
+        </w:rPr>
+      </w:pPr>
+      <w:r>
+        <w:rPr>
+          <w:sz w:val="24"/>
+          <w:szCs w:val="24"/>
+        </w:rPr>
+        <w:t xml:space="preserve">Check if the packet is an </w:t>
+      </w:r>
+      <w:proofErr w:type="gramStart"/>
+      <w:r>
+        <w:rPr>
+          <w:sz w:val="24"/>
+          <w:szCs w:val="24"/>
+        </w:rPr>
+        <w:t>EOT ,</w:t>
+      </w:r>
+      <w:proofErr w:type="gramEnd"/>
+      <w:r>
+        <w:rPr>
+          <w:sz w:val="24"/>
+          <w:szCs w:val="24"/>
+        </w:rPr>
+        <w:t xml:space="preserve"> if </w:t>
+      </w:r>
+      <w:proofErr w:type="spellStart"/>
+      <w:r>
+        <w:rPr>
+          <w:sz w:val="24"/>
+          <w:szCs w:val="24"/>
+        </w:rPr>
+        <w:t>its</w:t>
+      </w:r>
+      <w:proofErr w:type="spellEnd"/>
+      <w:r>
+        <w:rPr>
+          <w:sz w:val="24"/>
+          <w:szCs w:val="24"/>
+        </w:rPr>
+        <w:t xml:space="preserve"> not, create a packet</w:t>
+      </w:r>
+    </w:p>
+    <w:p>
+      <w:pPr>
+        <w:rPr>
+          <w:sz w:val="24"/>
+          <w:szCs w:val="24"/>
+        </w:rPr>
+      </w:pPr>
+      <w:r>
+        <w:rPr>
+          <w:sz w:val="24"/>
+          <w:szCs w:val="24"/>
+        </w:rPr>
+        <w:t>Send the packet using the socket</w:t>
+      </w:r>
+    </w:p>
+    <w:p>
+      <w:pPr>
+        <w:rPr>
+          <w:sz w:val="24"/>
+          <w:szCs w:val="24"/>
+        </w:rPr>
+      </w:pPr>
+      <w:r>
+        <w:rPr>
+          <w:sz w:val="24"/>
+          <w:szCs w:val="24"/>
+        </w:rPr>
+        <w:t xml:space="preserve">Create a timer for the packet </w:t>
+      </w:r>
+    </w:p>
+    <w:p>
+      <w:pPr>
+        <w:rPr>
+          <w:sz w:val="24"/>
+          <w:szCs w:val="24"/>
+        </w:rPr>
+      </w:pPr>
+      <w:r>
+        <w:rPr>
+          <w:sz w:val="24"/>
+          <w:szCs w:val="24"/>
+        </w:rPr>
+        <w:t>Close the socket</w:t>
+      </w:r>
+    </w:p>
+    <w:p>
+      <w:pPr>
+        <w:rPr>
+          <w:sz w:val="24"/>
+          <w:szCs w:val="24"/>
+        </w:rPr>
+      </w:pPr>
+      <w:r>
+        <w:rPr>
+          <w:sz w:val="24"/>
+          <w:szCs w:val="24"/>
+        </w:rPr>
+        <w:t>}</w:t>
+      </w:r>
+    </w:p>
+    <w:p>
+      <w:pPr>
+        <w:rPr>
+          <w:sz w:val="24"/>
+          <w:szCs w:val="24"/>
+        </w:rPr>
+      </w:pPr>
+      <w:proofErr w:type="spellStart"/>
+      <w:proofErr w:type="gramStart"/>
+      <w:r>
+        <w:rPr>
+          <w:sz w:val="24"/>
+          <w:szCs w:val="24"/>
+        </w:rPr>
+        <w:t>sendPacket</w:t>
+      </w:r>
+      <w:proofErr w:type="spellEnd"/>
+      <w:r>
+        <w:rPr>
+          <w:sz w:val="24"/>
+          <w:szCs w:val="24"/>
+        </w:rPr>
+        <w:t>()</w:t>
+      </w:r>
+      <w:proofErr w:type="gramEnd"/>
+    </w:p>
+    <w:p>
+      <w:pPr>
+        <w:rPr>
+          <w:sz w:val="24"/>
+          <w:szCs w:val="24"/>
+        </w:rPr>
+      </w:pPr>
+      <w:r>
+        <w:rPr>
+          <w:sz w:val="24"/>
+          <w:szCs w:val="24"/>
+        </w:rPr>
+        <w:t>{</w:t>
+      </w:r>
+    </w:p>
+    <w:p>
+      <w:pPr>
+        <w:rPr>
+          <w:sz w:val="24"/>
+          <w:szCs w:val="24"/>
+        </w:rPr>
+      </w:pPr>
+      <w:r>
+        <w:rPr>
+          <w:sz w:val="24"/>
+          <w:szCs w:val="24"/>
+        </w:rPr>
+        <w:t>Create a socket for sending the EOT packet</w:t>
+      </w:r>
+    </w:p>
+    <w:p>
+      <w:pPr>
+        <w:rPr>
+          <w:sz w:val="24"/>
+          <w:szCs w:val="24"/>
+        </w:rPr>
+      </w:pPr>
+      <w:r>
+        <w:rPr>
+          <w:sz w:val="24"/>
+          <w:szCs w:val="24"/>
+        </w:rPr>
+        <w:lastRenderedPageBreak/>
+        <w:t>Check if the sequence number is the EOT, if it is, then change the type of the packet to an EOT type</w:t>
+      </w:r>
+    </w:p>
+    <w:p>
+      <w:pPr>
+        <w:rPr>
+          <w:sz w:val="24"/>
+          <w:szCs w:val="24"/>
+        </w:rPr>
+      </w:pPr>
+      <w:r>
+        <w:rPr>
+          <w:sz w:val="24"/>
+          <w:szCs w:val="24"/>
+        </w:rPr>
+        <w:t>Create a packet of type EOT</w:t>
+      </w:r>
+    </w:p>
+    <w:p>
+      <w:pPr>
+        <w:rPr>
+          <w:sz w:val="24"/>
+          <w:szCs w:val="24"/>
+        </w:rPr>
+      </w:pPr>
+      <w:r>
+        <w:rPr>
+          <w:sz w:val="24"/>
+          <w:szCs w:val="24"/>
+        </w:rPr>
+        <w:t>Send the EOT packet</w:t>
+      </w:r>
+    </w:p>
+    <w:p>
+      <w:pPr>
+        <w:rPr>
+          <w:sz w:val="24"/>
+          <w:szCs w:val="24"/>
+        </w:rPr>
+      </w:pPr>
+      <w:r>
+        <w:rPr>
+          <w:sz w:val="24"/>
+          <w:szCs w:val="24"/>
+        </w:rPr>
+        <w:t xml:space="preserve">Create a timer for the EOT packet </w:t>
+      </w:r>
+    </w:p>
+    <w:p>
+      <w:pPr>
+        <w:rPr>
+          <w:sz w:val="24"/>
+          <w:szCs w:val="24"/>
+        </w:rPr>
+      </w:pPr>
+      <w:r>
+        <w:rPr>
+          <w:sz w:val="24"/>
+          <w:szCs w:val="24"/>
+        </w:rPr>
+        <w:t>Close the socket</w:t>
+      </w:r>
+    </w:p>
+    <w:p>
+      <w:pPr>
+        <w:rPr>
+          <w:sz w:val="24"/>
+          <w:szCs w:val="24"/>
+        </w:rPr>
+      </w:pPr>
+      <w:r>
+        <w:rPr>
+          <w:sz w:val="24"/>
+          <w:szCs w:val="24"/>
+        </w:rPr>
+        <w:t>}</w:t>
+      </w:r>
+    </w:p>
+    <w:p>
+      <w:pPr>
+        <w:rPr>
+          <w:sz w:val="24"/>
+          <w:szCs w:val="24"/>
+        </w:rPr>
+      </w:pPr>
+      <w:proofErr w:type="gramStart"/>
+      <w:r>
+        <w:rPr>
+          <w:sz w:val="24"/>
+          <w:szCs w:val="24"/>
+        </w:rPr>
+        <w:t>RECEIVE()</w:t>
+      </w:r>
+      <w:proofErr w:type="gramEnd"/>
+    </w:p>
+    <w:p>
+      <w:pPr>
+        <w:rPr>
+          <w:sz w:val="24"/>
+          <w:szCs w:val="24"/>
+        </w:rPr>
+      </w:pPr>
+      <w:r>
+        <w:rPr>
+          <w:sz w:val="24"/>
+          <w:szCs w:val="24"/>
+        </w:rPr>
+        <w:t>{</w:t>
+      </w:r>
+    </w:p>
+    <w:p>
+      <w:pPr>
+        <w:rPr>
+          <w:sz w:val="24"/>
+          <w:szCs w:val="24"/>
+        </w:rPr>
+      </w:pPr>
+      <w:r>
+        <w:rPr>
+          <w:sz w:val="24"/>
+          <w:szCs w:val="24"/>
+        </w:rPr>
+        <w:t>Create a byte array to receive the data</w:t>
+      </w:r>
+    </w:p>
+    <w:p>
+      <w:pPr>
+        <w:rPr>
+          <w:sz w:val="24"/>
+          <w:szCs w:val="24"/>
+        </w:rPr>
+      </w:pPr>
+      <w:r>
+        <w:rPr>
+          <w:sz w:val="24"/>
+          <w:szCs w:val="24"/>
+        </w:rPr>
+        <w:t>Create a socket for listening</w:t>
+      </w:r>
+    </w:p>
+    <w:p>
+      <w:pPr>
+        <w:rPr>
+          <w:sz w:val="24"/>
+          <w:szCs w:val="24"/>
+        </w:rPr>
+      </w:pPr>
+      <w:r>
+        <w:rPr>
+          <w:sz w:val="24"/>
+          <w:szCs w:val="24"/>
+        </w:rPr>
+        <w:t>Create packet</w:t>
+      </w:r>
+    </w:p>
+    <w:p>
+      <w:pPr>
+        <w:rPr>
+          <w:sz w:val="24"/>
+          <w:szCs w:val="24"/>
+        </w:rPr>
+      </w:pPr>
+      <w:r>
+        <w:rPr>
+          <w:sz w:val="24"/>
+          <w:szCs w:val="24"/>
+        </w:rPr>
+        <w:t>Receive whatever is on the socket put that into the packet</w:t>
+      </w:r>
+    </w:p>
+    <w:p>
+      <w:pPr>
+        <w:rPr>
+          <w:sz w:val="24"/>
+          <w:szCs w:val="24"/>
+        </w:rPr>
+      </w:pPr>
+      <w:r>
+        <w:rPr>
+          <w:sz w:val="24"/>
+          <w:szCs w:val="24"/>
+        </w:rPr>
+        <w:t>Create byte array input stream</w:t>
+      </w:r>
+    </w:p>
+    <w:p>
+      <w:pPr>
+        <w:rPr>
+          <w:sz w:val="24"/>
+          <w:szCs w:val="24"/>
+        </w:rPr>
+      </w:pPr>
+      <w:r>
+        <w:rPr>
+          <w:sz w:val="24"/>
+          <w:szCs w:val="24"/>
+        </w:rPr>
+        <w:t>Put the byte array input stream into the object input stream</w:t>
+      </w:r>
+    </w:p>
+    <w:p>
+      <w:pPr>
+        <w:rPr>
+          <w:sz w:val="24"/>
+          <w:szCs w:val="24"/>
+        </w:rPr>
+      </w:pPr>
+      <w:r>
+        <w:rPr>
+          <w:sz w:val="24"/>
+          <w:szCs w:val="24"/>
+        </w:rPr>
+        <w:t>Cast the object input stream into a packet</w:t>
+      </w:r>
+    </w:p>
+    <w:p>
+      <w:pPr>
+        <w:rPr>
+          <w:sz w:val="24"/>
+          <w:szCs w:val="24"/>
+        </w:rPr>
+      </w:pPr>
+      <w:r>
+        <w:rPr>
+          <w:sz w:val="24"/>
+          <w:szCs w:val="24"/>
+        </w:rPr>
+        <w:t xml:space="preserve">Call </w:t>
+      </w:r>
+      <w:proofErr w:type="spellStart"/>
+      <w:proofErr w:type="gramStart"/>
+      <w:r>
+        <w:rPr>
+          <w:sz w:val="24"/>
+          <w:szCs w:val="24"/>
+        </w:rPr>
+        <w:t>removeInWindow</w:t>
+      </w:r>
+      <w:proofErr w:type="spellEnd"/>
+      <w:r>
+        <w:rPr>
+          <w:sz w:val="24"/>
+          <w:szCs w:val="24"/>
+        </w:rPr>
+        <w:t>()</w:t>
+      </w:r>
+      <w:proofErr w:type="gramEnd"/>
+    </w:p>
+    <w:p>
+      <w:pPr>
+        <w:rPr>
+          <w:sz w:val="24"/>
+          <w:szCs w:val="24"/>
+        </w:rPr>
+      </w:pPr>
+      <w:r>
+        <w:rPr>
+          <w:sz w:val="24"/>
+          <w:szCs w:val="24"/>
+        </w:rPr>
+        <w:t xml:space="preserve">Call </w:t>
+      </w:r>
+      <w:proofErr w:type="spellStart"/>
+      <w:proofErr w:type="gramStart"/>
+      <w:r>
+        <w:rPr>
+          <w:sz w:val="24"/>
+          <w:szCs w:val="24"/>
+        </w:rPr>
+        <w:t>checkArray</w:t>
+      </w:r>
+      <w:proofErr w:type="spellEnd"/>
+      <w:r>
+        <w:rPr>
+          <w:sz w:val="24"/>
+          <w:szCs w:val="24"/>
+        </w:rPr>
+        <w:t>()</w:t>
+      </w:r>
+      <w:proofErr w:type="gramEnd"/>
+    </w:p>
+    <w:p>
+      <w:pPr>
+        <w:rPr>
+          <w:sz w:val="24"/>
+          <w:szCs w:val="24"/>
+        </w:rPr>
+      </w:pPr>
+      <w:r>
+        <w:rPr>
+          <w:sz w:val="24"/>
+          <w:szCs w:val="24"/>
+        </w:rPr>
+        <w:t>}</w:t>
+      </w:r>
+    </w:p>
+    <w:p>
+      <w:pPr>
+        <w:rPr>
+          <w:sz w:val="24"/>
+          <w:szCs w:val="24"/>
+        </w:rPr>
+      </w:pPr>
+      <w:proofErr w:type="gramStart"/>
+      <w:r>
+        <w:rPr>
+          <w:sz w:val="24"/>
+          <w:szCs w:val="24"/>
+        </w:rPr>
+        <w:t>RECEIVEACK()</w:t>
+      </w:r>
+      <w:proofErr w:type="gramEnd"/>
+    </w:p>
+    <w:p>
+      <w:pPr>
+        <w:rPr>
+          <w:sz w:val="24"/>
+          <w:szCs w:val="24"/>
+        </w:rPr>
+      </w:pPr>
+      <w:r>
+        <w:rPr>
+          <w:sz w:val="24"/>
+          <w:szCs w:val="24"/>
+        </w:rPr>
+        <w:t>{</w:t>
+      </w:r>
+    </w:p>
+    <w:p>
+      <w:pPr>
+        <w:rPr>
+          <w:sz w:val="24"/>
+          <w:szCs w:val="24"/>
+        </w:rPr>
+      </w:pPr>
+      <w:r>
+        <w:rPr>
+          <w:sz w:val="24"/>
+          <w:szCs w:val="24"/>
+        </w:rPr>
+        <w:t xml:space="preserve">Create byte array for receiving </w:t>
+      </w:r>
+      <w:proofErr w:type="spellStart"/>
+      <w:r>
+        <w:rPr>
+          <w:sz w:val="24"/>
+          <w:szCs w:val="24"/>
+        </w:rPr>
+        <w:t>acks</w:t>
+      </w:r>
+      <w:proofErr w:type="spellEnd"/>
+    </w:p>
+    <w:p>
+      <w:pPr>
+        <w:rPr>
+          <w:sz w:val="24"/>
+          <w:szCs w:val="24"/>
+        </w:rPr>
+      </w:pPr>
+      <w:r>
+        <w:rPr>
+          <w:sz w:val="24"/>
+          <w:szCs w:val="24"/>
+        </w:rPr>
+        <w:t>Create socket to listen for ports</w:t>
+      </w:r>
+    </w:p>
+    <w:p>
+      <w:pPr>
+        <w:rPr>
+          <w:sz w:val="24"/>
+          <w:szCs w:val="24"/>
+        </w:rPr>
+      </w:pPr>
+      <w:r>
+        <w:rPr>
+          <w:sz w:val="24"/>
+          <w:szCs w:val="24"/>
+        </w:rPr>
+        <w:t>Create packet</w:t>
+      </w:r>
+    </w:p>
+    <w:p>
+      <w:pPr>
+        <w:rPr>
+          <w:sz w:val="24"/>
+          <w:szCs w:val="24"/>
+        </w:rPr>
+      </w:pPr>
+      <w:r>
+        <w:rPr>
+          <w:sz w:val="24"/>
+          <w:szCs w:val="24"/>
+        </w:rPr>
+        <w:lastRenderedPageBreak/>
+        <w:t>Receive packets from the socket and put it into the created packet</w:t>
+      </w:r>
+    </w:p>
+    <w:p>
+      <w:pPr>
+        <w:rPr>
+          <w:sz w:val="24"/>
+          <w:szCs w:val="24"/>
+        </w:rPr>
+      </w:pPr>
+      <w:r>
+        <w:rPr>
+          <w:sz w:val="24"/>
+          <w:szCs w:val="24"/>
+        </w:rPr>
+        <w:t xml:space="preserve">Check if the packet is not of type EOT, if </w:t>
+      </w:r>
+      <w:proofErr w:type="spellStart"/>
+      <w:r>
+        <w:rPr>
+          <w:sz w:val="24"/>
+          <w:szCs w:val="24"/>
+        </w:rPr>
+        <w:t>its</w:t>
+      </w:r>
+      <w:proofErr w:type="spellEnd"/>
+      <w:r>
+        <w:rPr>
+          <w:sz w:val="24"/>
+          <w:szCs w:val="24"/>
+        </w:rPr>
+        <w:t xml:space="preserve"> not then convert the packet into an ACK</w:t>
+      </w:r>
+    </w:p>
+    <w:p>
+      <w:pPr>
+        <w:rPr>
+          <w:sz w:val="24"/>
+          <w:szCs w:val="24"/>
+        </w:rPr>
+      </w:pPr>
+      <w:r>
+        <w:rPr>
+          <w:sz w:val="24"/>
+          <w:szCs w:val="24"/>
+        </w:rPr>
+        <w:t>Create socket</w:t>
+      </w:r>
+    </w:p>
+    <w:p>
+      <w:pPr>
+        <w:rPr>
+          <w:sz w:val="24"/>
+          <w:szCs w:val="24"/>
+        </w:rPr>
+      </w:pPr>
+      <w:r>
+        <w:rPr>
+          <w:sz w:val="24"/>
+          <w:szCs w:val="24"/>
+        </w:rPr>
+        <w:t>Send the packet to the new socket</w:t>
+      </w:r>
+    </w:p>
+    <w:p>
+      <w:pPr>
+        <w:rPr>
+          <w:sz w:val="24"/>
+          <w:szCs w:val="24"/>
+        </w:rPr>
+      </w:pPr>
+      <w:r>
+        <w:rPr>
+          <w:sz w:val="24"/>
+          <w:szCs w:val="24"/>
+        </w:rPr>
+        <w:t>Close the socket</w:t>
+      </w:r>
+    </w:p>
+    <w:p>
+      <w:pPr>
+        <w:rPr>
+          <w:sz w:val="24"/>
+          <w:szCs w:val="24"/>
+        </w:rPr>
+      </w:pPr>
+      <w:r>
+        <w:rPr>
+          <w:sz w:val="24"/>
+          <w:szCs w:val="24"/>
+        </w:rPr>
+        <w:t>}</w:t>
+      </w:r>
+    </w:p>
+    <w:p>
+      <w:pPr>
+        <w:rPr>
+          <w:sz w:val="24"/>
+          <w:szCs w:val="24"/>
+        </w:rPr>
+      </w:pPr>
+      <w:proofErr w:type="spellStart"/>
+      <w:proofErr w:type="gramStart"/>
+      <w:r>
+        <w:rPr>
+          <w:sz w:val="24"/>
+          <w:szCs w:val="24"/>
+        </w:rPr>
+        <w:t>removeInWindow</w:t>
+      </w:r>
+      <w:proofErr w:type="spellEnd"/>
+      <w:r>
+        <w:rPr>
+          <w:sz w:val="24"/>
+          <w:szCs w:val="24"/>
+        </w:rPr>
+        <w:t>()</w:t>
+      </w:r>
+      <w:proofErr w:type="gramEnd"/>
+    </w:p>
+    <w:p>
+      <w:pPr>
+        <w:rPr>
+          <w:sz w:val="24"/>
+          <w:szCs w:val="24"/>
+        </w:rPr>
+      </w:pPr>
+      <w:r>
+        <w:rPr>
+          <w:sz w:val="24"/>
+          <w:szCs w:val="24"/>
+        </w:rPr>
+        <w:t>{</w:t>
+      </w:r>
+    </w:p>
+    <w:p>
+      <w:pPr>
+        <w:rPr>
+          <w:sz w:val="24"/>
+          <w:szCs w:val="24"/>
+        </w:rPr>
+      </w:pPr>
+      <w:r>
+        <w:rPr>
+          <w:sz w:val="24"/>
+          <w:szCs w:val="24"/>
+        </w:rPr>
+        <w:t>If EOT exists, remove any packets after the EOT packet inside the window</w:t>
+      </w:r>
+    </w:p>
+    <w:p>
+      <w:pPr>
+        <w:rPr>
+          <w:sz w:val="24"/>
+          <w:szCs w:val="24"/>
+        </w:rPr>
+      </w:pPr>
+      <w:r>
+        <w:rPr>
+          <w:sz w:val="24"/>
+          <w:szCs w:val="24"/>
+        </w:rPr>
+        <w:t>}</w:t>
+      </w:r>
+    </w:p>
+    <w:p>
+      <w:pPr>
+        <w:rPr>
+          <w:sz w:val="24"/>
+          <w:szCs w:val="24"/>
+        </w:rPr>
+      </w:pPr>
+      <w:proofErr w:type="spellStart"/>
+      <w:proofErr w:type="gramStart"/>
+      <w:r>
+        <w:rPr>
+          <w:sz w:val="24"/>
+          <w:szCs w:val="24"/>
+        </w:rPr>
+        <w:t>checkArray</w:t>
+      </w:r>
+      <w:proofErr w:type="spellEnd"/>
+      <w:r>
+        <w:rPr>
+          <w:sz w:val="24"/>
+          <w:szCs w:val="24"/>
+        </w:rPr>
+        <w:t>()</w:t>
+      </w:r>
+      <w:proofErr w:type="gramEnd"/>
+    </w:p>
+    <w:p>
+      <w:pPr>
+        <w:rPr>
+          <w:sz w:val="24"/>
+          <w:szCs w:val="24"/>
+        </w:rPr>
+      </w:pPr>
+      <w:r>
+        <w:rPr>
+          <w:sz w:val="24"/>
+          <w:szCs w:val="24"/>
+        </w:rPr>
+        <w:t>{</w:t>
+      </w:r>
+    </w:p>
+    <w:p>
+      <w:pPr>
+        <w:rPr>
+          <w:sz w:val="24"/>
+          <w:szCs w:val="24"/>
+        </w:rPr>
+      </w:pPr>
+      <w:r>
+        <w:rPr>
+          <w:sz w:val="24"/>
+          <w:szCs w:val="24"/>
+        </w:rPr>
+        <w:t>Checks if the array (window) is empty</w:t>
+      </w:r>
+    </w:p>
+    <w:p>
+      <w:pPr>
+        <w:rPr>
+          <w:sz w:val="24"/>
+          <w:szCs w:val="24"/>
+        </w:rPr>
+      </w:pPr>
+      <w:r>
+        <w:rPr>
+          <w:sz w:val="24"/>
+          <w:szCs w:val="24"/>
+        </w:rPr>
+        <w:t>If it is empty, stop the timer</w:t>
+      </w:r>
+    </w:p>
+    <w:p>
+      <w:pPr>
+        <w:rPr>
+          <w:sz w:val="24"/>
+          <w:szCs w:val="24"/>
+        </w:rPr>
+      </w:pPr>
+      <w:r>
+        <w:rPr>
+          <w:sz w:val="24"/>
+          <w:szCs w:val="24"/>
+        </w:rPr>
+        <w:t xml:space="preserve">Call </w:t>
+      </w:r>
+      <w:proofErr w:type="spellStart"/>
+      <w:r>
+        <w:rPr>
+          <w:sz w:val="24"/>
+          <w:szCs w:val="24"/>
+        </w:rPr>
+        <w:t>postConversation</w:t>
+      </w:r>
+      <w:proofErr w:type="spellEnd"/>
+    </w:p>
+    <w:p>
+      <w:pPr>
+        <w:rPr>
+          <w:sz w:val="24"/>
+          <w:szCs w:val="24"/>
+        </w:rPr>
+      </w:pPr>
+      <w:r>
+        <w:rPr>
+          <w:sz w:val="24"/>
+          <w:szCs w:val="24"/>
+        </w:rPr>
+        <w:t>}</w:t>
+      </w:r>
+    </w:p>
+    <w:p>
+      <w:pPr>
+        <w:rPr>
+          <w:sz w:val="24"/>
+          <w:szCs w:val="24"/>
+        </w:rPr>
+      </w:pPr>
+      <w:proofErr w:type="gramStart"/>
+      <w:r>
+        <w:rPr>
+          <w:sz w:val="24"/>
+          <w:szCs w:val="24"/>
+        </w:rPr>
+        <w:t>TIMEOUT()</w:t>
+      </w:r>
+      <w:proofErr w:type="gramEnd"/>
+    </w:p>
+    <w:p>
+      <w:pPr>
+        <w:rPr>
+          <w:sz w:val="24"/>
+          <w:szCs w:val="24"/>
+        </w:rPr>
+      </w:pPr>
+      <w:r>
+        <w:rPr>
+          <w:sz w:val="24"/>
+          <w:szCs w:val="24"/>
+        </w:rPr>
+        <w:t>{</w:t>
+      </w:r>
+    </w:p>
+    <w:p>
+      <w:pPr>
+        <w:rPr>
+          <w:sz w:val="24"/>
+          <w:szCs w:val="24"/>
+        </w:rPr>
+      </w:pPr>
+      <w:r>
+        <w:rPr>
+          <w:sz w:val="24"/>
+          <w:szCs w:val="24"/>
+        </w:rPr>
+        <w:t>Cancel the timer</w:t>
+      </w:r>
+    </w:p>
+    <w:p>
+      <w:pPr>
+        <w:rPr>
+          <w:sz w:val="24"/>
+          <w:szCs w:val="24"/>
+        </w:rPr>
+      </w:pPr>
+      <w:r>
+        <w:rPr>
+          <w:sz w:val="24"/>
+          <w:szCs w:val="24"/>
+        </w:rPr>
+        <w:t xml:space="preserve">Call </w:t>
+      </w:r>
+      <w:proofErr w:type="spellStart"/>
+      <w:r>
+        <w:rPr>
+          <w:sz w:val="24"/>
+          <w:szCs w:val="24"/>
+        </w:rPr>
+        <w:t>postConversation</w:t>
+      </w:r>
+      <w:proofErr w:type="spellEnd"/>
+    </w:p>
+    <w:p>
+      <w:pPr>
+        <w:rPr>
+          <w:sz w:val="24"/>
+          <w:szCs w:val="24"/>
+        </w:rPr>
+      </w:pPr>
+      <w:r>
+        <w:rPr>
+          <w:sz w:val="24"/>
+          <w:szCs w:val="24"/>
+        </w:rPr>
+        <w:t>}</w:t>
+      </w:r>
+    </w:p>
+    <w:p>
+      <w:pPr>
+        <w:rPr>
+          <w:sz w:val="24"/>
+          <w:szCs w:val="24"/>
+        </w:rPr>
+      </w:pPr>
+      <w:proofErr w:type="spellStart"/>
+      <w:proofErr w:type="gramStart"/>
+      <w:r>
+        <w:rPr>
+          <w:sz w:val="24"/>
+          <w:szCs w:val="24"/>
+        </w:rPr>
+        <w:t>postConversation</w:t>
+      </w:r>
+      <w:proofErr w:type="spellEnd"/>
+      <w:r>
+        <w:rPr>
+          <w:sz w:val="24"/>
+          <w:szCs w:val="24"/>
+        </w:rPr>
+        <w:t>()</w:t>
+      </w:r>
+      <w:proofErr w:type="gramEnd"/>
+    </w:p>
+    <w:p>
+      <w:pPr>
+        <w:rPr>
+          <w:sz w:val="24"/>
+          <w:szCs w:val="24"/>
+        </w:rPr>
+      </w:pPr>
+      <w:r>
+        <w:rPr>
+          <w:sz w:val="24"/>
+          <w:szCs w:val="24"/>
+        </w:rPr>
+        <w:t>{</w:t>
+      </w:r>
+    </w:p>
+    <w:p>
+      <w:pPr>
+        <w:rPr>
+          <w:sz w:val="24"/>
+          <w:szCs w:val="24"/>
+        </w:rPr>
+      </w:pPr>
+      <w:r>
+        <w:rPr>
+          <w:sz w:val="24"/>
+          <w:szCs w:val="24"/>
+        </w:rPr>
+        <w:t>Send a last message</w:t>
       </w:r>
     </w:p>
     <w:p>
@@ -1211,6 +4112,7 @@
     <w:p>
       <w:pPr>
         <w:rPr>
+          <w:b/>
           <w:sz w:val="24"/>
           <w:szCs w:val="24"/>
         </w:rPr>
@@ -1219,124 +4121,21 @@
       <w:proofErr w:type="gramStart"/>
       <w:r>
         <w:rPr>
-          <w:sz w:val="24"/>
-          <w:szCs w:val="24"/>
-        </w:rPr>
-        <w:t>sendControlSignal</w:t>
+          <w:b/>
+          <w:sz w:val="24"/>
+          <w:szCs w:val="24"/>
+        </w:rPr>
+        <w:t>timeOut</w:t>
       </w:r>
       <w:proofErr w:type="spellEnd"/>
-      <w:r>
-        <w:rPr>
-          <w:sz w:val="24"/>
-          <w:szCs w:val="24"/>
-        </w:rPr>
-        <w:t>()</w:t>
-      </w:r>
       <w:proofErr w:type="gramEnd"/>
-    </w:p>
-    <w:p>
-      <w:pPr>
-        <w:rPr>
-          <w:sz w:val="24"/>
-          <w:szCs w:val="24"/>
-        </w:rPr>
-      </w:pPr>
-      <w:r>
-        <w:rPr>
-          <w:sz w:val="24"/>
-          <w:szCs w:val="24"/>
-        </w:rPr>
-        <w:t>{</w:t>
-      </w:r>
-    </w:p>
-    <w:p>
-      <w:pPr>
-        <w:rPr>
-          <w:sz w:val="24"/>
-          <w:szCs w:val="24"/>
-        </w:rPr>
-      </w:pPr>
-      <w:r>
-        <w:rPr>
-          <w:sz w:val="24"/>
-          <w:szCs w:val="24"/>
-        </w:rPr>
-        <w:t>Get the IP addresses of host A and host B</w:t>
-      </w:r>
-    </w:p>
-    <w:p>
-      <w:pPr>
-        <w:rPr>
-          <w:sz w:val="24"/>
-          <w:szCs w:val="24"/>
-        </w:rPr>
-      </w:pPr>
-      <w:r>
-        <w:rPr>
-          <w:sz w:val="24"/>
-          <w:szCs w:val="24"/>
-        </w:rPr>
-        <w:t>Create socket for host A to use</w:t>
-      </w:r>
-    </w:p>
-    <w:p>
-      <w:pPr>
-        <w:rPr>
-          <w:sz w:val="24"/>
-          <w:szCs w:val="24"/>
-        </w:rPr>
-      </w:pPr>
-      <w:r>
-        <w:rPr>
-          <w:sz w:val="24"/>
-          <w:szCs w:val="24"/>
-        </w:rPr>
-        <w:t>Create socket for Host B to use</w:t>
-      </w:r>
-    </w:p>
-    <w:p>
-      <w:pPr>
-        <w:rPr>
-          <w:sz w:val="24"/>
-          <w:szCs w:val="24"/>
-        </w:rPr>
-      </w:pPr>
-      <w:r>
-        <w:rPr>
-          <w:sz w:val="24"/>
-          <w:szCs w:val="24"/>
-        </w:rPr>
-        <w:t>Create packet to send the command to host B and host B</w:t>
-      </w:r>
-    </w:p>
-    <w:p>
-      <w:pPr>
-        <w:rPr>
-          <w:sz w:val="24"/>
-          <w:szCs w:val="24"/>
-        </w:rPr>
-      </w:pPr>
-      <w:r>
-        <w:rPr>
-          <w:sz w:val="24"/>
-          <w:szCs w:val="24"/>
-        </w:rPr>
-        <w:t>Send to commands to Host A and Host B</w:t>
-      </w:r>
-    </w:p>
-    <w:p>
-      <w:pPr>
-        <w:rPr>
-          <w:sz w:val="24"/>
-          <w:szCs w:val="24"/>
-        </w:rPr>
-      </w:pPr>
-      <w:r>
-        <w:rPr>
-          <w:sz w:val="24"/>
-          <w:szCs w:val="24"/>
-        </w:rPr>
-        <w:t>}</w:t>
+      <w:r>
+        <w:rPr>
+          <w:b/>
+          <w:sz w:val="24"/>
+          <w:szCs w:val="24"/>
+        </w:rPr>
+        <w:t>:</w:t>
       </w:r>
     </w:p>
     <w:p>
@@ -1353,7 +4152,7 @@
           <w:sz w:val="24"/>
           <w:szCs w:val="24"/>
         </w:rPr>
-        <w:t>HostThread</w:t>
+        <w:t>timeOut</w:t>
       </w:r>
       <w:proofErr w:type="spellEnd"/>
       <w:r>
@@ -1392,22 +4191,7 @@
           <w:sz w:val="24"/>
           <w:szCs w:val="24"/>
         </w:rPr>
-        <w:t>Creates a thread for Host A</w:t>
-      </w:r>
-    </w:p>
-    <w:p>
-      <w:pPr>
-        <w:rPr>
-          <w:sz w:val="24"/>
-          <w:szCs w:val="24"/>
-        </w:rPr>
-      </w:pPr>
-      <w:r>
-        <w:rPr>
-          <w:sz w:val="24"/>
-          <w:szCs w:val="24"/>
-        </w:rPr>
-        <w:t>Creates a thread for Host B</w:t>
+        <w:t>Create string to find out which hose to time out</w:t>
       </w:r>
     </w:p>
     <w:p>
@@ -1438,14 +4222,7 @@
           <w:sz w:val="24"/>
           <w:szCs w:val="24"/>
         </w:rPr>
-        <w:t>Run</w:t>
-      </w:r>
-      <w:r>
-        <w:rPr>
-          <w:sz w:val="24"/>
-          <w:szCs w:val="24"/>
-        </w:rPr>
-        <w:t>()</w:t>
+        <w:t>Run()</w:t>
       </w:r>
       <w:proofErr w:type="gramEnd"/>
     </w:p>
@@ -1476,127 +4253,38 @@
           <w:sz w:val="24"/>
           <w:szCs w:val="24"/>
         </w:rPr>
-        <w:t>Create a random number generator</w:t>
-      </w:r>
-    </w:p>
-    <w:p>
-      <w:pPr>
-        <w:rPr>
-          <w:sz w:val="24"/>
-          <w:szCs w:val="24"/>
-        </w:rPr>
-      </w:pPr>
-      <w:r>
-        <w:rPr>
-          <w:sz w:val="24"/>
-          <w:szCs w:val="24"/>
-        </w:rPr>
-        <w:t>Create socket for inbound packets</w:t>
-      </w:r>
-    </w:p>
-    <w:p>
-      <w:pPr>
-        <w:rPr>
-          <w:sz w:val="24"/>
-          <w:szCs w:val="24"/>
-        </w:rPr>
-      </w:pPr>
-      <w:r>
-        <w:rPr>
-          <w:sz w:val="24"/>
-          <w:szCs w:val="24"/>
-        </w:rPr>
-        <w:t>Create socket for outbound packets</w:t>
-      </w:r>
-    </w:p>
-    <w:p>
-      <w:pPr>
-        <w:rPr>
-          <w:sz w:val="24"/>
-          <w:szCs w:val="24"/>
-        </w:rPr>
-      </w:pPr>
-      <w:r>
-        <w:rPr>
-          <w:sz w:val="24"/>
-          <w:szCs w:val="24"/>
-        </w:rPr>
-        <w:t>Create byte array for receiving data</w:t>
-      </w:r>
-    </w:p>
-    <w:p>
-      <w:pPr>
-        <w:rPr>
-          <w:sz w:val="24"/>
-          <w:szCs w:val="24"/>
-        </w:rPr>
-      </w:pPr>
-      <w:r>
-        <w:rPr>
-          <w:sz w:val="24"/>
-          <w:szCs w:val="24"/>
-        </w:rPr>
-        <w:t>Create byte array for sending data</w:t>
-      </w:r>
-    </w:p>
-    <w:p>
-      <w:pPr>
-        <w:rPr>
-          <w:sz w:val="24"/>
-          <w:szCs w:val="24"/>
-        </w:rPr>
-      </w:pPr>
-      <w:r>
-        <w:rPr>
-          <w:sz w:val="24"/>
-          <w:szCs w:val="24"/>
-        </w:rPr>
-        <w:t>Receive packet that is currently in the socket</w:t>
-      </w:r>
-    </w:p>
-    <w:p>
-      <w:pPr>
-        <w:rPr>
-          <w:sz w:val="24"/>
-          <w:szCs w:val="24"/>
-        </w:rPr>
-      </w:pPr>
-      <w:r>
-        <w:rPr>
-          <w:sz w:val="24"/>
-          <w:szCs w:val="24"/>
-        </w:rPr>
-        <w:t>Evaluate that packet whether it will be dropped or not</w:t>
-      </w:r>
-    </w:p>
-    <w:p>
-      <w:pPr>
-        <w:rPr>
-          <w:sz w:val="24"/>
-          <w:szCs w:val="24"/>
-        </w:rPr>
-      </w:pPr>
-      <w:r>
-        <w:rPr>
-          <w:sz w:val="24"/>
-          <w:szCs w:val="24"/>
-        </w:rPr>
-        <w:lastRenderedPageBreak/>
-        <w:t xml:space="preserve">If it is dropped, go to next packet, but if not, </w:t>
-      </w:r>
-      <w:r>
-        <w:rPr>
-          <w:sz w:val="24"/>
-          <w:szCs w:val="24"/>
-        </w:rPr>
-        <w:t>forward</w:t>
-      </w:r>
-      <w:r>
-        <w:rPr>
-          <w:sz w:val="24"/>
-          <w:szCs w:val="24"/>
-        </w:rPr>
-        <w:t xml:space="preserve"> that packet using the outbound socket to the receiver</w:t>
+        <w:t xml:space="preserve">If the host is host </w:t>
+      </w:r>
+      <w:proofErr w:type="gramStart"/>
+      <w:r>
+        <w:rPr>
+          <w:sz w:val="24"/>
+          <w:szCs w:val="24"/>
+        </w:rPr>
+        <w:t>A</w:t>
+      </w:r>
+      <w:proofErr w:type="gramEnd"/>
+      <w:r>
+        <w:rPr>
+          <w:sz w:val="24"/>
+          <w:szCs w:val="24"/>
+        </w:rPr>
+        <w:t xml:space="preserve"> then timeout host A</w:t>
+      </w:r>
+    </w:p>
+    <w:p>
+      <w:pPr>
+        <w:rPr>
+          <w:sz w:val="24"/>
+          <w:szCs w:val="24"/>
+        </w:rPr>
+      </w:pPr>
+      <w:r>
+        <w:rPr>
+          <w:sz w:val="24"/>
+          <w:szCs w:val="24"/>
+        </w:rPr>
+        <w:t>Otherwise timeout Host B</w:t>
       </w:r>
     </w:p>
     <w:p>
@@ -1621,2334 +4309,113 @@
           <w:szCs w:val="24"/>
         </w:rPr>
       </w:pPr>
-      <w:proofErr w:type="spellStart"/>
-      <w:proofErr w:type="gramStart"/>
-      <w:r>
-        <w:rPr>
-          <w:sz w:val="24"/>
-          <w:szCs w:val="24"/>
-        </w:rPr>
-        <w:t>paxType</w:t>
-      </w:r>
-      <w:proofErr w:type="spellEnd"/>
-      <w:proofErr w:type="gramEnd"/>
-    </w:p>
-    <w:p>
-      <w:pPr>
-        <w:rPr>
-          <w:sz w:val="24"/>
-          <w:szCs w:val="24"/>
-        </w:rPr>
-      </w:pPr>
-      <w:r>
-        <w:rPr>
-          <w:sz w:val="24"/>
-          <w:szCs w:val="24"/>
-        </w:rPr>
-        <w:t>{</w:t>
-      </w:r>
-    </w:p>
-    <w:p>
-      <w:pPr>
-        <w:rPr>
-          <w:sz w:val="24"/>
-          <w:szCs w:val="24"/>
-        </w:rPr>
-      </w:pPr>
-      <w:r>
-        <w:rPr>
-          <w:sz w:val="24"/>
-          <w:szCs w:val="24"/>
-        </w:rPr>
-        <w:t>Change the type of packet from numbers to words for readability</w:t>
-      </w:r>
-    </w:p>
-    <w:p>
-      <w:pPr>
-        <w:rPr>
-          <w:sz w:val="24"/>
-          <w:szCs w:val="24"/>
-        </w:rPr>
-      </w:pPr>
-      <w:r>
-        <w:rPr>
-          <w:sz w:val="24"/>
-          <w:szCs w:val="24"/>
-        </w:rPr>
-        <w:t>}</w:t>
-      </w:r>
-    </w:p>
-    <w:p>
-      <w:pPr>
-        <w:rPr>
-          <w:b/>
-          <w:sz w:val="24"/>
-          <w:szCs w:val="24"/>
-        </w:rPr>
-      </w:pPr>
-      <w:r>
-        <w:rPr>
-          <w:b/>
-          <w:sz w:val="24"/>
-          <w:szCs w:val="24"/>
-        </w:rPr>
-        <w:t>Packet:</w:t>
-      </w:r>
-    </w:p>
-    <w:p>
-      <w:pPr>
-        <w:rPr>
-          <w:sz w:val="24"/>
-          <w:szCs w:val="24"/>
-        </w:rPr>
-      </w:pPr>
-      <w:proofErr w:type="gramStart"/>
-      <w:r>
-        <w:rPr>
-          <w:sz w:val="24"/>
-          <w:szCs w:val="24"/>
-        </w:rPr>
-        <w:t>Packet</w:t>
-      </w:r>
-      <w:r>
-        <w:rPr>
-          <w:sz w:val="24"/>
-          <w:szCs w:val="24"/>
-        </w:rPr>
-        <w:t>()</w:t>
-      </w:r>
-      <w:proofErr w:type="gramEnd"/>
-    </w:p>
-    <w:p>
-      <w:pPr>
-        <w:rPr>
-          <w:sz w:val="24"/>
-          <w:szCs w:val="24"/>
-        </w:rPr>
-      </w:pPr>
-      <w:r>
-        <w:rPr>
-          <w:sz w:val="24"/>
-          <w:szCs w:val="24"/>
-        </w:rPr>
-        <w:t>{</w:t>
-      </w:r>
-    </w:p>
-    <w:p>
-      <w:pPr>
-        <w:rPr>
-          <w:sz w:val="24"/>
-          <w:szCs w:val="24"/>
-        </w:rPr>
-      </w:pPr>
-      <w:r>
-        <w:rPr>
-          <w:sz w:val="24"/>
-          <w:szCs w:val="24"/>
-        </w:rPr>
-        <w:t>The structure of the packet</w:t>
-      </w:r>
-    </w:p>
-    <w:p>
-      <w:pPr>
-        <w:rPr>
-          <w:sz w:val="24"/>
-          <w:szCs w:val="24"/>
-        </w:rPr>
-      </w:pPr>
-      <w:r>
-        <w:rPr>
-          <w:sz w:val="24"/>
-          <w:szCs w:val="24"/>
-        </w:rPr>
-        <w:t>}</w:t>
-      </w:r>
-    </w:p>
-    <w:p>
-      <w:pPr>
-        <w:rPr>
-          <w:sz w:val="24"/>
-          <w:szCs w:val="24"/>
-        </w:rPr>
-      </w:pPr>
-      <w:proofErr w:type="gramStart"/>
-      <w:r>
-        <w:rPr>
-          <w:sz w:val="24"/>
-          <w:szCs w:val="24"/>
-        </w:rPr>
-        <w:t>Getters and setters</w:t>
-      </w:r>
-      <w:r>
-        <w:rPr>
-          <w:sz w:val="24"/>
-          <w:szCs w:val="24"/>
-        </w:rPr>
-        <w:t xml:space="preserve"> for each type in the structure to be called by the other classes.</w:t>
-      </w:r>
-      <w:proofErr w:type="gramEnd"/>
-    </w:p>
-    <w:p>
-      <w:pPr>
-        <w:rPr>
-          <w:b/>
-          <w:sz w:val="24"/>
-          <w:szCs w:val="24"/>
-        </w:rPr>
-      </w:pPr>
-      <w:proofErr w:type="spellStart"/>
-      <w:r>
-        <w:rPr>
-          <w:b/>
-          <w:sz w:val="24"/>
-          <w:szCs w:val="24"/>
-        </w:rPr>
-        <w:t>Config</w:t>
-      </w:r>
-      <w:proofErr w:type="spellEnd"/>
-      <w:r>
-        <w:rPr>
-          <w:b/>
-          <w:sz w:val="24"/>
-          <w:szCs w:val="24"/>
-        </w:rPr>
-        <w:t>:</w:t>
-      </w:r>
-    </w:p>
-    <w:p>
-      <w:pPr>
-        <w:rPr>
-          <w:sz w:val="24"/>
-          <w:szCs w:val="24"/>
-        </w:rPr>
-      </w:pPr>
-      <w:proofErr w:type="spellStart"/>
-      <w:proofErr w:type="gramStart"/>
-      <w:r>
-        <w:rPr>
-          <w:sz w:val="24"/>
-          <w:szCs w:val="24"/>
-        </w:rPr>
-        <w:t>C</w:t>
-      </w:r>
-      <w:r>
-        <w:rPr>
-          <w:sz w:val="24"/>
-          <w:szCs w:val="24"/>
-        </w:rPr>
-        <w:t>onfig</w:t>
-      </w:r>
-      <w:proofErr w:type="spellEnd"/>
-      <w:r>
-        <w:rPr>
-          <w:sz w:val="24"/>
-          <w:szCs w:val="24"/>
-        </w:rPr>
-        <w:t>()</w:t>
-      </w:r>
-      <w:proofErr w:type="gramEnd"/>
-    </w:p>
-    <w:p>
-      <w:pPr>
-        <w:rPr>
-          <w:sz w:val="24"/>
-          <w:szCs w:val="24"/>
-        </w:rPr>
-      </w:pPr>
-      <w:r>
-        <w:rPr>
-          <w:sz w:val="24"/>
-          <w:szCs w:val="24"/>
-        </w:rPr>
-        <w:t>{</w:t>
-      </w:r>
-    </w:p>
-    <w:p>
-      <w:pPr>
-        <w:rPr>
-          <w:sz w:val="24"/>
-          <w:szCs w:val="24"/>
-        </w:rPr>
-      </w:pPr>
-      <w:r>
-        <w:rPr>
-          <w:sz w:val="24"/>
-          <w:szCs w:val="24"/>
-        </w:rPr>
-        <w:t xml:space="preserve">Create </w:t>
-      </w:r>
-      <w:r>
-        <w:rPr>
-          <w:sz w:val="24"/>
-          <w:szCs w:val="24"/>
-        </w:rPr>
-        <w:t>properties</w:t>
-      </w:r>
-    </w:p>
-    <w:p>
-      <w:pPr>
-        <w:rPr>
-          <w:sz w:val="24"/>
-          <w:szCs w:val="24"/>
-        </w:rPr>
-      </w:pPr>
-      <w:r>
-        <w:rPr>
-          <w:sz w:val="24"/>
-          <w:szCs w:val="24"/>
-        </w:rPr>
-        <w:t>Create input stream to read files from</w:t>
-      </w:r>
-    </w:p>
-    <w:p>
-      <w:pPr>
-        <w:rPr>
-          <w:sz w:val="24"/>
-          <w:szCs w:val="24"/>
-        </w:rPr>
-      </w:pPr>
-      <w:r>
-        <w:rPr>
-          <w:sz w:val="24"/>
-          <w:szCs w:val="24"/>
-        </w:rPr>
-        <w:t>Load the input stream into the property</w:t>
-      </w:r>
-    </w:p>
-    <w:p>
-      <w:pPr>
-        <w:rPr>
-          <w:sz w:val="24"/>
-          <w:szCs w:val="24"/>
-        </w:rPr>
-      </w:pPr>
-      <w:r>
-        <w:rPr>
-          <w:sz w:val="24"/>
-          <w:szCs w:val="24"/>
-        </w:rPr>
-        <w:t>}</w:t>
-      </w:r>
-    </w:p>
-    <w:p>
-      <w:pPr>
-        <w:rPr>
-          <w:sz w:val="24"/>
-          <w:szCs w:val="24"/>
-        </w:rPr>
-      </w:pPr>
-      <w:proofErr w:type="gramStart"/>
-      <w:r>
-        <w:rPr>
-          <w:sz w:val="24"/>
-          <w:szCs w:val="24"/>
-        </w:rPr>
-        <w:t>Getter and setter for the property to be called by the other classes.</w:t>
-      </w:r>
-      <w:proofErr w:type="gramEnd"/>
-    </w:p>
-    <w:p>
-      <w:pPr>
-        <w:rPr>
-          <w:b/>
-          <w:sz w:val="24"/>
-          <w:szCs w:val="24"/>
-        </w:rPr>
-      </w:pPr>
-      <w:proofErr w:type="spellStart"/>
-      <w:r>
-        <w:rPr>
-          <w:b/>
-          <w:sz w:val="24"/>
-          <w:szCs w:val="24"/>
-        </w:rPr>
-        <w:t>HostA</w:t>
-      </w:r>
-      <w:proofErr w:type="spellEnd"/>
-      <w:r>
-        <w:rPr>
-          <w:b/>
-          <w:sz w:val="24"/>
-          <w:szCs w:val="24"/>
-        </w:rPr>
-        <w:t>/</w:t>
-      </w:r>
-      <w:proofErr w:type="spellStart"/>
-      <w:r>
-        <w:rPr>
-          <w:b/>
-          <w:sz w:val="24"/>
-          <w:szCs w:val="24"/>
-        </w:rPr>
-        <w:t>HostB</w:t>
-      </w:r>
-      <w:proofErr w:type="spellEnd"/>
-      <w:r>
-        <w:rPr>
-          <w:b/>
-          <w:sz w:val="24"/>
-          <w:szCs w:val="24"/>
-        </w:rPr>
-        <w:t>:</w:t>
-      </w:r>
-    </w:p>
-    <w:p>
-      <w:pPr>
-        <w:rPr>
-          <w:sz w:val="24"/>
-          <w:szCs w:val="24"/>
-        </w:rPr>
-      </w:pPr>
-      <w:proofErr w:type="gramStart"/>
-      <w:r>
-        <w:rPr>
-          <w:sz w:val="24"/>
-          <w:szCs w:val="24"/>
-        </w:rPr>
-        <w:t>Main</w:t>
-      </w:r>
-      <w:r>
-        <w:rPr>
-          <w:sz w:val="24"/>
-          <w:szCs w:val="24"/>
-        </w:rPr>
-        <w:t>()</w:t>
-      </w:r>
-      <w:proofErr w:type="gramEnd"/>
-    </w:p>
-    <w:p>
-      <w:pPr>
-        <w:rPr>
-          <w:sz w:val="24"/>
-          <w:szCs w:val="24"/>
-        </w:rPr>
-      </w:pPr>
-      <w:r>
-        <w:rPr>
-          <w:sz w:val="24"/>
-          <w:szCs w:val="24"/>
-        </w:rPr>
-        <w:t>{</w:t>
-      </w:r>
-    </w:p>
-    <w:p>
-      <w:pPr>
-        <w:rPr>
-          <w:sz w:val="24"/>
-          <w:szCs w:val="24"/>
-        </w:rPr>
-      </w:pPr>
-      <w:r>
-        <w:rPr>
-          <w:sz w:val="24"/>
-          <w:szCs w:val="24"/>
-        </w:rPr>
-        <w:lastRenderedPageBreak/>
-        <w:t xml:space="preserve">Create a </w:t>
-      </w:r>
-      <w:proofErr w:type="spellStart"/>
-      <w:r>
-        <w:rPr>
-          <w:sz w:val="24"/>
-          <w:szCs w:val="24"/>
-        </w:rPr>
-        <w:t>config</w:t>
-      </w:r>
-      <w:proofErr w:type="spellEnd"/>
-      <w:r>
-        <w:rPr>
-          <w:sz w:val="24"/>
-          <w:szCs w:val="24"/>
-        </w:rPr>
-        <w:t xml:space="preserve"> object to be able to use the parameters set in the configuration file</w:t>
-      </w:r>
-    </w:p>
-    <w:p>
-      <w:pPr>
-        <w:rPr>
-          <w:sz w:val="24"/>
-          <w:szCs w:val="24"/>
-        </w:rPr>
-      </w:pPr>
-      <w:r>
-        <w:rPr>
-          <w:sz w:val="24"/>
-          <w:szCs w:val="24"/>
-        </w:rPr>
-        <w:t>Create socket to receive the first command from the network</w:t>
-      </w:r>
-    </w:p>
-    <w:p>
-      <w:pPr>
-        <w:rPr>
-          <w:sz w:val="24"/>
-          <w:szCs w:val="24"/>
-        </w:rPr>
-      </w:pPr>
-      <w:r>
-        <w:rPr>
-          <w:sz w:val="24"/>
-          <w:szCs w:val="24"/>
-        </w:rPr>
-        <w:t>Create an array list for the packets container</w:t>
-      </w:r>
-    </w:p>
-    <w:p>
-      <w:pPr>
-        <w:rPr>
-          <w:sz w:val="24"/>
-          <w:szCs w:val="24"/>
-        </w:rPr>
-      </w:pPr>
-      <w:r>
-        <w:rPr>
-          <w:sz w:val="24"/>
-          <w:szCs w:val="24"/>
-        </w:rPr>
-        <w:t xml:space="preserve">Create an array list for the packets that are </w:t>
-      </w:r>
-      <w:proofErr w:type="spellStart"/>
-      <w:r>
-        <w:rPr>
-          <w:sz w:val="24"/>
-          <w:szCs w:val="24"/>
-        </w:rPr>
-        <w:t>acked</w:t>
-      </w:r>
-      <w:proofErr w:type="spellEnd"/>
-    </w:p>
-    <w:p>
-      <w:pPr>
-        <w:rPr>
-          <w:sz w:val="24"/>
-          <w:szCs w:val="24"/>
-        </w:rPr>
-      </w:pPr>
-      <w:r>
-        <w:rPr>
-          <w:sz w:val="24"/>
-          <w:szCs w:val="24"/>
-        </w:rPr>
-        <w:t>If the command received is 1 then go into send mode</w:t>
-      </w:r>
-    </w:p>
-    <w:p>
-      <w:pPr>
-        <w:rPr>
-          <w:sz w:val="24"/>
-          <w:szCs w:val="24"/>
-        </w:rPr>
-      </w:pPr>
-      <w:r>
-        <w:rPr>
-          <w:sz w:val="24"/>
-          <w:szCs w:val="24"/>
-        </w:rPr>
-        <w:t>If the command received is 2 then go into receive mode</w:t>
-      </w:r>
-    </w:p>
-    <w:p>
-      <w:pPr>
-        <w:rPr>
-          <w:sz w:val="24"/>
-          <w:szCs w:val="24"/>
-        </w:rPr>
-      </w:pPr>
-      <w:r>
-        <w:rPr>
-          <w:sz w:val="24"/>
-          <w:szCs w:val="24"/>
-        </w:rPr>
-        <w:t>Send packets while send mode is true</w:t>
-      </w:r>
-    </w:p>
-    <w:p>
-      <w:pPr>
-        <w:rPr>
-          <w:sz w:val="24"/>
-          <w:szCs w:val="24"/>
-        </w:rPr>
-      </w:pPr>
-      <w:r>
-        <w:rPr>
-          <w:sz w:val="24"/>
-          <w:szCs w:val="24"/>
-        </w:rPr>
-        <w:t>Receive packets while receive mode is true</w:t>
-      </w:r>
-    </w:p>
-    <w:p>
-      <w:pPr>
-        <w:rPr>
-          <w:sz w:val="24"/>
-          <w:szCs w:val="24"/>
-        </w:rPr>
-      </w:pPr>
-      <w:r>
-        <w:rPr>
-          <w:sz w:val="24"/>
-          <w:szCs w:val="24"/>
-        </w:rPr>
-        <w:t>}</w:t>
-      </w:r>
-    </w:p>
-    <w:p>
-      <w:pPr>
-        <w:rPr>
-          <w:sz w:val="24"/>
-          <w:szCs w:val="24"/>
-        </w:rPr>
-      </w:pPr>
-      <w:proofErr w:type="spellStart"/>
-      <w:proofErr w:type="gramStart"/>
-      <w:r>
-        <w:rPr>
-          <w:sz w:val="24"/>
-          <w:szCs w:val="24"/>
-        </w:rPr>
-        <w:t>ListenForCommand</w:t>
-      </w:r>
-      <w:proofErr w:type="spellEnd"/>
-      <w:r>
-        <w:rPr>
-          <w:sz w:val="24"/>
-          <w:szCs w:val="24"/>
-        </w:rPr>
-        <w:t>()</w:t>
-      </w:r>
-      <w:proofErr w:type="gramEnd"/>
-    </w:p>
-    <w:p>
-      <w:pPr>
-        <w:rPr>
-          <w:sz w:val="24"/>
-          <w:szCs w:val="24"/>
-        </w:rPr>
-      </w:pPr>
-      <w:r>
-        <w:rPr>
-          <w:sz w:val="24"/>
-          <w:szCs w:val="24"/>
-        </w:rPr>
-        <w:t>{</w:t>
-      </w:r>
-    </w:p>
-    <w:p>
-      <w:pPr>
-        <w:rPr>
-          <w:sz w:val="24"/>
-          <w:szCs w:val="24"/>
-        </w:rPr>
-      </w:pPr>
-      <w:r>
-        <w:rPr>
-          <w:sz w:val="24"/>
-          <w:szCs w:val="24"/>
-        </w:rPr>
-        <w:t>Wait for command to be received from the network</w:t>
-      </w:r>
-    </w:p>
-    <w:p>
-      <w:pPr>
-        <w:rPr>
-          <w:sz w:val="24"/>
-          <w:szCs w:val="24"/>
-        </w:rPr>
-      </w:pPr>
-      <w:r>
-        <w:rPr>
-          <w:sz w:val="24"/>
-          <w:szCs w:val="24"/>
-        </w:rPr>
-        <w:t xml:space="preserve">Once the command is received from the network, return it so that we can start sending receiving. </w:t>
-      </w:r>
-    </w:p>
-    <w:p>
-      <w:pPr>
-        <w:rPr>
-          <w:sz w:val="24"/>
-          <w:szCs w:val="24"/>
-        </w:rPr>
-      </w:pPr>
-      <w:r>
-        <w:rPr>
-          <w:sz w:val="24"/>
-          <w:szCs w:val="24"/>
-        </w:rPr>
-        <w:t>}</w:t>
-      </w:r>
-    </w:p>
-    <w:p>
-      <w:pPr>
-        <w:rPr>
-          <w:sz w:val="24"/>
-          <w:szCs w:val="24"/>
-        </w:rPr>
-      </w:pPr>
-      <w:proofErr w:type="gramStart"/>
-      <w:r>
-        <w:rPr>
-          <w:sz w:val="24"/>
-          <w:szCs w:val="24"/>
-        </w:rPr>
-        <w:t>SEND()</w:t>
-      </w:r>
-      <w:proofErr w:type="gramEnd"/>
-    </w:p>
-    <w:p>
-      <w:pPr>
-        <w:rPr>
-          <w:sz w:val="24"/>
-          <w:szCs w:val="24"/>
-        </w:rPr>
-      </w:pPr>
-      <w:r>
-        <w:rPr>
-          <w:sz w:val="24"/>
-          <w:szCs w:val="24"/>
-        </w:rPr>
-        <w:t>{</w:t>
-      </w:r>
-    </w:p>
-    <w:p>
-      <w:pPr>
-        <w:rPr>
-          <w:sz w:val="24"/>
-          <w:szCs w:val="24"/>
-        </w:rPr>
-      </w:pPr>
-      <w:r>
-        <w:rPr>
-          <w:sz w:val="24"/>
-          <w:szCs w:val="24"/>
-        </w:rPr>
-        <w:t>Create packets to send</w:t>
-      </w:r>
-    </w:p>
-    <w:p>
-      <w:pPr>
-        <w:rPr>
-          <w:sz w:val="24"/>
-          <w:szCs w:val="24"/>
-        </w:rPr>
-      </w:pPr>
-      <w:r>
-        <w:rPr>
-          <w:sz w:val="24"/>
-          <w:szCs w:val="24"/>
-        </w:rPr>
-        <w:t>Add those packets to the window</w:t>
-      </w:r>
-    </w:p>
-    <w:p>
-      <w:pPr>
-        <w:rPr>
-          <w:sz w:val="24"/>
-          <w:szCs w:val="24"/>
-        </w:rPr>
-      </w:pPr>
-      <w:r>
-        <w:rPr>
-          <w:sz w:val="24"/>
-          <w:szCs w:val="24"/>
-        </w:rPr>
-        <w:t>Send those packets</w:t>
-      </w:r>
-    </w:p>
-    <w:p>
-      <w:pPr>
-        <w:rPr>
-          <w:sz w:val="24"/>
-          <w:szCs w:val="24"/>
-        </w:rPr>
-      </w:pPr>
-      <w:r>
-        <w:rPr>
-          <w:sz w:val="24"/>
-          <w:szCs w:val="24"/>
-        </w:rPr>
-        <w:t>}</w:t>
-      </w:r>
-    </w:p>
-    <w:p>
-      <w:pPr>
-        <w:rPr>
-          <w:sz w:val="24"/>
-          <w:szCs w:val="24"/>
-        </w:rPr>
-      </w:pPr>
-      <w:proofErr w:type="spellStart"/>
-      <w:proofErr w:type="gramStart"/>
-      <w:r>
-        <w:rPr>
-          <w:sz w:val="24"/>
-          <w:szCs w:val="24"/>
-        </w:rPr>
-        <w:t>prepPacke</w:t>
-      </w:r>
-      <w:r>
-        <w:rPr>
-          <w:sz w:val="24"/>
-          <w:szCs w:val="24"/>
-        </w:rPr>
-        <w:t>t</w:t>
-      </w:r>
-      <w:proofErr w:type="spellEnd"/>
-      <w:r>
-        <w:rPr>
-          <w:sz w:val="24"/>
-          <w:szCs w:val="24"/>
-        </w:rPr>
-        <w:t>()</w:t>
-      </w:r>
-      <w:proofErr w:type="gramEnd"/>
-    </w:p>
-    <w:p>
-      <w:pPr>
-        <w:rPr>
-          <w:sz w:val="24"/>
-          <w:szCs w:val="24"/>
-        </w:rPr>
-      </w:pPr>
-      <w:r>
-        <w:rPr>
-          <w:sz w:val="24"/>
-          <w:szCs w:val="24"/>
-        </w:rPr>
-        <w:t>{</w:t>
-      </w:r>
-    </w:p>
-    <w:p>
-      <w:pPr>
-        <w:rPr>
-          <w:sz w:val="24"/>
-          <w:szCs w:val="24"/>
-        </w:rPr>
-      </w:pPr>
-      <w:r>
-        <w:rPr>
-          <w:sz w:val="24"/>
-          <w:szCs w:val="24"/>
-        </w:rPr>
-        <w:t>Create a byte array output stream</w:t>
-      </w:r>
-    </w:p>
-    <w:p>
-      <w:pPr>
-        <w:rPr>
-          <w:sz w:val="24"/>
-          <w:szCs w:val="24"/>
-        </w:rPr>
-      </w:pPr>
-      <w:r>
-        <w:rPr>
-          <w:sz w:val="24"/>
-          <w:szCs w:val="24"/>
-        </w:rPr>
-        <w:lastRenderedPageBreak/>
-        <w:t>Create object output stream</w:t>
-      </w:r>
-    </w:p>
-    <w:p>
-      <w:pPr>
-        <w:rPr>
-          <w:sz w:val="24"/>
-          <w:szCs w:val="24"/>
-        </w:rPr>
-      </w:pPr>
-      <w:proofErr w:type="gramStart"/>
-      <w:r>
-        <w:rPr>
-          <w:sz w:val="24"/>
-          <w:szCs w:val="24"/>
-        </w:rPr>
-        <w:t>write</w:t>
-      </w:r>
-      <w:proofErr w:type="gramEnd"/>
-      <w:r>
-        <w:rPr>
-          <w:sz w:val="24"/>
-          <w:szCs w:val="24"/>
-        </w:rPr>
-        <w:t xml:space="preserve"> the packet into the object output stream</w:t>
-      </w:r>
-    </w:p>
-    <w:p>
-      <w:pPr>
-        <w:rPr>
-          <w:sz w:val="24"/>
-          <w:szCs w:val="24"/>
-        </w:rPr>
-      </w:pPr>
-      <w:proofErr w:type="gramStart"/>
-      <w:r>
-        <w:rPr>
-          <w:sz w:val="24"/>
-          <w:szCs w:val="24"/>
-        </w:rPr>
-        <w:t>return</w:t>
-      </w:r>
-      <w:proofErr w:type="gramEnd"/>
-      <w:r>
-        <w:rPr>
-          <w:sz w:val="24"/>
-          <w:szCs w:val="24"/>
-        </w:rPr>
-        <w:t xml:space="preserve"> the output stream</w:t>
-      </w:r>
-    </w:p>
-    <w:p>
-      <w:pPr>
-        <w:rPr>
-          <w:sz w:val="24"/>
-          <w:szCs w:val="24"/>
-        </w:rPr>
-      </w:pPr>
-      <w:r>
-        <w:rPr>
-          <w:sz w:val="24"/>
-          <w:szCs w:val="24"/>
-        </w:rPr>
-        <w:t>}</w:t>
-      </w:r>
-    </w:p>
-    <w:p>
-      <w:pPr>
-        <w:rPr>
-          <w:sz w:val="24"/>
-          <w:szCs w:val="24"/>
-        </w:rPr>
-      </w:pPr>
-      <w:proofErr w:type="spellStart"/>
-      <w:proofErr w:type="gramStart"/>
-      <w:r>
-        <w:rPr>
-          <w:sz w:val="24"/>
-          <w:szCs w:val="24"/>
-        </w:rPr>
-        <w:t>sendPackets</w:t>
-      </w:r>
-      <w:proofErr w:type="spellEnd"/>
-      <w:r>
-        <w:rPr>
-          <w:sz w:val="24"/>
-          <w:szCs w:val="24"/>
-        </w:rPr>
-        <w:t>()</w:t>
-      </w:r>
-      <w:proofErr w:type="gramEnd"/>
-    </w:p>
-    <w:p>
-      <w:pPr>
-        <w:rPr>
-          <w:sz w:val="24"/>
-          <w:szCs w:val="24"/>
-        </w:rPr>
-      </w:pPr>
-      <w:r>
-        <w:rPr>
-          <w:sz w:val="24"/>
-          <w:szCs w:val="24"/>
-        </w:rPr>
-        <w:t>{</w:t>
-      </w:r>
-    </w:p>
-    <w:p>
-      <w:pPr>
-        <w:rPr>
-          <w:sz w:val="24"/>
-          <w:szCs w:val="24"/>
-        </w:rPr>
-      </w:pPr>
-      <w:r>
-        <w:rPr>
-          <w:sz w:val="24"/>
-          <w:szCs w:val="24"/>
-        </w:rPr>
-        <w:t>Create a socket for sending packets</w:t>
-      </w:r>
-    </w:p>
-    <w:p>
-      <w:pPr>
-        <w:rPr>
-          <w:sz w:val="24"/>
-          <w:szCs w:val="24"/>
-        </w:rPr>
-      </w:pPr>
-      <w:r>
-        <w:rPr>
-          <w:sz w:val="24"/>
-          <w:szCs w:val="24"/>
-        </w:rPr>
-        <w:t xml:space="preserve">Check if the packet is an </w:t>
-      </w:r>
-      <w:proofErr w:type="gramStart"/>
-      <w:r>
-        <w:rPr>
-          <w:sz w:val="24"/>
-          <w:szCs w:val="24"/>
-        </w:rPr>
-        <w:t>EOT ,</w:t>
-      </w:r>
-      <w:proofErr w:type="gramEnd"/>
-      <w:r>
-        <w:rPr>
-          <w:sz w:val="24"/>
-          <w:szCs w:val="24"/>
-        </w:rPr>
-        <w:t xml:space="preserve"> if </w:t>
-      </w:r>
-      <w:proofErr w:type="spellStart"/>
-      <w:r>
-        <w:rPr>
-          <w:sz w:val="24"/>
-          <w:szCs w:val="24"/>
-        </w:rPr>
-        <w:t>its</w:t>
-      </w:r>
-      <w:proofErr w:type="spellEnd"/>
-      <w:r>
-        <w:rPr>
-          <w:sz w:val="24"/>
-          <w:szCs w:val="24"/>
-        </w:rPr>
-        <w:t xml:space="preserve"> not, create a packet</w:t>
-      </w:r>
-    </w:p>
-    <w:p>
-      <w:pPr>
-        <w:rPr>
-          <w:sz w:val="24"/>
-          <w:szCs w:val="24"/>
-        </w:rPr>
-      </w:pPr>
-      <w:r>
-        <w:rPr>
-          <w:sz w:val="24"/>
-          <w:szCs w:val="24"/>
-        </w:rPr>
-        <w:t>Send the packet using the socket</w:t>
-      </w:r>
-    </w:p>
-    <w:p>
-      <w:pPr>
-        <w:rPr>
-          <w:sz w:val="24"/>
-          <w:szCs w:val="24"/>
-        </w:rPr>
-      </w:pPr>
-      <w:r>
-        <w:rPr>
-          <w:sz w:val="24"/>
-          <w:szCs w:val="24"/>
-        </w:rPr>
-        <w:t xml:space="preserve">Create a timer for the packet </w:t>
-      </w:r>
-    </w:p>
-    <w:p>
-      <w:pPr>
-        <w:rPr>
-          <w:sz w:val="24"/>
-          <w:szCs w:val="24"/>
-        </w:rPr>
-      </w:pPr>
-      <w:r>
-        <w:rPr>
-          <w:sz w:val="24"/>
-          <w:szCs w:val="24"/>
-        </w:rPr>
-        <w:t>Close the socket</w:t>
-      </w:r>
-    </w:p>
-    <w:p>
-      <w:pPr>
-        <w:rPr>
-          <w:sz w:val="24"/>
-          <w:szCs w:val="24"/>
-        </w:rPr>
-      </w:pPr>
-      <w:r>
-        <w:rPr>
-          <w:sz w:val="24"/>
-          <w:szCs w:val="24"/>
-        </w:rPr>
-        <w:t>}</w:t>
-      </w:r>
-    </w:p>
-    <w:p>
-      <w:pPr>
-        <w:rPr>
-          <w:sz w:val="24"/>
-          <w:szCs w:val="24"/>
-        </w:rPr>
-      </w:pPr>
-      <w:proofErr w:type="spellStart"/>
-      <w:proofErr w:type="gramStart"/>
-      <w:r>
-        <w:rPr>
-          <w:sz w:val="24"/>
-          <w:szCs w:val="24"/>
-        </w:rPr>
-        <w:t>sendPacket</w:t>
-      </w:r>
-      <w:proofErr w:type="spellEnd"/>
-      <w:r>
-        <w:rPr>
-          <w:sz w:val="24"/>
-          <w:szCs w:val="24"/>
-        </w:rPr>
-        <w:t>()</w:t>
-      </w:r>
-      <w:proofErr w:type="gramEnd"/>
-    </w:p>
-    <w:p>
-      <w:pPr>
-        <w:rPr>
-          <w:sz w:val="24"/>
-          <w:szCs w:val="24"/>
-        </w:rPr>
-      </w:pPr>
-      <w:r>
-        <w:rPr>
-          <w:sz w:val="24"/>
-          <w:szCs w:val="24"/>
-        </w:rPr>
-        <w:t>{</w:t>
-      </w:r>
-    </w:p>
-    <w:p>
-      <w:pPr>
-        <w:rPr>
-          <w:sz w:val="24"/>
-          <w:szCs w:val="24"/>
-        </w:rPr>
-      </w:pPr>
-      <w:r>
-        <w:rPr>
-          <w:sz w:val="24"/>
-          <w:szCs w:val="24"/>
-        </w:rPr>
-        <w:t>Create a socket for sending the EOT packet</w:t>
-      </w:r>
-    </w:p>
-    <w:p>
-      <w:pPr>
-        <w:rPr>
-          <w:sz w:val="24"/>
-          <w:szCs w:val="24"/>
-        </w:rPr>
-      </w:pPr>
-      <w:r>
-        <w:rPr>
-          <w:sz w:val="24"/>
-          <w:szCs w:val="24"/>
-        </w:rPr>
-        <w:t>Check if the sequence number is the EOT, if it is, then change the type of the packet to an EOT type</w:t>
-      </w:r>
-    </w:p>
-    <w:p>
-      <w:pPr>
-        <w:rPr>
-          <w:sz w:val="24"/>
-          <w:szCs w:val="24"/>
-        </w:rPr>
-      </w:pPr>
-      <w:r>
-        <w:rPr>
-          <w:sz w:val="24"/>
-          <w:szCs w:val="24"/>
-        </w:rPr>
-        <w:t>Create a packet of type EOT</w:t>
-      </w:r>
-    </w:p>
-    <w:p>
-      <w:pPr>
-        <w:rPr>
-          <w:sz w:val="24"/>
-          <w:szCs w:val="24"/>
-        </w:rPr>
-      </w:pPr>
-      <w:r>
-        <w:rPr>
-          <w:sz w:val="24"/>
-          <w:szCs w:val="24"/>
-        </w:rPr>
-        <w:t>Send the EOT packet</w:t>
-      </w:r>
-    </w:p>
-    <w:p>
-      <w:pPr>
-        <w:rPr>
-          <w:sz w:val="24"/>
-          <w:szCs w:val="24"/>
-        </w:rPr>
-      </w:pPr>
-      <w:r>
-        <w:rPr>
-          <w:sz w:val="24"/>
-          <w:szCs w:val="24"/>
-        </w:rPr>
-        <w:t xml:space="preserve">Create a timer for the EOT packet </w:t>
-      </w:r>
-    </w:p>
-    <w:p>
-      <w:pPr>
-        <w:rPr>
-          <w:sz w:val="24"/>
-          <w:szCs w:val="24"/>
-        </w:rPr>
-      </w:pPr>
-      <w:r>
-        <w:rPr>
-          <w:sz w:val="24"/>
-          <w:szCs w:val="24"/>
-        </w:rPr>
-        <w:t>Close the socket</w:t>
-      </w:r>
-    </w:p>
-    <w:p>
-      <w:pPr>
-        <w:rPr>
-          <w:sz w:val="24"/>
-          <w:szCs w:val="24"/>
-        </w:rPr>
-      </w:pPr>
-      <w:r>
-        <w:rPr>
-          <w:sz w:val="24"/>
-          <w:szCs w:val="24"/>
-        </w:rPr>
-        <w:t>}</w:t>
-      </w:r>
-    </w:p>
-    <w:p>
-      <w:pPr>
-        <w:rPr>
-          <w:sz w:val="24"/>
-          <w:szCs w:val="24"/>
-        </w:rPr>
-      </w:pPr>
-      <w:proofErr w:type="gramStart"/>
-      <w:r>
-        <w:rPr>
-          <w:sz w:val="24"/>
-          <w:szCs w:val="24"/>
-        </w:rPr>
-        <w:t>RECEIVE()</w:t>
-      </w:r>
-      <w:proofErr w:type="gramEnd"/>
-    </w:p>
-    <w:p>
-      <w:pPr>
-        <w:rPr>
-          <w:sz w:val="24"/>
-          <w:szCs w:val="24"/>
-        </w:rPr>
-      </w:pPr>
-      <w:r>
-        <w:rPr>
-          <w:sz w:val="24"/>
-          <w:szCs w:val="24"/>
-        </w:rPr>
-        <w:t>{</w:t>
-      </w:r>
-    </w:p>
-    <w:p>
-      <w:pPr>
-        <w:rPr>
-          <w:sz w:val="24"/>
-          <w:szCs w:val="24"/>
-        </w:rPr>
-      </w:pPr>
-      <w:r>
-        <w:rPr>
-          <w:sz w:val="24"/>
-          <w:szCs w:val="24"/>
-        </w:rPr>
-        <w:lastRenderedPageBreak/>
-        <w:t>Create a byte array to receive the data</w:t>
-      </w:r>
-    </w:p>
-    <w:p>
-      <w:pPr>
-        <w:rPr>
-          <w:sz w:val="24"/>
-          <w:szCs w:val="24"/>
-        </w:rPr>
-      </w:pPr>
-      <w:r>
-        <w:rPr>
-          <w:sz w:val="24"/>
-          <w:szCs w:val="24"/>
-        </w:rPr>
-        <w:t>Create a socket for listening</w:t>
-      </w:r>
-    </w:p>
-    <w:p>
-      <w:pPr>
-        <w:rPr>
-          <w:sz w:val="24"/>
-          <w:szCs w:val="24"/>
-        </w:rPr>
-      </w:pPr>
-      <w:r>
-        <w:rPr>
-          <w:sz w:val="24"/>
-          <w:szCs w:val="24"/>
-        </w:rPr>
-        <w:t>Create packet</w:t>
-      </w:r>
-    </w:p>
-    <w:p>
-      <w:pPr>
-        <w:rPr>
-          <w:sz w:val="24"/>
-          <w:szCs w:val="24"/>
-        </w:rPr>
-      </w:pPr>
-      <w:r>
-        <w:rPr>
-          <w:sz w:val="24"/>
-          <w:szCs w:val="24"/>
-        </w:rPr>
-        <w:t>Receive whatever is on the socket put that into the packet</w:t>
-      </w:r>
-    </w:p>
-    <w:p>
-      <w:pPr>
-        <w:rPr>
-          <w:sz w:val="24"/>
-          <w:szCs w:val="24"/>
-        </w:rPr>
-      </w:pPr>
-      <w:r>
-        <w:rPr>
-          <w:sz w:val="24"/>
-          <w:szCs w:val="24"/>
-        </w:rPr>
-        <w:t>Create byte array input stream</w:t>
-      </w:r>
-    </w:p>
-    <w:p>
-      <w:pPr>
-        <w:rPr>
-          <w:sz w:val="24"/>
-          <w:szCs w:val="24"/>
-        </w:rPr>
-      </w:pPr>
-      <w:r>
-        <w:rPr>
-          <w:sz w:val="24"/>
-          <w:szCs w:val="24"/>
-        </w:rPr>
-        <w:t>Put the byte array input stream into the object input stream</w:t>
-      </w:r>
-    </w:p>
-    <w:p>
-      <w:pPr>
-        <w:rPr>
-          <w:sz w:val="24"/>
-          <w:szCs w:val="24"/>
-        </w:rPr>
-      </w:pPr>
-      <w:r>
-        <w:rPr>
-          <w:sz w:val="24"/>
-          <w:szCs w:val="24"/>
-        </w:rPr>
-        <w:t>Cast the object input stream into a packet</w:t>
-      </w:r>
-    </w:p>
-    <w:p>
-      <w:pPr>
-        <w:rPr>
-          <w:sz w:val="24"/>
-          <w:szCs w:val="24"/>
-        </w:rPr>
-      </w:pPr>
-      <w:r>
-        <w:rPr>
-          <w:sz w:val="24"/>
-          <w:szCs w:val="24"/>
-        </w:rPr>
-        <w:t xml:space="preserve">Call </w:t>
-      </w:r>
-      <w:proofErr w:type="spellStart"/>
-      <w:proofErr w:type="gramStart"/>
-      <w:r>
-        <w:rPr>
-          <w:sz w:val="24"/>
-          <w:szCs w:val="24"/>
-        </w:rPr>
-        <w:t>removeInWindow</w:t>
-      </w:r>
-      <w:proofErr w:type="spellEnd"/>
-      <w:r>
-        <w:rPr>
-          <w:sz w:val="24"/>
-          <w:szCs w:val="24"/>
-        </w:rPr>
-        <w:t>()</w:t>
-      </w:r>
-      <w:proofErr w:type="gramEnd"/>
-    </w:p>
-    <w:p>
-      <w:pPr>
-        <w:rPr>
-          <w:sz w:val="24"/>
-          <w:szCs w:val="24"/>
-        </w:rPr>
-      </w:pPr>
-      <w:r>
-        <w:rPr>
-          <w:sz w:val="24"/>
-          <w:szCs w:val="24"/>
-        </w:rPr>
-        <w:t xml:space="preserve">Call </w:t>
-      </w:r>
-      <w:proofErr w:type="spellStart"/>
-      <w:proofErr w:type="gramStart"/>
-      <w:r>
-        <w:rPr>
-          <w:sz w:val="24"/>
-          <w:szCs w:val="24"/>
-        </w:rPr>
-        <w:t>checkArray</w:t>
-      </w:r>
-      <w:proofErr w:type="spellEnd"/>
-      <w:r>
-        <w:rPr>
-          <w:sz w:val="24"/>
-          <w:szCs w:val="24"/>
-        </w:rPr>
-        <w:t>()</w:t>
-      </w:r>
-      <w:proofErr w:type="gramEnd"/>
-    </w:p>
-    <w:p>
-      <w:pPr>
-        <w:rPr>
-          <w:sz w:val="24"/>
-          <w:szCs w:val="24"/>
-        </w:rPr>
-      </w:pPr>
-      <w:r>
-        <w:rPr>
-          <w:sz w:val="24"/>
-          <w:szCs w:val="24"/>
-        </w:rPr>
-        <w:t>}</w:t>
-      </w:r>
-    </w:p>
-    <w:p>
-      <w:pPr>
-        <w:rPr>
-          <w:sz w:val="24"/>
-          <w:szCs w:val="24"/>
-        </w:rPr>
-      </w:pPr>
-      <w:proofErr w:type="gramStart"/>
-      <w:r>
-        <w:rPr>
-          <w:sz w:val="24"/>
-          <w:szCs w:val="24"/>
-        </w:rPr>
-        <w:t>RECEIVEACK()</w:t>
-      </w:r>
-      <w:proofErr w:type="gramEnd"/>
-    </w:p>
-    <w:p>
-      <w:pPr>
-        <w:rPr>
-          <w:sz w:val="24"/>
-          <w:szCs w:val="24"/>
-        </w:rPr>
-      </w:pPr>
-      <w:r>
-        <w:rPr>
-          <w:sz w:val="24"/>
-          <w:szCs w:val="24"/>
-        </w:rPr>
-        <w:t>{</w:t>
-      </w:r>
-    </w:p>
-    <w:p>
-      <w:pPr>
-        <w:rPr>
-          <w:sz w:val="24"/>
-          <w:szCs w:val="24"/>
-        </w:rPr>
-      </w:pPr>
-      <w:r>
-        <w:rPr>
-          <w:sz w:val="24"/>
-          <w:szCs w:val="24"/>
-        </w:rPr>
-        <w:t xml:space="preserve">Create byte array for receiving </w:t>
-      </w:r>
-      <w:proofErr w:type="spellStart"/>
-      <w:r>
-        <w:rPr>
-          <w:sz w:val="24"/>
-          <w:szCs w:val="24"/>
-        </w:rPr>
-        <w:t>acks</w:t>
-      </w:r>
-      <w:proofErr w:type="spellEnd"/>
-    </w:p>
-    <w:p>
-      <w:pPr>
-        <w:rPr>
-          <w:sz w:val="24"/>
-          <w:szCs w:val="24"/>
-        </w:rPr>
-      </w:pPr>
-      <w:r>
-        <w:rPr>
-          <w:sz w:val="24"/>
-          <w:szCs w:val="24"/>
-        </w:rPr>
-        <w:t>Create socket to listen for ports</w:t>
-      </w:r>
-    </w:p>
-    <w:p>
-      <w:pPr>
-        <w:rPr>
-          <w:sz w:val="24"/>
-          <w:szCs w:val="24"/>
-        </w:rPr>
-      </w:pPr>
-      <w:r>
-        <w:rPr>
-          <w:sz w:val="24"/>
-          <w:szCs w:val="24"/>
-        </w:rPr>
-        <w:t>Create packet</w:t>
-      </w:r>
-    </w:p>
-    <w:p>
-      <w:pPr>
-        <w:rPr>
-          <w:sz w:val="24"/>
-          <w:szCs w:val="24"/>
-        </w:rPr>
-      </w:pPr>
-      <w:r>
-        <w:rPr>
-          <w:sz w:val="24"/>
-          <w:szCs w:val="24"/>
-        </w:rPr>
-        <w:t>Receive packets from the socket and put it into the created packet</w:t>
-      </w:r>
-    </w:p>
-    <w:p>
-      <w:pPr>
-        <w:rPr>
-          <w:sz w:val="24"/>
-          <w:szCs w:val="24"/>
-        </w:rPr>
-      </w:pPr>
-      <w:r>
-        <w:rPr>
-          <w:sz w:val="24"/>
-          <w:szCs w:val="24"/>
-        </w:rPr>
-        <w:t xml:space="preserve">Check if the packet is not of type EOT, if </w:t>
-      </w:r>
-      <w:proofErr w:type="spellStart"/>
-      <w:r>
-        <w:rPr>
-          <w:sz w:val="24"/>
-          <w:szCs w:val="24"/>
-        </w:rPr>
-        <w:t>its</w:t>
-      </w:r>
-      <w:proofErr w:type="spellEnd"/>
-      <w:r>
-        <w:rPr>
-          <w:sz w:val="24"/>
-          <w:szCs w:val="24"/>
-        </w:rPr>
-        <w:t xml:space="preserve"> not then convert the packet into an ACK</w:t>
-      </w:r>
-    </w:p>
-    <w:p>
-      <w:pPr>
-        <w:rPr>
-          <w:sz w:val="24"/>
-          <w:szCs w:val="24"/>
-        </w:rPr>
-      </w:pPr>
-      <w:r>
-        <w:rPr>
-          <w:sz w:val="24"/>
-          <w:szCs w:val="24"/>
-        </w:rPr>
-        <w:t>Create socket</w:t>
-      </w:r>
-    </w:p>
-    <w:p>
-      <w:pPr>
-        <w:rPr>
-          <w:sz w:val="24"/>
-          <w:szCs w:val="24"/>
-        </w:rPr>
-      </w:pPr>
-      <w:r>
-        <w:rPr>
-          <w:sz w:val="24"/>
-          <w:szCs w:val="24"/>
-        </w:rPr>
-        <w:t>Send the packet to the new socket</w:t>
-      </w:r>
-    </w:p>
-    <w:p>
-      <w:pPr>
-        <w:rPr>
-          <w:sz w:val="24"/>
-          <w:szCs w:val="24"/>
-        </w:rPr>
-      </w:pPr>
-      <w:r>
-        <w:rPr>
-          <w:sz w:val="24"/>
-          <w:szCs w:val="24"/>
-        </w:rPr>
-        <w:t>Close the socket</w:t>
-      </w:r>
-    </w:p>
-    <w:p>
-      <w:pPr>
-        <w:rPr>
-          <w:sz w:val="24"/>
-          <w:szCs w:val="24"/>
-        </w:rPr>
-      </w:pPr>
-      <w:r>
-        <w:rPr>
-          <w:sz w:val="24"/>
-          <w:szCs w:val="24"/>
-        </w:rPr>
-        <w:t>}</w:t>
-      </w:r>
-    </w:p>
-    <w:p>
-      <w:pPr>
-        <w:rPr>
-          <w:sz w:val="24"/>
-          <w:szCs w:val="24"/>
-        </w:rPr>
-      </w:pPr>
-      <w:proofErr w:type="spellStart"/>
-      <w:proofErr w:type="gramStart"/>
-      <w:r>
-        <w:rPr>
-          <w:sz w:val="24"/>
-          <w:szCs w:val="24"/>
-        </w:rPr>
-        <w:t>removeInWindow</w:t>
-      </w:r>
-      <w:proofErr w:type="spellEnd"/>
-      <w:r>
-        <w:rPr>
-          <w:sz w:val="24"/>
-          <w:szCs w:val="24"/>
-        </w:rPr>
-        <w:t>()</w:t>
-      </w:r>
-      <w:proofErr w:type="gramEnd"/>
-    </w:p>
-    <w:p>
-      <w:pPr>
-        <w:rPr>
-          <w:sz w:val="24"/>
-          <w:szCs w:val="24"/>
-        </w:rPr>
-      </w:pPr>
-      <w:r>
-        <w:rPr>
-          <w:sz w:val="24"/>
-          <w:szCs w:val="24"/>
-        </w:rPr>
-        <w:t>{</w:t>
-      </w:r>
-    </w:p>
-    <w:p>
-      <w:pPr>
-        <w:rPr>
-          <w:sz w:val="24"/>
-          <w:szCs w:val="24"/>
-        </w:rPr>
-      </w:pPr>
-      <w:r>
-        <w:rPr>
-          <w:sz w:val="24"/>
-          <w:szCs w:val="24"/>
-        </w:rPr>
-        <w:t>If EOT exists, remove any packets after the EOT packet inside the window</w:t>
-      </w:r>
-    </w:p>
-    <w:p>
-      <w:pPr>
-        <w:rPr>
-          <w:sz w:val="24"/>
-          <w:szCs w:val="24"/>
-        </w:rPr>
-      </w:pPr>
-      <w:r>
-        <w:rPr>
-          <w:sz w:val="24"/>
-          <w:szCs w:val="24"/>
-        </w:rPr>
-        <w:lastRenderedPageBreak/>
-        <w:t>}</w:t>
-      </w:r>
-    </w:p>
-    <w:p>
-      <w:pPr>
-        <w:rPr>
-          <w:sz w:val="24"/>
-          <w:szCs w:val="24"/>
-        </w:rPr>
-      </w:pPr>
-      <w:proofErr w:type="spellStart"/>
-      <w:proofErr w:type="gramStart"/>
-      <w:r>
-        <w:rPr>
-          <w:sz w:val="24"/>
-          <w:szCs w:val="24"/>
-        </w:rPr>
-        <w:t>checkArray</w:t>
-      </w:r>
-      <w:proofErr w:type="spellEnd"/>
-      <w:r>
-        <w:rPr>
-          <w:sz w:val="24"/>
-          <w:szCs w:val="24"/>
-        </w:rPr>
-        <w:t>()</w:t>
-      </w:r>
-      <w:proofErr w:type="gramEnd"/>
-    </w:p>
-    <w:p>
-      <w:pPr>
-        <w:rPr>
-          <w:sz w:val="24"/>
-          <w:szCs w:val="24"/>
-        </w:rPr>
-      </w:pPr>
-      <w:r>
-        <w:rPr>
-          <w:sz w:val="24"/>
-          <w:szCs w:val="24"/>
-        </w:rPr>
-        <w:t>{</w:t>
-      </w:r>
-    </w:p>
-    <w:p>
-      <w:pPr>
-        <w:rPr>
-          <w:sz w:val="24"/>
-          <w:szCs w:val="24"/>
-        </w:rPr>
-      </w:pPr>
-      <w:r>
-        <w:rPr>
-          <w:sz w:val="24"/>
-          <w:szCs w:val="24"/>
-        </w:rPr>
-        <w:t>Checks if the array (window) is empty</w:t>
-      </w:r>
-    </w:p>
-    <w:p>
-      <w:pPr>
-        <w:rPr>
-          <w:sz w:val="24"/>
-          <w:szCs w:val="24"/>
-        </w:rPr>
-      </w:pPr>
-      <w:r>
-        <w:rPr>
-          <w:sz w:val="24"/>
-          <w:szCs w:val="24"/>
-        </w:rPr>
-        <w:t>If it is empty, stop the timer</w:t>
-      </w:r>
-    </w:p>
-    <w:p>
-      <w:pPr>
-        <w:rPr>
-          <w:sz w:val="24"/>
-          <w:szCs w:val="24"/>
-        </w:rPr>
-      </w:pPr>
-      <w:r>
-        <w:rPr>
-          <w:sz w:val="24"/>
-          <w:szCs w:val="24"/>
-        </w:rPr>
-        <w:t xml:space="preserve">Call </w:t>
-      </w:r>
-      <w:proofErr w:type="spellStart"/>
-      <w:r>
-        <w:rPr>
-          <w:sz w:val="24"/>
-          <w:szCs w:val="24"/>
-        </w:rPr>
-        <w:t>postConversation</w:t>
-      </w:r>
-      <w:proofErr w:type="spellEnd"/>
-    </w:p>
-    <w:p>
-      <w:pPr>
-        <w:rPr>
-          <w:sz w:val="24"/>
-          <w:szCs w:val="24"/>
-        </w:rPr>
-      </w:pPr>
-      <w:r>
-        <w:rPr>
-          <w:sz w:val="24"/>
-          <w:szCs w:val="24"/>
-        </w:rPr>
-        <w:t>}</w:t>
-      </w:r>
-    </w:p>
-    <w:p>
-      <w:pPr>
-        <w:rPr>
-          <w:sz w:val="24"/>
-          <w:szCs w:val="24"/>
-        </w:rPr>
-      </w:pPr>
-      <w:proofErr w:type="gramStart"/>
-      <w:r>
-        <w:rPr>
-          <w:sz w:val="24"/>
-          <w:szCs w:val="24"/>
-        </w:rPr>
-        <w:t>TIMEOUT()</w:t>
-      </w:r>
-      <w:proofErr w:type="gramEnd"/>
-    </w:p>
-    <w:p>
-      <w:pPr>
-        <w:rPr>
-          <w:sz w:val="24"/>
-          <w:szCs w:val="24"/>
-        </w:rPr>
-      </w:pPr>
-      <w:r>
-        <w:rPr>
-          <w:sz w:val="24"/>
-          <w:szCs w:val="24"/>
-        </w:rPr>
-        <w:t>{</w:t>
-      </w:r>
-    </w:p>
-    <w:p>
-      <w:pPr>
-        <w:rPr>
-          <w:sz w:val="24"/>
-          <w:szCs w:val="24"/>
-        </w:rPr>
-      </w:pPr>
-      <w:r>
-        <w:rPr>
-          <w:sz w:val="24"/>
-          <w:szCs w:val="24"/>
-        </w:rPr>
-        <w:t>Cancel the timer</w:t>
-      </w:r>
-    </w:p>
-    <w:p>
-      <w:pPr>
-        <w:rPr>
-          <w:sz w:val="24"/>
-          <w:szCs w:val="24"/>
-        </w:rPr>
-      </w:pPr>
-      <w:r>
-        <w:rPr>
-          <w:sz w:val="24"/>
-          <w:szCs w:val="24"/>
-        </w:rPr>
-        <w:t xml:space="preserve">Call </w:t>
-      </w:r>
-      <w:proofErr w:type="spellStart"/>
-      <w:r>
-        <w:rPr>
-          <w:sz w:val="24"/>
-          <w:szCs w:val="24"/>
-        </w:rPr>
-        <w:t>postConversation</w:t>
-      </w:r>
-      <w:proofErr w:type="spellEnd"/>
-    </w:p>
-    <w:p>
-      <w:pPr>
-        <w:rPr>
-          <w:sz w:val="24"/>
-          <w:szCs w:val="24"/>
-        </w:rPr>
-      </w:pPr>
-      <w:r>
-        <w:rPr>
-          <w:sz w:val="24"/>
-          <w:szCs w:val="24"/>
-        </w:rPr>
-        <w:t>}</w:t>
-      </w:r>
-    </w:p>
-    <w:p>
-      <w:pPr>
-        <w:rPr>
-          <w:sz w:val="24"/>
-          <w:szCs w:val="24"/>
-        </w:rPr>
-      </w:pPr>
-      <w:proofErr w:type="spellStart"/>
-      <w:proofErr w:type="gramStart"/>
-      <w:r>
-        <w:rPr>
-          <w:sz w:val="24"/>
-          <w:szCs w:val="24"/>
-        </w:rPr>
-        <w:t>postConversation</w:t>
-      </w:r>
-      <w:proofErr w:type="spellEnd"/>
-      <w:r>
-        <w:rPr>
-          <w:sz w:val="24"/>
-          <w:szCs w:val="24"/>
-        </w:rPr>
-        <w:t>()</w:t>
-      </w:r>
-      <w:proofErr w:type="gramEnd"/>
-    </w:p>
-    <w:p>
-      <w:pPr>
-        <w:rPr>
-          <w:sz w:val="24"/>
-          <w:szCs w:val="24"/>
-        </w:rPr>
-      </w:pPr>
-      <w:r>
-        <w:rPr>
-          <w:sz w:val="24"/>
-          <w:szCs w:val="24"/>
-        </w:rPr>
-        <w:t>{</w:t>
-      </w:r>
-    </w:p>
-    <w:p>
-      <w:pPr>
-        <w:rPr>
-          <w:sz w:val="24"/>
-          <w:szCs w:val="24"/>
-        </w:rPr>
-      </w:pPr>
-      <w:r>
-        <w:rPr>
-          <w:sz w:val="24"/>
-          <w:szCs w:val="24"/>
-        </w:rPr>
-        <w:t>Send a last message</w:t>
-      </w:r>
-    </w:p>
-    <w:p>
-      <w:pPr>
-        <w:rPr>
-          <w:sz w:val="24"/>
-          <w:szCs w:val="24"/>
-        </w:rPr>
-      </w:pPr>
-      <w:r>
-        <w:rPr>
-          <w:sz w:val="24"/>
-          <w:szCs w:val="24"/>
-        </w:rPr>
-        <w:t>}</w:t>
-      </w:r>
-    </w:p>
-    <w:p>
-      <w:pPr>
-        <w:rPr>
-          <w:b/>
-          <w:sz w:val="24"/>
-          <w:szCs w:val="24"/>
-        </w:rPr>
-      </w:pPr>
-      <w:proofErr w:type="spellStart"/>
-      <w:proofErr w:type="gramStart"/>
-      <w:r>
-        <w:rPr>
-          <w:b/>
-          <w:sz w:val="24"/>
-          <w:szCs w:val="24"/>
-        </w:rPr>
-        <w:t>timeOut</w:t>
-      </w:r>
-      <w:proofErr w:type="spellEnd"/>
-      <w:proofErr w:type="gramEnd"/>
-      <w:r>
-        <w:rPr>
-          <w:b/>
-          <w:sz w:val="24"/>
-          <w:szCs w:val="24"/>
-        </w:rPr>
-        <w:t>:</w:t>
-      </w:r>
-    </w:p>
-    <w:p>
-      <w:pPr>
-        <w:rPr>
-          <w:sz w:val="24"/>
-          <w:szCs w:val="24"/>
-        </w:rPr>
-      </w:pPr>
-      <w:proofErr w:type="spellStart"/>
-      <w:proofErr w:type="gramStart"/>
-      <w:r>
-        <w:rPr>
-          <w:sz w:val="24"/>
-          <w:szCs w:val="24"/>
-        </w:rPr>
-        <w:t>timeOut</w:t>
-      </w:r>
-      <w:proofErr w:type="spellEnd"/>
-      <w:r>
-        <w:rPr>
-          <w:sz w:val="24"/>
-          <w:szCs w:val="24"/>
-        </w:rPr>
-        <w:t>()</w:t>
-      </w:r>
-      <w:proofErr w:type="gramEnd"/>
-    </w:p>
-    <w:p>
-      <w:pPr>
-        <w:rPr>
-          <w:sz w:val="24"/>
-          <w:szCs w:val="24"/>
-        </w:rPr>
-      </w:pPr>
-      <w:r>
-        <w:rPr>
-          <w:sz w:val="24"/>
-          <w:szCs w:val="24"/>
-        </w:rPr>
-        <w:t>{</w:t>
-      </w:r>
-    </w:p>
-    <w:p>
-      <w:pPr>
-        <w:rPr>
-          <w:sz w:val="24"/>
-          <w:szCs w:val="24"/>
-        </w:rPr>
-      </w:pPr>
-      <w:r>
-        <w:rPr>
-          <w:sz w:val="24"/>
-          <w:szCs w:val="24"/>
-        </w:rPr>
-        <w:t>Create string to find out which hose to time out</w:t>
-      </w:r>
-    </w:p>
-    <w:p>
-      <w:pPr>
-        <w:rPr>
-          <w:sz w:val="24"/>
-          <w:szCs w:val="24"/>
-        </w:rPr>
-      </w:pPr>
-      <w:r>
-        <w:rPr>
-          <w:sz w:val="24"/>
-          <w:szCs w:val="24"/>
-        </w:rPr>
-        <w:t>}</w:t>
-      </w:r>
-    </w:p>
-    <w:p>
-      <w:pPr>
-        <w:rPr>
-          <w:sz w:val="24"/>
-          <w:szCs w:val="24"/>
-        </w:rPr>
-      </w:pPr>
-      <w:proofErr w:type="gramStart"/>
-      <w:r>
-        <w:rPr>
-          <w:sz w:val="24"/>
-          <w:szCs w:val="24"/>
-        </w:rPr>
-        <w:t>Run()</w:t>
-      </w:r>
-      <w:proofErr w:type="gramEnd"/>
-    </w:p>
-    <w:p>
-      <w:pPr>
-        <w:rPr>
-          <w:sz w:val="24"/>
-          <w:szCs w:val="24"/>
-        </w:rPr>
-      </w:pPr>
-      <w:r>
-        <w:rPr>
-          <w:sz w:val="24"/>
-          <w:szCs w:val="24"/>
-        </w:rPr>
-        <w:t>{</w:t>
-      </w:r>
-    </w:p>
-    <w:p>
-      <w:pPr>
-        <w:rPr>
-          <w:sz w:val="24"/>
-          <w:szCs w:val="24"/>
-        </w:rPr>
-      </w:pPr>
-      <w:r>
-        <w:rPr>
-          <w:sz w:val="24"/>
-          <w:szCs w:val="24"/>
-        </w:rPr>
-        <w:t xml:space="preserve">If the host is host </w:t>
-      </w:r>
-      <w:proofErr w:type="gramStart"/>
-      <w:r>
-        <w:rPr>
-          <w:sz w:val="24"/>
-          <w:szCs w:val="24"/>
-        </w:rPr>
-        <w:t>A</w:t>
-      </w:r>
-      <w:proofErr w:type="gramEnd"/>
-      <w:r>
-        <w:rPr>
-          <w:sz w:val="24"/>
-          <w:szCs w:val="24"/>
-        </w:rPr>
-        <w:t xml:space="preserve"> then timeout host A</w:t>
-      </w:r>
-    </w:p>
-    <w:p>
-      <w:pPr>
-        <w:rPr>
-          <w:sz w:val="24"/>
-          <w:szCs w:val="24"/>
-        </w:rPr>
-      </w:pPr>
-      <w:r>
-        <w:rPr>
-          <w:sz w:val="24"/>
-          <w:szCs w:val="24"/>
-        </w:rPr>
-        <w:lastRenderedPageBreak/>
-        <w:t>Otherwise timeout Host B</w:t>
-      </w:r>
-    </w:p>
-    <w:p>
-      <w:pPr>
-        <w:rPr>
-          <w:sz w:val="24"/>
-          <w:szCs w:val="24"/>
-        </w:rPr>
-      </w:pPr>
-      <w:r>
-        <w:rPr>
-          <w:sz w:val="24"/>
-          <w:szCs w:val="24"/>
-        </w:rPr>
-        <w:t>}</w:t>
-      </w:r>
-    </w:p>
-    <w:p>
-      <w:pPr>
-        <w:rPr>
-          <w:sz w:val="24"/>
-          <w:szCs w:val="24"/>
-        </w:rPr>
-      </w:pPr>
-    </w:p>
-    <w:p>
-      <w:pPr>
-        <w:rPr>
-          <w:sz w:val="24"/>
-          <w:szCs w:val="24"/>
-        </w:rPr>
-      </w:pPr>
-    </w:p>
-    <w:p>
-      <w:pPr>
-        <w:rPr>
-          <w:sz w:val="24"/>
-          <w:szCs w:val="24"/>
-        </w:rPr>
-      </w:pPr>
-    </w:p>
-    <w:p>
-      <w:pPr>
-        <w:rPr>
-          <w:sz w:val="24"/>
-          <w:szCs w:val="24"/>
-        </w:rPr>
-      </w:pPr>
-    </w:p>
-    <w:p>
-      <w:pPr>
-        <w:rPr>
-          <w:sz w:val="24"/>
-          <w:szCs w:val="24"/>
-        </w:rPr>
-      </w:pPr>
-    </w:p>
-    <w:p>
-      <w:pPr>
-        <w:rPr>
-          <w:sz w:val="24"/>
-          <w:szCs w:val="24"/>
-        </w:rPr>
-      </w:pPr>
-    </w:p>
-    <w:p>
-      <w:pPr>
-        <w:rPr>
-          <w:sz w:val="24"/>
-          <w:szCs w:val="24"/>
-        </w:rPr>
-      </w:pPr>
-    </w:p>
-    <w:p>
-      <w:pPr>
-        <w:rPr>
-          <w:sz w:val="24"/>
-          <w:szCs w:val="24"/>
-        </w:rPr>
-      </w:pPr>
-    </w:p>
-    <w:p>
-      <w:pPr>
-        <w:rPr>
-          <w:sz w:val="24"/>
-          <w:szCs w:val="24"/>
-        </w:rPr>
-      </w:pPr>
-    </w:p>
-    <w:p>
-      <w:pPr>
-        <w:rPr>
-          <w:sz w:val="24"/>
-          <w:szCs w:val="24"/>
-        </w:rPr>
-      </w:pPr>
-    </w:p>
-    <w:p>
-      <w:pPr>
-        <w:rPr>
-          <w:sz w:val="24"/>
-          <w:szCs w:val="24"/>
-        </w:rPr>
-      </w:pPr>
-    </w:p>
-    <w:p>
-      <w:pPr>
-        <w:rPr>
-          <w:sz w:val="24"/>
-          <w:szCs w:val="24"/>
-        </w:rPr>
-      </w:pPr>
-    </w:p>
-    <w:p>
-      <w:pPr>
-        <w:rPr>
-          <w:sz w:val="24"/>
-          <w:szCs w:val="24"/>
-        </w:rPr>
-      </w:pPr>
-    </w:p>
-    <w:p>
-      <w:pPr>
-        <w:rPr>
-          <w:sz w:val="24"/>
-          <w:szCs w:val="24"/>
-        </w:rPr>
-      </w:pPr>
-    </w:p>
-    <w:p>
-      <w:pPr>
-        <w:rPr>
-          <w:sz w:val="24"/>
-          <w:szCs w:val="24"/>
-        </w:rPr>
-      </w:pPr>
-    </w:p>
-    <w:p>
-      <w:pPr>
-        <w:rPr>
-          <w:sz w:val="24"/>
-          <w:szCs w:val="24"/>
-        </w:rPr>
-      </w:pPr>
-    </w:p>
-    <w:p>
-      <w:pPr>
-        <w:rPr>
-          <w:sz w:val="24"/>
-          <w:szCs w:val="24"/>
-        </w:rPr>
-      </w:pPr>
-    </w:p>
-    <w:p>
-      <w:pPr>
-        <w:rPr>
-          <w:sz w:val="24"/>
-          <w:szCs w:val="24"/>
-        </w:rPr>
-      </w:pPr>
-    </w:p>
-    <w:p>
-      <w:pPr>
-        <w:rPr>
-          <w:sz w:val="24"/>
-          <w:szCs w:val="24"/>
-        </w:rPr>
-      </w:pPr>
-    </w:p>
-    <w:p>
-      <w:pPr>
-        <w:rPr>
-          <w:sz w:val="24"/>
-          <w:szCs w:val="24"/>
-        </w:rPr>
-      </w:pPr>
-    </w:p>
-    <w:p>
-      <w:pPr>
-        <w:rPr>
-          <w:sz w:val="24"/>
-          <w:szCs w:val="24"/>
-        </w:rPr>
-      </w:pPr>
-    </w:p>
-    <w:p>
-      <w:pPr>
-        <w:rPr>
-          <w:sz w:val="24"/>
-          <w:szCs w:val="24"/>
-        </w:rPr>
-      </w:pPr>
-    </w:p>
-    <w:p>
-      <w:pPr>
-        <w:rPr>
-          <w:b/>
-          <w:sz w:val="28"/>
-          <w:szCs w:val="28"/>
-        </w:rPr>
-      </w:pPr>
+    </w:p>
+    <w:p>
+      <w:pPr>
+        <w:rPr>
+          <w:sz w:val="24"/>
+          <w:szCs w:val="24"/>
+        </w:rPr>
+      </w:pPr>
+    </w:p>
+    <w:p>
+      <w:pPr>
+        <w:rPr>
+          <w:sz w:val="24"/>
+          <w:szCs w:val="24"/>
+        </w:rPr>
+      </w:pPr>
+    </w:p>
+    <w:p>
+      <w:pPr>
+        <w:rPr>
+          <w:sz w:val="24"/>
+          <w:szCs w:val="24"/>
+        </w:rPr>
+      </w:pPr>
+    </w:p>
+    <w:p>
+      <w:pPr>
+        <w:rPr>
+          <w:sz w:val="24"/>
+          <w:szCs w:val="24"/>
+        </w:rPr>
+      </w:pPr>
+    </w:p>
+    <w:p>
+      <w:pPr>
+        <w:rPr>
+          <w:sz w:val="24"/>
+          <w:szCs w:val="24"/>
+        </w:rPr>
+      </w:pPr>
+    </w:p>
+    <w:p>
+      <w:pPr>
+        <w:rPr>
+          <w:sz w:val="24"/>
+          <w:szCs w:val="24"/>
+        </w:rPr>
+      </w:pPr>
+    </w:p>
+    <w:p>
+      <w:pPr>
+        <w:rPr>
+          <w:sz w:val="24"/>
+          <w:szCs w:val="24"/>
+        </w:rPr>
+      </w:pPr>
+    </w:p>
+    <w:p>
+      <w:pPr>
+        <w:rPr>
+          <w:sz w:val="24"/>
+          <w:szCs w:val="24"/>
+        </w:rPr>
+      </w:pPr>
+    </w:p>
+    <w:p>
+      <w:pPr>
+        <w:rPr>
+          <w:sz w:val="24"/>
+          <w:szCs w:val="24"/>
+        </w:rPr>
+      </w:pPr>
+    </w:p>
+    <w:p>
+      <w:pPr>
+        <w:rPr>
+          <w:sz w:val="24"/>
+          <w:szCs w:val="24"/>
+        </w:rPr>
+      </w:pPr>
+    </w:p>
+    <w:p>
+      <w:pPr>
+        <w:rPr>
+          <w:sz w:val="24"/>
+          <w:szCs w:val="24"/>
+        </w:rPr>
+      </w:pPr>
+    </w:p>
+    <w:p>
+      <w:pPr>
+        <w:rPr>
+          <w:sz w:val="24"/>
+          <w:szCs w:val="24"/>
+        </w:rPr>
+      </w:pPr>
+    </w:p>
+    <w:p>
+      <w:pPr>
+        <w:rPr>
+          <w:b/>
+          <w:sz w:val="28"/>
+          <w:szCs w:val="28"/>
+        </w:rPr>
+      </w:pPr>
+      <w:bookmarkStart w:id="0" w:name="_GoBack"/>
+      <w:bookmarkEnd w:id="0"/>
       <w:r>
         <w:rPr>
           <w:b/>
@@ -3958,8 +4425,6 @@
         <w:lastRenderedPageBreak/>
         <w:t>Testing</w:t>
       </w:r>
-      <w:bookmarkStart w:id="0" w:name="_GoBack"/>
-      <w:bookmarkEnd w:id="0"/>
     </w:p>
     <w:tbl>
       <w:tblPr>
@@ -5328,6 +5793,7 @@
       </w:pPr>
     </w:p>
     <w:sectPr>
+      <w:footerReference w:type="default" r:id="rId9"/>
       <w:pgSz w:w="12240" w:h="15840"/>
       <w:pgMar w:top="1440" w:right="1440" w:bottom="1440" w:left="1440" w:header="708" w:footer="708" w:gutter="0"/>
       <w:cols w:space="708"/>
@@ -5335,6 +5801,109 @@
     </w:sectPr>
   </w:body>
 </w:document>
+</file>
+
+<file path=word/endnotes.xml><?xml version="1.0" encoding="utf-8"?>
+<w:endnotes xmlns:wpc="http://schemas.microsoft.com/office/word/2010/wordprocessingCanvas" xmlns:mc="http://schemas.openxmlformats.org/markup-compatibility/2006" xmlns:o="urn:schemas-microsoft-com:office:office" xmlns:r="http://schemas.openxmlformats.org/officeDocument/2006/relationships" xmlns:m="http://schemas.openxmlformats.org/officeDocument/2006/math" xmlns:v="urn:schemas-microsoft-com:vml" xmlns:wp14="http://schemas.microsoft.com/office/word/2010/wordprocessingDrawing" xmlns:wp="http://schemas.openxmlformats.org/drawingml/2006/wordprocessingDrawing" xmlns:w10="urn:schemas-microsoft-com:office:word" xmlns:w="http://schemas.openxmlformats.org/wordprocessingml/2006/main" xmlns:w14="http://schemas.microsoft.com/office/word/2010/wordml" xmlns:wpg="http://schemas.microsoft.com/office/word/2010/wordprocessingGroup" xmlns:wpi="http://schemas.microsoft.com/office/word/2010/wordprocessingInk" xmlns:wne="http://schemas.microsoft.com/office/word/2006/wordml" xmlns:wps="http://schemas.microsoft.com/office/word/2010/wordprocessingShape" mc:Ignorable="w14 wp14">
+  <w:endnote w:type="separator" w:id="-1">
+    <w:p>
+      <w:pPr>
+        <w:spacing w:after="0" w:line="240" w:lineRule="auto"/>
+      </w:pPr>
+      <w:r>
+        <w:separator/>
+      </w:r>
+    </w:p>
+  </w:endnote>
+  <w:endnote w:type="continuationSeparator" w:id="0">
+    <w:p>
+      <w:pPr>
+        <w:spacing w:after="0" w:line="240" w:lineRule="auto"/>
+      </w:pPr>
+      <w:r>
+        <w:continuationSeparator/>
+      </w:r>
+    </w:p>
+  </w:endnote>
+</w:endnotes>
+</file>
+
+<file path=word/footer1.xml><?xml version="1.0" encoding="utf-8"?>
+<w:ftr xmlns:wpc="http://schemas.microsoft.com/office/word/2010/wordprocessingCanvas" xmlns:mc="http://schemas.openxmlformats.org/markup-compatibility/2006" xmlns:o="urn:schemas-microsoft-com:office:office" xmlns:r="http://schemas.openxmlformats.org/officeDocument/2006/relationships" xmlns:m="http://schemas.openxmlformats.org/officeDocument/2006/math" xmlns:v="urn:schemas-microsoft-com:vml" xmlns:wp14="http://schemas.microsoft.com/office/word/2010/wordprocessingDrawing" xmlns:wp="http://schemas.openxmlformats.org/drawingml/2006/wordprocessingDrawing" xmlns:w10="urn:schemas-microsoft-com:office:word" xmlns:w="http://schemas.openxmlformats.org/wordprocessingml/2006/main" xmlns:w14="http://schemas.microsoft.com/office/word/2010/wordml" xmlns:wpg="http://schemas.microsoft.com/office/word/2010/wordprocessingGroup" xmlns:wpi="http://schemas.microsoft.com/office/word/2010/wordprocessingInk" xmlns:wne="http://schemas.microsoft.com/office/word/2006/wordml" xmlns:wps="http://schemas.microsoft.com/office/word/2010/wordprocessingShape" mc:Ignorable="w14 wp14">
+  <w:sdt>
+    <w:sdtPr>
+      <w:id w:val="-1216047323"/>
+      <w:docPartObj>
+        <w:docPartGallery w:val="Page Numbers (Bottom of Page)"/>
+        <w:docPartUnique/>
+      </w:docPartObj>
+    </w:sdtPr>
+    <w:sdtEndPr>
+      <w:rPr>
+        <w:noProof/>
+      </w:rPr>
+    </w:sdtEndPr>
+    <w:sdtContent>
+      <w:p>
+        <w:pPr>
+          <w:pStyle w:val="Footer"/>
+          <w:jc w:val="right"/>
+        </w:pPr>
+        <w:r>
+          <w:fldChar w:fldCharType="begin"/>
+        </w:r>
+        <w:r>
+          <w:instrText xml:space="preserve"> PAGE   \* MERGEFORMAT </w:instrText>
+        </w:r>
+        <w:r>
+          <w:fldChar w:fldCharType="separate"/>
+        </w:r>
+        <w:r>
+          <w:rPr>
+            <w:noProof/>
+          </w:rPr>
+          <w:t>1</w:t>
+        </w:r>
+        <w:r>
+          <w:rPr>
+            <w:noProof/>
+          </w:rPr>
+          <w:fldChar w:fldCharType="end"/>
+        </w:r>
+      </w:p>
+    </w:sdtContent>
+  </w:sdt>
+  <w:p>
+    <w:pPr>
+      <w:pStyle w:val="Footer"/>
+    </w:pPr>
+  </w:p>
+</w:ftr>
+</file>
+
+<file path=word/footnotes.xml><?xml version="1.0" encoding="utf-8"?>
+<w:footnotes xmlns:wpc="http://schemas.microsoft.com/office/word/2010/wordprocessingCanvas" xmlns:mc="http://schemas.openxmlformats.org/markup-compatibility/2006" xmlns:o="urn:schemas-microsoft-com:office:office" xmlns:r="http://schemas.openxmlformats.org/officeDocument/2006/relationships" xmlns:m="http://schemas.openxmlformats.org/officeDocument/2006/math" xmlns:v="urn:schemas-microsoft-com:vml" xmlns:wp14="http://schemas.microsoft.com/office/word/2010/wordprocessingDrawing" xmlns:wp="http://schemas.openxmlformats.org/drawingml/2006/wordprocessingDrawing" xmlns:w10="urn:schemas-microsoft-com:office:word" xmlns:w="http://schemas.openxmlformats.org/wordprocessingml/2006/main" xmlns:w14="http://schemas.microsoft.com/office/word/2010/wordml" xmlns:wpg="http://schemas.microsoft.com/office/word/2010/wordprocessingGroup" xmlns:wpi="http://schemas.microsoft.com/office/word/2010/wordprocessingInk" xmlns:wne="http://schemas.microsoft.com/office/word/2006/wordml" xmlns:wps="http://schemas.microsoft.com/office/word/2010/wordprocessingShape" mc:Ignorable="w14 wp14">
+  <w:footnote w:type="separator" w:id="-1">
+    <w:p>
+      <w:pPr>
+        <w:spacing w:after="0" w:line="240" w:lineRule="auto"/>
+      </w:pPr>
+      <w:r>
+        <w:separator/>
+      </w:r>
+    </w:p>
+  </w:footnote>
+  <w:footnote w:type="continuationSeparator" w:id="0">
+    <w:p>
+      <w:pPr>
+        <w:spacing w:after="0" w:line="240" w:lineRule="auto"/>
+      </w:pPr>
+      <w:r>
+        <w:continuationSeparator/>
+      </w:r>
+    </w:p>
+  </w:footnote>
+</w:footnotes>
 </file>
 
 <file path=word/numbering.xml><?xml version="1.0" encoding="utf-8"?>
@@ -5750,6 +6319,50 @@
       </w:tblCellMar>
     </w:tblPr>
   </w:style>
+  <w:style w:type="paragraph" w:styleId="Header">
+    <w:name w:val="header"/>
+    <w:basedOn w:val="Normal"/>
+    <w:link w:val="HeaderChar"/>
+    <w:uiPriority w:val="99"/>
+    <w:unhideWhenUsed/>
+    <w:rsid w:val="008402FE"/>
+    <w:pPr>
+      <w:tabs>
+        <w:tab w:val="center" w:pos="4680"/>
+        <w:tab w:val="right" w:pos="9360"/>
+      </w:tabs>
+      <w:spacing w:after="0" w:line="240" w:lineRule="auto"/>
+    </w:pPr>
+  </w:style>
+  <w:style w:type="character" w:customStyle="1" w:styleId="HeaderChar">
+    <w:name w:val="Header Char"/>
+    <w:basedOn w:val="DefaultParagraphFont"/>
+    <w:link w:val="Header"/>
+    <w:uiPriority w:val="99"/>
+    <w:rsid w:val="008402FE"/>
+  </w:style>
+  <w:style w:type="paragraph" w:styleId="Footer">
+    <w:name w:val="footer"/>
+    <w:basedOn w:val="Normal"/>
+    <w:link w:val="FooterChar"/>
+    <w:uiPriority w:val="99"/>
+    <w:unhideWhenUsed/>
+    <w:rsid w:val="008402FE"/>
+    <w:pPr>
+      <w:tabs>
+        <w:tab w:val="center" w:pos="4680"/>
+        <w:tab w:val="right" w:pos="9360"/>
+      </w:tabs>
+      <w:spacing w:after="0" w:line="240" w:lineRule="auto"/>
+    </w:pPr>
+  </w:style>
+  <w:style w:type="character" w:customStyle="1" w:styleId="FooterChar">
+    <w:name w:val="Footer Char"/>
+    <w:basedOn w:val="DefaultParagraphFont"/>
+    <w:link w:val="Footer"/>
+    <w:uiPriority w:val="99"/>
+    <w:rsid w:val="008402FE"/>
+  </w:style>
 </w:styles>
 </file>
 
@@ -5976,6 +6589,50 @@
         <w:right w:w="108" w:type="dxa"/>
       </w:tblCellMar>
     </w:tblPr>
+  </w:style>
+  <w:style w:type="paragraph" w:styleId="Header">
+    <w:name w:val="header"/>
+    <w:basedOn w:val="Normal"/>
+    <w:link w:val="HeaderChar"/>
+    <w:uiPriority w:val="99"/>
+    <w:unhideWhenUsed/>
+    <w:rsid w:val="008402FE"/>
+    <w:pPr>
+      <w:tabs>
+        <w:tab w:val="center" w:pos="4680"/>
+        <w:tab w:val="right" w:pos="9360"/>
+      </w:tabs>
+      <w:spacing w:after="0" w:line="240" w:lineRule="auto"/>
+    </w:pPr>
+  </w:style>
+  <w:style w:type="character" w:customStyle="1" w:styleId="HeaderChar">
+    <w:name w:val="Header Char"/>
+    <w:basedOn w:val="DefaultParagraphFont"/>
+    <w:link w:val="Header"/>
+    <w:uiPriority w:val="99"/>
+    <w:rsid w:val="008402FE"/>
+  </w:style>
+  <w:style w:type="paragraph" w:styleId="Footer">
+    <w:name w:val="footer"/>
+    <w:basedOn w:val="Normal"/>
+    <w:link w:val="FooterChar"/>
+    <w:uiPriority w:val="99"/>
+    <w:unhideWhenUsed/>
+    <w:rsid w:val="008402FE"/>
+    <w:pPr>
+      <w:tabs>
+        <w:tab w:val="center" w:pos="4680"/>
+        <w:tab w:val="right" w:pos="9360"/>
+      </w:tabs>
+      <w:spacing w:after="0" w:line="240" w:lineRule="auto"/>
+    </w:pPr>
+  </w:style>
+  <w:style w:type="character" w:customStyle="1" w:styleId="FooterChar">
+    <w:name w:val="Footer Char"/>
+    <w:basedOn w:val="DefaultParagraphFont"/>
+    <w:link w:val="Footer"/>
+    <w:uiPriority w:val="99"/>
+    <w:rsid w:val="008402FE"/>
   </w:style>
 </w:styles>
 </file>
@@ -6263,4 +6920,16 @@
   <a:objectDefaults/>
   <a:extraClrSchemeLst/>
 </a:theme>
+</file>
+
+<file path=customXml/item1.xml><?xml version="1.0" encoding="utf-8"?>
+<b:Sources xmlns:b="http://schemas.openxmlformats.org/officeDocument/2006/bibliography" xmlns="http://schemas.openxmlformats.org/officeDocument/2006/bibliography" SelectedStyle="\APA.XSL" StyleName="APA"/>
+</file>
+
+<file path=customXml/itemProps1.xml><?xml version="1.0" encoding="utf-8"?>
+<ds:datastoreItem xmlns:ds="http://schemas.openxmlformats.org/officeDocument/2006/customXml" ds:itemID="{28FC8F83-5159-4B57-874A-A9C7169995ED}">
+  <ds:schemaRefs>
+    <ds:schemaRef ds:uri="http://schemas.openxmlformats.org/officeDocument/2006/bibliography"/>
+  </ds:schemaRefs>
+</ds:datastoreItem>
 </file>
--- a/EltonSia_ThilinaRatnayake_Project.docx
+++ b/EltonSia_ThilinaRatnayake_Project.docx
@@ -4414,8 +4414,6 @@
           <w:szCs w:val="28"/>
         </w:rPr>
       </w:pPr>
-      <w:bookmarkStart w:id="0" w:name="_GoBack"/>
-      <w:bookmarkEnd w:id="0"/>
       <w:r>
         <w:rPr>
           <w:b/>
@@ -4702,6 +4700,13 @@
                 <w:szCs w:val="24"/>
               </w:rPr>
             </w:pPr>
+            <w:r>
+              <w:rPr>
+                <w:sz w:val="24"/>
+                <w:szCs w:val="24"/>
+              </w:rPr>
+              <w:t>As expected</w:t>
+            </w:r>
           </w:p>
         </w:tc>
         <w:tc>
@@ -4715,6 +4720,13 @@
                 <w:szCs w:val="24"/>
               </w:rPr>
             </w:pPr>
+            <w:r>
+              <w:rPr>
+                <w:sz w:val="24"/>
+                <w:szCs w:val="24"/>
+              </w:rPr>
+              <w:t>Pass</w:t>
+            </w:r>
           </w:p>
         </w:tc>
         <w:tc>
@@ -4733,7 +4745,14 @@
                 <w:sz w:val="24"/>
                 <w:szCs w:val="24"/>
               </w:rPr>
-              <w:t>Note that packet drops is part of the program</w:t>
+              <w:t>1.1</w:t>
+            </w:r>
+            <w:r>
+              <w:rPr>
+                <w:sz w:val="24"/>
+                <w:szCs w:val="24"/>
+              </w:rPr>
+              <w:t>, 1.2</w:t>
             </w:r>
           </w:p>
         </w:tc>
@@ -4775,7 +4794,21 @@
                 <w:sz w:val="24"/>
                 <w:szCs w:val="24"/>
               </w:rPr>
-              <w:t>Host B (transmitter) sends packet to Host B( receiver)</w:t>
+              <w:t>Host B (tra</w:t>
+            </w:r>
+            <w:r>
+              <w:rPr>
+                <w:sz w:val="24"/>
+                <w:szCs w:val="24"/>
+              </w:rPr>
+              <w:t>nsmitter) sends packet to Host A</w:t>
+            </w:r>
+            <w:r>
+              <w:rPr>
+                <w:sz w:val="24"/>
+                <w:szCs w:val="24"/>
+              </w:rPr>
+              <w:t>( receiver)</w:t>
             </w:r>
           </w:p>
         </w:tc>
@@ -4848,6 +4881,13 @@
                 <w:szCs w:val="24"/>
               </w:rPr>
             </w:pPr>
+            <w:r>
+              <w:rPr>
+                <w:sz w:val="24"/>
+                <w:szCs w:val="24"/>
+              </w:rPr>
+              <w:t>As expected</w:t>
+            </w:r>
           </w:p>
         </w:tc>
         <w:tc>
@@ -4861,6 +4901,13 @@
                 <w:szCs w:val="24"/>
               </w:rPr>
             </w:pPr>
+            <w:r>
+              <w:rPr>
+                <w:sz w:val="24"/>
+                <w:szCs w:val="24"/>
+              </w:rPr>
+              <w:t>Pass</w:t>
+            </w:r>
           </w:p>
         </w:tc>
         <w:tc>
@@ -4874,6 +4921,13 @@
                 <w:szCs w:val="24"/>
               </w:rPr>
             </w:pPr>
+            <w:r>
+              <w:rPr>
+                <w:sz w:val="24"/>
+                <w:szCs w:val="24"/>
+              </w:rPr>
+              <w:t>2.1, 2.2</w:t>
+            </w:r>
           </w:p>
         </w:tc>
       </w:tr>
@@ -4914,7 +4968,7 @@
                 <w:sz w:val="24"/>
                 <w:szCs w:val="24"/>
               </w:rPr>
-              <w:t>Network randomly drops packets</w:t>
+              <w:t>Network drops packets</w:t>
             </w:r>
           </w:p>
         </w:tc>
@@ -4987,6 +5041,13 @@
                 <w:szCs w:val="24"/>
               </w:rPr>
             </w:pPr>
+            <w:r>
+              <w:rPr>
+                <w:sz w:val="24"/>
+                <w:szCs w:val="24"/>
+              </w:rPr>
+              <w:t>As expected</w:t>
+            </w:r>
           </w:p>
         </w:tc>
         <w:tc>
@@ -5000,6 +5061,13 @@
                 <w:szCs w:val="24"/>
               </w:rPr>
             </w:pPr>
+            <w:r>
+              <w:rPr>
+                <w:sz w:val="24"/>
+                <w:szCs w:val="24"/>
+              </w:rPr>
+              <w:t>Pass</w:t>
+            </w:r>
           </w:p>
         </w:tc>
         <w:tc>
@@ -5013,6 +5081,13 @@
                 <w:szCs w:val="24"/>
               </w:rPr>
             </w:pPr>
+            <w:r>
+              <w:rPr>
+                <w:sz w:val="24"/>
+                <w:szCs w:val="24"/>
+              </w:rPr>
+              <w:t>2.3</w:t>
+            </w:r>
           </w:p>
         </w:tc>
       </w:tr>
@@ -5174,6 +5249,13 @@
                 <w:szCs w:val="24"/>
               </w:rPr>
             </w:pPr>
+            <w:r>
+              <w:rPr>
+                <w:sz w:val="24"/>
+                <w:szCs w:val="24"/>
+              </w:rPr>
+              <w:t>As expected</w:t>
+            </w:r>
           </w:p>
         </w:tc>
         <w:tc>
@@ -5187,6 +5269,13 @@
                 <w:szCs w:val="24"/>
               </w:rPr>
             </w:pPr>
+            <w:r>
+              <w:rPr>
+                <w:sz w:val="24"/>
+                <w:szCs w:val="24"/>
+              </w:rPr>
+              <w:t>Pass</w:t>
+            </w:r>
           </w:p>
         </w:tc>
         <w:tc>
@@ -5200,6 +5289,13 @@
                 <w:szCs w:val="24"/>
               </w:rPr>
             </w:pPr>
+            <w:r>
+              <w:rPr>
+                <w:sz w:val="24"/>
+                <w:szCs w:val="24"/>
+              </w:rPr>
+              <w:t>1.1, 1.3</w:t>
+            </w:r>
           </w:p>
         </w:tc>
       </w:tr>
@@ -5256,7 +5352,21 @@
                 <w:sz w:val="24"/>
                 <w:szCs w:val="24"/>
               </w:rPr>
-              <w:t xml:space="preserve"> ad Host A sends back an “</w:t>
+              <w:t xml:space="preserve"> a</w:t>
+            </w:r>
+            <w:r>
+              <w:rPr>
+                <w:sz w:val="24"/>
+                <w:szCs w:val="24"/>
+              </w:rPr>
+              <w:t>n</w:t>
+            </w:r>
+            <w:r>
+              <w:rPr>
+                <w:sz w:val="24"/>
+                <w:szCs w:val="24"/>
+              </w:rPr>
+              <w:t>d Host A sends back an “</w:t>
             </w:r>
             <w:proofErr w:type="spellStart"/>
             <w:r>
@@ -5343,6 +5453,13 @@
                 <w:szCs w:val="24"/>
               </w:rPr>
             </w:pPr>
+            <w:r>
+              <w:rPr>
+                <w:sz w:val="24"/>
+                <w:szCs w:val="24"/>
+              </w:rPr>
+              <w:t>As expected</w:t>
+            </w:r>
           </w:p>
         </w:tc>
         <w:tc>
@@ -5356,6 +5473,13 @@
                 <w:szCs w:val="24"/>
               </w:rPr>
             </w:pPr>
+            <w:r>
+              <w:rPr>
+                <w:sz w:val="24"/>
+                <w:szCs w:val="24"/>
+              </w:rPr>
+              <w:t>Pass</w:t>
+            </w:r>
           </w:p>
         </w:tc>
         <w:tc>
@@ -5369,6 +5493,15 @@
                 <w:szCs w:val="24"/>
               </w:rPr>
             </w:pPr>
+            <w:r>
+              <w:rPr>
+                <w:sz w:val="24"/>
+                <w:szCs w:val="24"/>
+              </w:rPr>
+              <w:t>2.1, 2.5</w:t>
+            </w:r>
+            <w:bookmarkStart w:id="0" w:name="_GoBack"/>
+            <w:bookmarkEnd w:id="0"/>
           </w:p>
         </w:tc>
       </w:tr>
@@ -5537,6 +5670,13 @@
                 <w:szCs w:val="24"/>
               </w:rPr>
             </w:pPr>
+            <w:r>
+              <w:rPr>
+                <w:sz w:val="24"/>
+                <w:szCs w:val="24"/>
+              </w:rPr>
+              <w:t>As expected</w:t>
+            </w:r>
           </w:p>
         </w:tc>
         <w:tc>
@@ -5550,6 +5690,13 @@
                 <w:szCs w:val="24"/>
               </w:rPr>
             </w:pPr>
+            <w:r>
+              <w:rPr>
+                <w:sz w:val="24"/>
+                <w:szCs w:val="24"/>
+              </w:rPr>
+              <w:t>Pass</w:t>
+            </w:r>
           </w:p>
         </w:tc>
         <w:tc>
@@ -5563,6 +5710,13 @@
                 <w:szCs w:val="24"/>
               </w:rPr>
             </w:pPr>
+            <w:r>
+              <w:rPr>
+                <w:sz w:val="24"/>
+                <w:szCs w:val="24"/>
+              </w:rPr>
+              <w:t>1.4</w:t>
+            </w:r>
           </w:p>
         </w:tc>
       </w:tr>
@@ -5746,6 +5900,14 @@
                 <w:szCs w:val="24"/>
               </w:rPr>
             </w:pPr>
+            <w:r>
+              <w:rPr>
+                <w:sz w:val="24"/>
+                <w:szCs w:val="24"/>
+              </w:rPr>
+              <w:lastRenderedPageBreak/>
+              <w:t>As expected</w:t>
+            </w:r>
           </w:p>
         </w:tc>
         <w:tc>
@@ -5759,6 +5921,13 @@
                 <w:szCs w:val="24"/>
               </w:rPr>
             </w:pPr>
+            <w:r>
+              <w:rPr>
+                <w:sz w:val="24"/>
+                <w:szCs w:val="24"/>
+              </w:rPr>
+              <w:t>Pass</w:t>
+            </w:r>
           </w:p>
         </w:tc>
         <w:tc>
@@ -5772,6 +5941,13 @@
                 <w:szCs w:val="24"/>
               </w:rPr>
             </w:pPr>
+            <w:r>
+              <w:rPr>
+                <w:sz w:val="24"/>
+                <w:szCs w:val="24"/>
+              </w:rPr>
+              <w:t>2.4</w:t>
+            </w:r>
           </w:p>
         </w:tc>
       </w:tr>
@@ -5791,9 +5967,590 @@
           <w:szCs w:val="24"/>
         </w:rPr>
       </w:pPr>
+      <w:r>
+        <w:rPr>
+          <w:sz w:val="24"/>
+          <w:szCs w:val="24"/>
+        </w:rPr>
+        <w:t>Fig 1.1</w:t>
+      </w:r>
+    </w:p>
+    <w:p>
+      <w:pPr>
+        <w:rPr>
+          <w:sz w:val="24"/>
+          <w:szCs w:val="24"/>
+        </w:rPr>
+      </w:pPr>
+      <w:r>
+        <w:rPr>
+          <w:noProof/>
+          <w:lang w:eastAsia="en-CA"/>
+        </w:rPr>
+        <w:drawing>
+          <wp:inline distT="0" distB="0" distL="0" distR="0" wp14:anchorId="4AE53E53" wp14:editId="00A0701C">
+            <wp:extent cx="3543300" cy="2491740"/>
+            <wp:effectExtent l="0" t="0" r="0" b="3810"/>
+            <wp:docPr id="1" name="Picture 1"/>
+            <wp:cNvGraphicFramePr>
+              <a:graphicFrameLocks xmlns:a="http://schemas.openxmlformats.org/drawingml/2006/main" noChangeAspect="1"/>
+            </wp:cNvGraphicFramePr>
+            <a:graphic xmlns:a="http://schemas.openxmlformats.org/drawingml/2006/main">
+              <a:graphicData uri="http://schemas.openxmlformats.org/drawingml/2006/picture">
+                <pic:pic xmlns:pic="http://schemas.openxmlformats.org/drawingml/2006/picture">
+                  <pic:nvPicPr>
+                    <pic:cNvPr id="0" name=""/>
+                    <pic:cNvPicPr/>
+                  </pic:nvPicPr>
+                  <pic:blipFill>
+                    <a:blip r:embed="rId9"/>
+                    <a:stretch>
+                      <a:fillRect/>
+                    </a:stretch>
+                  </pic:blipFill>
+                  <pic:spPr>
+                    <a:xfrm>
+                      <a:off x="0" y="0"/>
+                      <a:ext cx="3543300" cy="2491740"/>
+                    </a:xfrm>
+                    <a:prstGeom prst="rect">
+                      <a:avLst/>
+                    </a:prstGeom>
+                  </pic:spPr>
+                </pic:pic>
+              </a:graphicData>
+            </a:graphic>
+          </wp:inline>
+        </w:drawing>
+      </w:r>
+    </w:p>
+    <w:p>
+      <w:pPr>
+        <w:rPr>
+          <w:sz w:val="24"/>
+          <w:szCs w:val="24"/>
+        </w:rPr>
+      </w:pPr>
+      <w:r>
+        <w:rPr>
+          <w:sz w:val="24"/>
+          <w:szCs w:val="24"/>
+        </w:rPr>
+        <w:t>Fig 1.2</w:t>
+      </w:r>
+    </w:p>
+    <w:p>
+      <w:pPr>
+        <w:rPr>
+          <w:sz w:val="24"/>
+          <w:szCs w:val="24"/>
+        </w:rPr>
+      </w:pPr>
+      <w:r>
+        <w:rPr>
+          <w:noProof/>
+          <w:lang w:eastAsia="en-CA"/>
+        </w:rPr>
+        <w:lastRenderedPageBreak/>
+        <w:drawing>
+          <wp:inline distT="0" distB="0" distL="0" distR="0" wp14:anchorId="539AC137" wp14:editId="78D65B98">
+            <wp:extent cx="5943600" cy="4504690"/>
+            <wp:effectExtent l="0" t="0" r="0" b="0"/>
+            <wp:docPr id="6" name="Picture 6"/>
+            <wp:cNvGraphicFramePr>
+              <a:graphicFrameLocks xmlns:a="http://schemas.openxmlformats.org/drawingml/2006/main" noChangeAspect="1"/>
+            </wp:cNvGraphicFramePr>
+            <a:graphic xmlns:a="http://schemas.openxmlformats.org/drawingml/2006/main">
+              <a:graphicData uri="http://schemas.openxmlformats.org/drawingml/2006/picture">
+                <pic:pic xmlns:pic="http://schemas.openxmlformats.org/drawingml/2006/picture">
+                  <pic:nvPicPr>
+                    <pic:cNvPr id="0" name=""/>
+                    <pic:cNvPicPr/>
+                  </pic:nvPicPr>
+                  <pic:blipFill>
+                    <a:blip r:embed="rId10"/>
+                    <a:stretch>
+                      <a:fillRect/>
+                    </a:stretch>
+                  </pic:blipFill>
+                  <pic:spPr>
+                    <a:xfrm>
+                      <a:off x="0" y="0"/>
+                      <a:ext cx="5943600" cy="4504690"/>
+                    </a:xfrm>
+                    <a:prstGeom prst="rect">
+                      <a:avLst/>
+                    </a:prstGeom>
+                  </pic:spPr>
+                </pic:pic>
+              </a:graphicData>
+            </a:graphic>
+          </wp:inline>
+        </w:drawing>
+      </w:r>
+    </w:p>
+    <w:p>
+      <w:pPr>
+        <w:rPr>
+          <w:sz w:val="24"/>
+          <w:szCs w:val="24"/>
+        </w:rPr>
+      </w:pPr>
+      <w:r>
+        <w:rPr>
+          <w:sz w:val="24"/>
+          <w:szCs w:val="24"/>
+        </w:rPr>
+        <w:t>Fig 1</w:t>
+      </w:r>
+      <w:r>
+        <w:rPr>
+          <w:sz w:val="24"/>
+          <w:szCs w:val="24"/>
+        </w:rPr>
+        <w:t>.3</w:t>
+      </w:r>
+    </w:p>
+    <w:p>
+      <w:pPr>
+        <w:rPr>
+          <w:sz w:val="24"/>
+          <w:szCs w:val="24"/>
+        </w:rPr>
+      </w:pPr>
+      <w:r>
+        <w:rPr>
+          <w:noProof/>
+          <w:lang w:eastAsia="en-CA"/>
+        </w:rPr>
+        <w:lastRenderedPageBreak/>
+        <w:drawing>
+          <wp:inline distT="0" distB="0" distL="0" distR="0" wp14:anchorId="35596510" wp14:editId="6F247B59">
+            <wp:extent cx="3718560" cy="3672840"/>
+            <wp:effectExtent l="0" t="0" r="0" b="3810"/>
+            <wp:docPr id="2" name="Picture 2"/>
+            <wp:cNvGraphicFramePr>
+              <a:graphicFrameLocks xmlns:a="http://schemas.openxmlformats.org/drawingml/2006/main" noChangeAspect="1"/>
+            </wp:cNvGraphicFramePr>
+            <a:graphic xmlns:a="http://schemas.openxmlformats.org/drawingml/2006/main">
+              <a:graphicData uri="http://schemas.openxmlformats.org/drawingml/2006/picture">
+                <pic:pic xmlns:pic="http://schemas.openxmlformats.org/drawingml/2006/picture">
+                  <pic:nvPicPr>
+                    <pic:cNvPr id="0" name=""/>
+                    <pic:cNvPicPr/>
+                  </pic:nvPicPr>
+                  <pic:blipFill>
+                    <a:blip r:embed="rId11"/>
+                    <a:stretch>
+                      <a:fillRect/>
+                    </a:stretch>
+                  </pic:blipFill>
+                  <pic:spPr>
+                    <a:xfrm>
+                      <a:off x="0" y="0"/>
+                      <a:ext cx="3718560" cy="3672840"/>
+                    </a:xfrm>
+                    <a:prstGeom prst="rect">
+                      <a:avLst/>
+                    </a:prstGeom>
+                  </pic:spPr>
+                </pic:pic>
+              </a:graphicData>
+            </a:graphic>
+          </wp:inline>
+        </w:drawing>
+      </w:r>
+    </w:p>
+    <w:p>
+      <w:pPr>
+        <w:rPr>
+          <w:sz w:val="24"/>
+          <w:szCs w:val="24"/>
+        </w:rPr>
+      </w:pPr>
+      <w:r>
+        <w:rPr>
+          <w:sz w:val="24"/>
+          <w:szCs w:val="24"/>
+        </w:rPr>
+        <w:t>Fig 1.4</w:t>
+      </w:r>
+    </w:p>
+    <w:p>
+      <w:pPr>
+        <w:rPr>
+          <w:sz w:val="24"/>
+          <w:szCs w:val="24"/>
+        </w:rPr>
+      </w:pPr>
+      <w:r>
+        <w:rPr>
+          <w:noProof/>
+          <w:lang w:eastAsia="en-CA"/>
+        </w:rPr>
+        <w:drawing>
+          <wp:inline distT="0" distB="0" distL="0" distR="0" wp14:anchorId="757896FB" wp14:editId="2B35C25A">
+            <wp:extent cx="3497580" cy="2202180"/>
+            <wp:effectExtent l="0" t="0" r="7620" b="7620"/>
+            <wp:docPr id="3" name="Picture 3"/>
+            <wp:cNvGraphicFramePr>
+              <a:graphicFrameLocks xmlns:a="http://schemas.openxmlformats.org/drawingml/2006/main" noChangeAspect="1"/>
+            </wp:cNvGraphicFramePr>
+            <a:graphic xmlns:a="http://schemas.openxmlformats.org/drawingml/2006/main">
+              <a:graphicData uri="http://schemas.openxmlformats.org/drawingml/2006/picture">
+                <pic:pic xmlns:pic="http://schemas.openxmlformats.org/drawingml/2006/picture">
+                  <pic:nvPicPr>
+                    <pic:cNvPr id="0" name=""/>
+                    <pic:cNvPicPr/>
+                  </pic:nvPicPr>
+                  <pic:blipFill>
+                    <a:blip r:embed="rId12"/>
+                    <a:stretch>
+                      <a:fillRect/>
+                    </a:stretch>
+                  </pic:blipFill>
+                  <pic:spPr>
+                    <a:xfrm>
+                      <a:off x="0" y="0"/>
+                      <a:ext cx="3497580" cy="2202180"/>
+                    </a:xfrm>
+                    <a:prstGeom prst="rect">
+                      <a:avLst/>
+                    </a:prstGeom>
+                  </pic:spPr>
+                </pic:pic>
+              </a:graphicData>
+            </a:graphic>
+          </wp:inline>
+        </w:drawing>
+      </w:r>
+    </w:p>
+    <w:p>
+      <w:pPr>
+        <w:rPr>
+          <w:sz w:val="24"/>
+          <w:szCs w:val="24"/>
+        </w:rPr>
+      </w:pPr>
+      <w:r>
+        <w:rPr>
+          <w:sz w:val="24"/>
+          <w:szCs w:val="24"/>
+        </w:rPr>
+        <w:t>Fig 2.1</w:t>
+      </w:r>
+    </w:p>
+    <w:p>
+      <w:pPr>
+        <w:rPr>
+          <w:sz w:val="24"/>
+          <w:szCs w:val="24"/>
+        </w:rPr>
+      </w:pPr>
+      <w:r>
+        <w:rPr>
+          <w:noProof/>
+          <w:lang w:eastAsia="en-CA"/>
+        </w:rPr>
+        <w:lastRenderedPageBreak/>
+        <w:drawing>
+          <wp:inline distT="0" distB="0" distL="0" distR="0" wp14:anchorId="003A8451" wp14:editId="029DB7BB">
+            <wp:extent cx="3779520" cy="2621280"/>
+            <wp:effectExtent l="0" t="0" r="0" b="7620"/>
+            <wp:docPr id="4" name="Picture 4"/>
+            <wp:cNvGraphicFramePr>
+              <a:graphicFrameLocks xmlns:a="http://schemas.openxmlformats.org/drawingml/2006/main" noChangeAspect="1"/>
+            </wp:cNvGraphicFramePr>
+            <a:graphic xmlns:a="http://schemas.openxmlformats.org/drawingml/2006/main">
+              <a:graphicData uri="http://schemas.openxmlformats.org/drawingml/2006/picture">
+                <pic:pic xmlns:pic="http://schemas.openxmlformats.org/drawingml/2006/picture">
+                  <pic:nvPicPr>
+                    <pic:cNvPr id="0" name=""/>
+                    <pic:cNvPicPr/>
+                  </pic:nvPicPr>
+                  <pic:blipFill>
+                    <a:blip r:embed="rId13"/>
+                    <a:stretch>
+                      <a:fillRect/>
+                    </a:stretch>
+                  </pic:blipFill>
+                  <pic:spPr>
+                    <a:xfrm>
+                      <a:off x="0" y="0"/>
+                      <a:ext cx="3779520" cy="2621280"/>
+                    </a:xfrm>
+                    <a:prstGeom prst="rect">
+                      <a:avLst/>
+                    </a:prstGeom>
+                  </pic:spPr>
+                </pic:pic>
+              </a:graphicData>
+            </a:graphic>
+          </wp:inline>
+        </w:drawing>
+      </w:r>
+    </w:p>
+    <w:p>
+      <w:pPr>
+        <w:rPr>
+          <w:sz w:val="24"/>
+          <w:szCs w:val="24"/>
+        </w:rPr>
+      </w:pPr>
+      <w:r>
+        <w:rPr>
+          <w:sz w:val="24"/>
+          <w:szCs w:val="24"/>
+        </w:rPr>
+        <w:t>Fig 2.2</w:t>
+      </w:r>
+    </w:p>
+    <w:p>
+      <w:pPr>
+        <w:rPr>
+          <w:sz w:val="24"/>
+          <w:szCs w:val="24"/>
+        </w:rPr>
+      </w:pPr>
+      <w:r>
+        <w:rPr>
+          <w:noProof/>
+          <w:lang w:eastAsia="en-CA"/>
+        </w:rPr>
+        <w:drawing>
+          <wp:inline distT="0" distB="0" distL="0" distR="0" wp14:anchorId="1ABB3540" wp14:editId="77F03309">
+            <wp:extent cx="5943600" cy="3476625"/>
+            <wp:effectExtent l="0" t="0" r="0" b="9525"/>
+            <wp:docPr id="5" name="Picture 5"/>
+            <wp:cNvGraphicFramePr>
+              <a:graphicFrameLocks xmlns:a="http://schemas.openxmlformats.org/drawingml/2006/main" noChangeAspect="1"/>
+            </wp:cNvGraphicFramePr>
+            <a:graphic xmlns:a="http://schemas.openxmlformats.org/drawingml/2006/main">
+              <a:graphicData uri="http://schemas.openxmlformats.org/drawingml/2006/picture">
+                <pic:pic xmlns:pic="http://schemas.openxmlformats.org/drawingml/2006/picture">
+                  <pic:nvPicPr>
+                    <pic:cNvPr id="0" name=""/>
+                    <pic:cNvPicPr/>
+                  </pic:nvPicPr>
+                  <pic:blipFill>
+                    <a:blip r:embed="rId14"/>
+                    <a:stretch>
+                      <a:fillRect/>
+                    </a:stretch>
+                  </pic:blipFill>
+                  <pic:spPr>
+                    <a:xfrm>
+                      <a:off x="0" y="0"/>
+                      <a:ext cx="5943600" cy="3476625"/>
+                    </a:xfrm>
+                    <a:prstGeom prst="rect">
+                      <a:avLst/>
+                    </a:prstGeom>
+                  </pic:spPr>
+                </pic:pic>
+              </a:graphicData>
+            </a:graphic>
+          </wp:inline>
+        </w:drawing>
+      </w:r>
+    </w:p>
+    <w:p>
+      <w:pPr>
+        <w:rPr>
+          <w:sz w:val="24"/>
+          <w:szCs w:val="24"/>
+        </w:rPr>
+      </w:pPr>
+      <w:r>
+        <w:rPr>
+          <w:sz w:val="24"/>
+          <w:szCs w:val="24"/>
+        </w:rPr>
+        <w:t>Fig 2.3</w:t>
+      </w:r>
+    </w:p>
+    <w:p>
+      <w:pPr>
+        <w:rPr>
+          <w:sz w:val="24"/>
+          <w:szCs w:val="24"/>
+        </w:rPr>
+      </w:pPr>
+      <w:r>
+        <w:rPr>
+          <w:noProof/>
+          <w:lang w:eastAsia="en-CA"/>
+        </w:rPr>
+        <w:lastRenderedPageBreak/>
+        <w:drawing>
+          <wp:inline distT="0" distB="0" distL="0" distR="0" wp14:anchorId="09831316" wp14:editId="047FE6B2">
+            <wp:extent cx="3436620" cy="2651760"/>
+            <wp:effectExtent l="0" t="0" r="0" b="0"/>
+            <wp:docPr id="7" name="Picture 7"/>
+            <wp:cNvGraphicFramePr>
+              <a:graphicFrameLocks xmlns:a="http://schemas.openxmlformats.org/drawingml/2006/main" noChangeAspect="1"/>
+            </wp:cNvGraphicFramePr>
+            <a:graphic xmlns:a="http://schemas.openxmlformats.org/drawingml/2006/main">
+              <a:graphicData uri="http://schemas.openxmlformats.org/drawingml/2006/picture">
+                <pic:pic xmlns:pic="http://schemas.openxmlformats.org/drawingml/2006/picture">
+                  <pic:nvPicPr>
+                    <pic:cNvPr id="0" name=""/>
+                    <pic:cNvPicPr/>
+                  </pic:nvPicPr>
+                  <pic:blipFill>
+                    <a:blip r:embed="rId15"/>
+                    <a:stretch>
+                      <a:fillRect/>
+                    </a:stretch>
+                  </pic:blipFill>
+                  <pic:spPr>
+                    <a:xfrm>
+                      <a:off x="0" y="0"/>
+                      <a:ext cx="3436620" cy="2651760"/>
+                    </a:xfrm>
+                    <a:prstGeom prst="rect">
+                      <a:avLst/>
+                    </a:prstGeom>
+                  </pic:spPr>
+                </pic:pic>
+              </a:graphicData>
+            </a:graphic>
+          </wp:inline>
+        </w:drawing>
+      </w:r>
+    </w:p>
+    <w:p>
+      <w:pPr>
+        <w:rPr>
+          <w:sz w:val="24"/>
+          <w:szCs w:val="24"/>
+        </w:rPr>
+      </w:pPr>
+      <w:r>
+        <w:rPr>
+          <w:sz w:val="24"/>
+          <w:szCs w:val="24"/>
+        </w:rPr>
+        <w:t>Fig 2.4</w:t>
+      </w:r>
+    </w:p>
+    <w:p>
+      <w:pPr>
+        <w:rPr>
+          <w:sz w:val="24"/>
+          <w:szCs w:val="24"/>
+        </w:rPr>
+      </w:pPr>
+      <w:r>
+        <w:rPr>
+          <w:noProof/>
+          <w:lang w:eastAsia="en-CA"/>
+        </w:rPr>
+        <w:lastRenderedPageBreak/>
+        <w:drawing>
+          <wp:inline distT="0" distB="0" distL="0" distR="0" wp14:anchorId="6BC73AF7" wp14:editId="6248F7F3">
+            <wp:extent cx="4777740" cy="5600700"/>
+            <wp:effectExtent l="0" t="0" r="3810" b="0"/>
+            <wp:docPr id="8" name="Picture 8"/>
+            <wp:cNvGraphicFramePr>
+              <a:graphicFrameLocks xmlns:a="http://schemas.openxmlformats.org/drawingml/2006/main" noChangeAspect="1"/>
+            </wp:cNvGraphicFramePr>
+            <a:graphic xmlns:a="http://schemas.openxmlformats.org/drawingml/2006/main">
+              <a:graphicData uri="http://schemas.openxmlformats.org/drawingml/2006/picture">
+                <pic:pic xmlns:pic="http://schemas.openxmlformats.org/drawingml/2006/picture">
+                  <pic:nvPicPr>
+                    <pic:cNvPr id="0" name=""/>
+                    <pic:cNvPicPr/>
+                  </pic:nvPicPr>
+                  <pic:blipFill>
+                    <a:blip r:embed="rId16"/>
+                    <a:stretch>
+                      <a:fillRect/>
+                    </a:stretch>
+                  </pic:blipFill>
+                  <pic:spPr>
+                    <a:xfrm>
+                      <a:off x="0" y="0"/>
+                      <a:ext cx="4777740" cy="5600700"/>
+                    </a:xfrm>
+                    <a:prstGeom prst="rect">
+                      <a:avLst/>
+                    </a:prstGeom>
+                  </pic:spPr>
+                </pic:pic>
+              </a:graphicData>
+            </a:graphic>
+          </wp:inline>
+        </w:drawing>
+      </w:r>
+    </w:p>
+    <w:p>
+      <w:pPr>
+        <w:rPr>
+          <w:sz w:val="24"/>
+          <w:szCs w:val="24"/>
+        </w:rPr>
+      </w:pPr>
+      <w:r>
+        <w:rPr>
+          <w:sz w:val="24"/>
+          <w:szCs w:val="24"/>
+        </w:rPr>
+        <w:t>Fig 2.5</w:t>
+      </w:r>
+    </w:p>
+    <w:p>
+      <w:pPr>
+        <w:rPr>
+          <w:sz w:val="24"/>
+          <w:szCs w:val="24"/>
+        </w:rPr>
+      </w:pPr>
+      <w:r>
+        <w:rPr>
+          <w:noProof/>
+          <w:lang w:eastAsia="en-CA"/>
+        </w:rPr>
+        <w:lastRenderedPageBreak/>
+        <w:drawing>
+          <wp:inline distT="0" distB="0" distL="0" distR="0" wp14:anchorId="4F1E6DB1" wp14:editId="3B892E65">
+            <wp:extent cx="3535680" cy="4015740"/>
+            <wp:effectExtent l="0" t="0" r="7620" b="3810"/>
+            <wp:docPr id="9" name="Picture 9"/>
+            <wp:cNvGraphicFramePr>
+              <a:graphicFrameLocks xmlns:a="http://schemas.openxmlformats.org/drawingml/2006/main" noChangeAspect="1"/>
+            </wp:cNvGraphicFramePr>
+            <a:graphic xmlns:a="http://schemas.openxmlformats.org/drawingml/2006/main">
+              <a:graphicData uri="http://schemas.openxmlformats.org/drawingml/2006/picture">
+                <pic:pic xmlns:pic="http://schemas.openxmlformats.org/drawingml/2006/picture">
+                  <pic:nvPicPr>
+                    <pic:cNvPr id="0" name=""/>
+                    <pic:cNvPicPr/>
+                  </pic:nvPicPr>
+                  <pic:blipFill>
+                    <a:blip r:embed="rId17"/>
+                    <a:stretch>
+                      <a:fillRect/>
+                    </a:stretch>
+                  </pic:blipFill>
+                  <pic:spPr>
+                    <a:xfrm>
+                      <a:off x="0" y="0"/>
+                      <a:ext cx="3535680" cy="4015740"/>
+                    </a:xfrm>
+                    <a:prstGeom prst="rect">
+                      <a:avLst/>
+                    </a:prstGeom>
+                  </pic:spPr>
+                </pic:pic>
+              </a:graphicData>
+            </a:graphic>
+          </wp:inline>
+        </w:drawing>
+      </w:r>
     </w:p>
     <w:sectPr>
-      <w:footerReference w:type="default" r:id="rId9"/>
+      <w:footerReference w:type="default" r:id="rId18"/>
       <w:pgSz w:w="12240" w:h="15840"/>
       <w:pgMar w:top="1440" w:right="1440" w:bottom="1440" w:left="1440" w:header="708" w:footer="708" w:gutter="0"/>
       <w:cols w:space="708"/>
@@ -5862,7 +6619,7 @@
           <w:rPr>
             <w:noProof/>
           </w:rPr>
-          <w:t>1</w:t>
+          <w:t>11</w:t>
         </w:r>
         <w:r>
           <w:rPr>
@@ -6363,6 +7120,36 @@
     <w:uiPriority w:val="99"/>
     <w:rsid w:val="008402FE"/>
   </w:style>
+  <w:style w:type="paragraph" w:styleId="BalloonText">
+    <w:name w:val="Balloon Text"/>
+    <w:basedOn w:val="Normal"/>
+    <w:link w:val="BalloonTextChar"/>
+    <w:uiPriority w:val="99"/>
+    <w:semiHidden/>
+    <w:unhideWhenUsed/>
+    <w:rsid w:val="007A7B0A"/>
+    <w:pPr>
+      <w:spacing w:after="0" w:line="240" w:lineRule="auto"/>
+    </w:pPr>
+    <w:rPr>
+      <w:rFonts w:ascii="Tahoma" w:hAnsi="Tahoma" w:cs="Tahoma"/>
+      <w:sz w:val="16"/>
+      <w:szCs w:val="16"/>
+    </w:rPr>
+  </w:style>
+  <w:style w:type="character" w:customStyle="1" w:styleId="BalloonTextChar">
+    <w:name w:val="Balloon Text Char"/>
+    <w:basedOn w:val="DefaultParagraphFont"/>
+    <w:link w:val="BalloonText"/>
+    <w:uiPriority w:val="99"/>
+    <w:semiHidden/>
+    <w:rsid w:val="007A7B0A"/>
+    <w:rPr>
+      <w:rFonts w:ascii="Tahoma" w:hAnsi="Tahoma" w:cs="Tahoma"/>
+      <w:sz w:val="16"/>
+      <w:szCs w:val="16"/>
+    </w:rPr>
+  </w:style>
 </w:styles>
 </file>
 
@@ -6633,6 +7420,36 @@
     <w:link w:val="Footer"/>
     <w:uiPriority w:val="99"/>
     <w:rsid w:val="008402FE"/>
+  </w:style>
+  <w:style w:type="paragraph" w:styleId="BalloonText">
+    <w:name w:val="Balloon Text"/>
+    <w:basedOn w:val="Normal"/>
+    <w:link w:val="BalloonTextChar"/>
+    <w:uiPriority w:val="99"/>
+    <w:semiHidden/>
+    <w:unhideWhenUsed/>
+    <w:rsid w:val="007A7B0A"/>
+    <w:pPr>
+      <w:spacing w:after="0" w:line="240" w:lineRule="auto"/>
+    </w:pPr>
+    <w:rPr>
+      <w:rFonts w:ascii="Tahoma" w:hAnsi="Tahoma" w:cs="Tahoma"/>
+      <w:sz w:val="16"/>
+      <w:szCs w:val="16"/>
+    </w:rPr>
+  </w:style>
+  <w:style w:type="character" w:customStyle="1" w:styleId="BalloonTextChar">
+    <w:name w:val="Balloon Text Char"/>
+    <w:basedOn w:val="DefaultParagraphFont"/>
+    <w:link w:val="BalloonText"/>
+    <w:uiPriority w:val="99"/>
+    <w:semiHidden/>
+    <w:rsid w:val="007A7B0A"/>
+    <w:rPr>
+      <w:rFonts w:ascii="Tahoma" w:hAnsi="Tahoma" w:cs="Tahoma"/>
+      <w:sz w:val="16"/>
+      <w:szCs w:val="16"/>
+    </w:rPr>
   </w:style>
 </w:styles>
 </file>
@@ -6927,7 +7744,7 @@
 </file>
 
 <file path=customXml/itemProps1.xml><?xml version="1.0" encoding="utf-8"?>
-<ds:datastoreItem xmlns:ds="http://schemas.openxmlformats.org/officeDocument/2006/customXml" ds:itemID="{28FC8F83-5159-4B57-874A-A9C7169995ED}">
+<ds:datastoreItem xmlns:ds="http://schemas.openxmlformats.org/officeDocument/2006/customXml" ds:itemID="{8BE113C7-BA22-43A7-8F63-55E445B5BC32}">
   <ds:schemaRefs>
     <ds:schemaRef ds:uri="http://schemas.openxmlformats.org/officeDocument/2006/bibliography"/>
   </ds:schemaRefs>
